--- a/DVWA.docx
+++ b/DVWA.docx
@@ -2331,32 +2331,23 @@
     <w:p>
       <w:pPr>
         <w:rPr>
-          <w:sz w:val="28"/>
-          <w:szCs w:val="36"/>
           <w:lang w:val="de-AT"/>
         </w:rPr>
       </w:pPr>
       <w:r>
         <w:rPr>
-          <w:sz w:val="28"/>
-          <w:szCs w:val="36"/>
           <w:lang w:val="de-AT"/>
         </w:rPr>
         <w:t>Benutzername: admin</w:t>
       </w:r>
-    </w:p>
-    <w:p>
-      <w:pPr>
-        <w:rPr>
-          <w:sz w:val="28"/>
-          <w:szCs w:val="36"/>
+      <w:r>
+        <w:rPr>
           <w:lang w:val="de-AT"/>
         </w:rPr>
-      </w:pPr>
-      <w:r>
-        <w:rPr>
-          <w:sz w:val="28"/>
-          <w:szCs w:val="36"/>
+        <w:br/>
+      </w:r>
+      <w:r>
+        <w:rPr>
           <w:lang w:val="de-AT"/>
         </w:rPr>
         <w:t>Passwort: password</w:t>
@@ -2530,7 +2521,7 @@
           <w:noProof/>
         </w:rPr>
         <w:drawing>
-          <wp:inline distT="0" distB="0" distL="0" distR="0" wp14:anchorId="43B8BB24" wp14:editId="07EFB9ED">
+          <wp:inline distT="0" distB="0" distL="0" distR="0" wp14:anchorId="43B8BB24" wp14:editId="02999DE0">
             <wp:extent cx="5190067" cy="2046084"/>
             <wp:effectExtent l="0" t="0" r="0" b="0"/>
             <wp:docPr id="693220871" name="Grafik 5" descr="Brute Force vs. Dictionary Attack: What's the Difference? - Rublon"/>
@@ -2602,6 +2593,26 @@
       </w:pPr>
       <w:r>
         <w:rPr>
+          <w:rFonts w:asciiTheme="majorHAnsi" w:hAnsiTheme="majorHAnsi" w:cstheme="majorHAnsi"/>
+          <w:b/>
+          <w:bCs/>
+          <w:sz w:val="24"/>
+          <w:szCs w:val="32"/>
+          <w:lang w:val="en-US" w:bidi="ar-SA"/>
+        </w:rPr>
+        <w:t>Easy to hack:</w:t>
+      </w:r>
+      <w:r>
+        <w:rPr>
+          <w:rFonts w:ascii="Courier New" w:hAnsi="Courier New" w:cs="Courier New"/>
+          <w:sz w:val="16"/>
+          <w:szCs w:val="20"/>
+          <w:lang w:val="en-US" w:bidi="ar-SA"/>
+        </w:rPr>
+        <w:br/>
+      </w:r>
+      <w:r>
+        <w:rPr>
           <w:rFonts w:ascii="Courier New" w:hAnsi="Courier New" w:cs="Courier New"/>
           <w:sz w:val="16"/>
           <w:szCs w:val="20"/>
@@ -3148,47 +3159,63 @@
     <w:p>
       <w:pPr>
         <w:rPr>
-          <w:lang w:val="en-US" w:bidi="ar-SA"/>
-        </w:rPr>
-      </w:pPr>
-      <w:r>
-        <w:rPr>
+          <w:sz w:val="18"/>
+          <w:szCs w:val="22"/>
+          <w:lang w:val="en-US" w:bidi="ar-SA"/>
+        </w:rPr>
+      </w:pPr>
+      <w:r>
+        <w:rPr>
+          <w:sz w:val="18"/>
+          <w:szCs w:val="22"/>
           <w:lang w:val="en-US" w:bidi="ar-SA"/>
         </w:rPr>
         <w:t xml:space="preserve">Warum ist dieser Code unsicher: </w:t>
       </w:r>
       <w:r>
         <w:rPr>
+          <w:sz w:val="18"/>
+          <w:szCs w:val="22"/>
           <w:lang w:val="en-US" w:bidi="ar-SA"/>
         </w:rPr>
         <w:t xml:space="preserve">Es kann unbegrenzt </w:t>
       </w:r>
       <w:r>
         <w:rPr>
+          <w:sz w:val="18"/>
+          <w:szCs w:val="22"/>
           <w:lang w:val="en-US" w:bidi="ar-SA"/>
         </w:rPr>
         <w:t xml:space="preserve">versucht werden, sich anzumelden </w:t>
       </w:r>
       <w:r>
         <w:rPr>
+          <w:sz w:val="18"/>
+          <w:szCs w:val="22"/>
           <w:lang w:val="en-US" w:bidi="ar-SA"/>
         </w:rPr>
         <w:t>und der</w:t>
       </w:r>
       <w:r>
         <w:rPr>
+          <w:sz w:val="18"/>
+          <w:szCs w:val="22"/>
           <w:lang w:val="en-US" w:bidi="ar-SA"/>
         </w:rPr>
         <w:t xml:space="preserve"> Angreifer kriegt direkte</w:t>
       </w:r>
       <w:r>
         <w:rPr>
+          <w:sz w:val="18"/>
+          <w:szCs w:val="22"/>
           <w:lang w:val="en-US" w:bidi="ar-SA"/>
         </w:rPr>
         <w:t xml:space="preserve"> </w:t>
       </w:r>
       <w:r>
         <w:rPr>
+          <w:sz w:val="18"/>
+          <w:szCs w:val="22"/>
           <w:lang w:val="en-US" w:bidi="ar-SA"/>
         </w:rPr>
         <w:t>fehlermeldung und kann sogleich die nächste Anfrage stellen</w:t>
@@ -3197,38 +3224,2340 @@
     <w:p>
       <w:pPr>
         <w:rPr>
-          <w:lang w:val="en-US" w:bidi="ar-SA"/>
-        </w:rPr>
-      </w:pPr>
-      <w:r>
-        <w:rPr>
+          <w:sz w:val="18"/>
+          <w:szCs w:val="22"/>
+          <w:lang w:bidi="ar-SA"/>
+        </w:rPr>
+      </w:pPr>
+      <w:r>
+        <w:rPr>
+          <w:sz w:val="18"/>
+          <w:szCs w:val="22"/>
           <w:lang w:val="en-US" w:bidi="ar-SA"/>
         </w:rPr>
         <w:t>Wie kann dieser Code sicherer gemacht werden: Begrenzt</w:t>
       </w:r>
       <w:r>
         <w:rPr>
+          <w:sz w:val="18"/>
+          <w:szCs w:val="22"/>
           <w:lang w:val="en-US" w:bidi="ar-SA"/>
         </w:rPr>
         <w:t xml:space="preserve">e versuche pro Minute, </w:t>
       </w:r>
       <w:r>
         <w:rPr>
+          <w:sz w:val="18"/>
+          <w:szCs w:val="22"/>
           <w:lang w:val="en-US" w:bidi="ar-SA"/>
         </w:rPr>
         <w:t xml:space="preserve">Für bestimmte Zeit sperren, </w:t>
       </w:r>
       <w:r>
         <w:rPr>
+          <w:sz w:val="18"/>
+          <w:szCs w:val="22"/>
           <w:lang w:bidi="ar-SA"/>
         </w:rPr>
-        <w:t>Zeige statt spezifischer Fehlermeldungen wie "Benutzername und/oder Passwort falsch" eine allgemeine Meldung wie "Ungültige Anmeldedaten" an, um Angreifern keine Hinweise zu geben</w:t>
-      </w:r>
-      <w:r>
-        <w:rPr>
-          <w:lang w:bidi="ar-SA"/>
-        </w:rPr>
-        <w:t xml:space="preserve"> was sie ändern müssen um rein zu kommen.</w:t>
+        <w:t>Zeige statt spezifischer Fehlermeldungen wie "Benutzername und/oder Passwort falsch" eine allgemeine Meldung wie "Ungültige Anmeldedaten" an, um Angreifern keine Hinweise zu geben was sie ändern müssen um rein zu kommen.</w:t>
+      </w:r>
+    </w:p>
+    <w:p>
+      <w:pPr>
+        <w:spacing w:after="0"/>
+        <w:rPr>
+          <w:rFonts w:asciiTheme="majorHAnsi" w:hAnsiTheme="majorHAnsi" w:cstheme="majorHAnsi"/>
+          <w:b/>
+          <w:bCs/>
+          <w:sz w:val="24"/>
+          <w:szCs w:val="32"/>
+          <w:lang w:val="en-US" w:bidi="ar-SA"/>
+        </w:rPr>
+      </w:pPr>
+      <w:r>
+        <w:rPr>
+          <w:rFonts w:asciiTheme="majorHAnsi" w:hAnsiTheme="majorHAnsi" w:cstheme="majorHAnsi"/>
+          <w:b/>
+          <w:bCs/>
+          <w:sz w:val="24"/>
+          <w:szCs w:val="32"/>
+          <w:lang w:val="en-US" w:bidi="ar-SA"/>
+        </w:rPr>
+        <w:lastRenderedPageBreak/>
+        <w:t xml:space="preserve">Hard to hack: </w:t>
+      </w:r>
+    </w:p>
+    <w:p>
+      <w:pPr>
+        <w:spacing w:after="0"/>
+        <w:rPr>
+          <w:rFonts w:ascii="Courier New" w:hAnsi="Courier New" w:cs="Courier New"/>
+          <w:sz w:val="16"/>
+          <w:szCs w:val="20"/>
+          <w:lang w:val="en-US" w:bidi="ar-SA"/>
+        </w:rPr>
+      </w:pPr>
+      <w:r>
+        <w:rPr>
+          <w:rFonts w:ascii="Courier New" w:hAnsi="Courier New" w:cs="Courier New"/>
+          <w:sz w:val="16"/>
+          <w:szCs w:val="20"/>
+          <w:lang w:val="en-US" w:bidi="ar-SA"/>
+        </w:rPr>
+        <w:t>&lt;?php</w:t>
+      </w:r>
+    </w:p>
+    <w:p>
+      <w:pPr>
+        <w:spacing w:after="0"/>
+        <w:rPr>
+          <w:rFonts w:ascii="Courier New" w:hAnsi="Courier New" w:cs="Courier New"/>
+          <w:sz w:val="16"/>
+          <w:szCs w:val="20"/>
+          <w:lang w:val="en-US" w:bidi="ar-SA"/>
+        </w:rPr>
+      </w:pPr>
+    </w:p>
+    <w:p>
+      <w:pPr>
+        <w:spacing w:after="0"/>
+        <w:rPr>
+          <w:rFonts w:ascii="Courier New" w:hAnsi="Courier New" w:cs="Courier New"/>
+          <w:sz w:val="16"/>
+          <w:szCs w:val="20"/>
+          <w:lang w:val="en-US" w:bidi="ar-SA"/>
+        </w:rPr>
+      </w:pPr>
+      <w:r>
+        <w:rPr>
+          <w:rFonts w:ascii="Courier New" w:hAnsi="Courier New" w:cs="Courier New"/>
+          <w:sz w:val="16"/>
+          <w:szCs w:val="20"/>
+          <w:lang w:val="en-US" w:bidi="ar-SA"/>
+        </w:rPr>
+        <w:t>if( isset( $_POST[ 'Login' ] ) &amp;&amp; isset ($_POST['username']) &amp;&amp; isset ($_POST['password']) ) {</w:t>
+      </w:r>
+    </w:p>
+    <w:p>
+      <w:pPr>
+        <w:spacing w:after="0"/>
+        <w:rPr>
+          <w:rFonts w:ascii="Courier New" w:hAnsi="Courier New" w:cs="Courier New"/>
+          <w:sz w:val="16"/>
+          <w:szCs w:val="20"/>
+          <w:lang w:val="en-US" w:bidi="ar-SA"/>
+        </w:rPr>
+      </w:pPr>
+      <w:r>
+        <w:rPr>
+          <w:rFonts w:ascii="Courier New" w:hAnsi="Courier New" w:cs="Courier New"/>
+          <w:sz w:val="16"/>
+          <w:szCs w:val="20"/>
+          <w:lang w:val="en-US" w:bidi="ar-SA"/>
+        </w:rPr>
+        <w:t xml:space="preserve">    // Check Anti-CSRF token</w:t>
+      </w:r>
+    </w:p>
+    <w:p>
+      <w:pPr>
+        <w:spacing w:after="0"/>
+        <w:rPr>
+          <w:rFonts w:ascii="Courier New" w:hAnsi="Courier New" w:cs="Courier New"/>
+          <w:sz w:val="16"/>
+          <w:szCs w:val="20"/>
+          <w:lang w:val="en-US" w:bidi="ar-SA"/>
+        </w:rPr>
+      </w:pPr>
+      <w:r>
+        <w:rPr>
+          <w:rFonts w:ascii="Courier New" w:hAnsi="Courier New" w:cs="Courier New"/>
+          <w:sz w:val="16"/>
+          <w:szCs w:val="20"/>
+          <w:lang w:val="en-US" w:bidi="ar-SA"/>
+        </w:rPr>
+        <w:t xml:space="preserve">    checkToken( $_REQUEST[ 'user_token' ], $_SESSION[ 'session_token' ], 'index.php' );</w:t>
+      </w:r>
+    </w:p>
+    <w:p>
+      <w:pPr>
+        <w:spacing w:after="0"/>
+        <w:rPr>
+          <w:rFonts w:ascii="Courier New" w:hAnsi="Courier New" w:cs="Courier New"/>
+          <w:sz w:val="16"/>
+          <w:szCs w:val="20"/>
+          <w:lang w:val="en-US" w:bidi="ar-SA"/>
+        </w:rPr>
+      </w:pPr>
+    </w:p>
+    <w:p>
+      <w:pPr>
+        <w:spacing w:after="0"/>
+        <w:rPr>
+          <w:rFonts w:ascii="Courier New" w:hAnsi="Courier New" w:cs="Courier New"/>
+          <w:sz w:val="16"/>
+          <w:szCs w:val="20"/>
+          <w:lang w:val="en-US" w:bidi="ar-SA"/>
+        </w:rPr>
+      </w:pPr>
+      <w:r>
+        <w:rPr>
+          <w:rFonts w:ascii="Courier New" w:hAnsi="Courier New" w:cs="Courier New"/>
+          <w:sz w:val="16"/>
+          <w:szCs w:val="20"/>
+          <w:lang w:val="en-US" w:bidi="ar-SA"/>
+        </w:rPr>
+        <w:t xml:space="preserve">    // Sanitise username input</w:t>
+      </w:r>
+    </w:p>
+    <w:p>
+      <w:pPr>
+        <w:spacing w:after="0"/>
+        <w:rPr>
+          <w:rFonts w:ascii="Courier New" w:hAnsi="Courier New" w:cs="Courier New"/>
+          <w:sz w:val="16"/>
+          <w:szCs w:val="20"/>
+          <w:lang w:val="en-US" w:bidi="ar-SA"/>
+        </w:rPr>
+      </w:pPr>
+      <w:r>
+        <w:rPr>
+          <w:rFonts w:ascii="Courier New" w:hAnsi="Courier New" w:cs="Courier New"/>
+          <w:sz w:val="16"/>
+          <w:szCs w:val="20"/>
+          <w:lang w:val="en-US" w:bidi="ar-SA"/>
+        </w:rPr>
+        <w:t xml:space="preserve">    $user = $_POST[ 'username' ];</w:t>
+      </w:r>
+    </w:p>
+    <w:p>
+      <w:pPr>
+        <w:spacing w:after="0"/>
+        <w:rPr>
+          <w:rFonts w:ascii="Courier New" w:hAnsi="Courier New" w:cs="Courier New"/>
+          <w:sz w:val="16"/>
+          <w:szCs w:val="20"/>
+          <w:lang w:val="en-US" w:bidi="ar-SA"/>
+        </w:rPr>
+      </w:pPr>
+      <w:r>
+        <w:rPr>
+          <w:rFonts w:ascii="Courier New" w:hAnsi="Courier New" w:cs="Courier New"/>
+          <w:sz w:val="16"/>
+          <w:szCs w:val="20"/>
+          <w:lang w:val="en-US" w:bidi="ar-SA"/>
+        </w:rPr>
+        <w:t xml:space="preserve">    $user = stripslashes( $user );</w:t>
+      </w:r>
+    </w:p>
+    <w:p>
+      <w:pPr>
+        <w:spacing w:after="0"/>
+        <w:rPr>
+          <w:rFonts w:ascii="Courier New" w:hAnsi="Courier New" w:cs="Courier New"/>
+          <w:sz w:val="16"/>
+          <w:szCs w:val="20"/>
+          <w:lang w:val="en-US" w:bidi="ar-SA"/>
+        </w:rPr>
+      </w:pPr>
+      <w:r>
+        <w:rPr>
+          <w:rFonts w:ascii="Courier New" w:hAnsi="Courier New" w:cs="Courier New"/>
+          <w:sz w:val="16"/>
+          <w:szCs w:val="20"/>
+          <w:lang w:val="en-US" w:bidi="ar-SA"/>
+        </w:rPr>
+        <w:t xml:space="preserve">    $user = ((isset($GLOBALS["___mysqli_ston"]) &amp;&amp; is_object($GLOBALS["___mysqli_ston"])) ? mysqli_real_escape_string($GLOBALS["___mysqli_ston"],  $user ) : ((trigger_error("[MySQLConverterToo] Fix the mysql_escape_string() call! This code does not work.", E_USER_ERROR)) ? "" : ""));</w:t>
+      </w:r>
+    </w:p>
+    <w:p>
+      <w:pPr>
+        <w:spacing w:after="0"/>
+        <w:rPr>
+          <w:rFonts w:ascii="Courier New" w:hAnsi="Courier New" w:cs="Courier New"/>
+          <w:sz w:val="16"/>
+          <w:szCs w:val="20"/>
+          <w:lang w:val="en-US" w:bidi="ar-SA"/>
+        </w:rPr>
+      </w:pPr>
+    </w:p>
+    <w:p>
+      <w:pPr>
+        <w:spacing w:after="0"/>
+        <w:rPr>
+          <w:rFonts w:ascii="Courier New" w:hAnsi="Courier New" w:cs="Courier New"/>
+          <w:sz w:val="16"/>
+          <w:szCs w:val="20"/>
+          <w:lang w:val="en-US" w:bidi="ar-SA"/>
+        </w:rPr>
+      </w:pPr>
+      <w:r>
+        <w:rPr>
+          <w:rFonts w:ascii="Courier New" w:hAnsi="Courier New" w:cs="Courier New"/>
+          <w:sz w:val="16"/>
+          <w:szCs w:val="20"/>
+          <w:lang w:val="en-US" w:bidi="ar-SA"/>
+        </w:rPr>
+        <w:t xml:space="preserve">    // Sanitise password input</w:t>
+      </w:r>
+    </w:p>
+    <w:p>
+      <w:pPr>
+        <w:spacing w:after="0"/>
+        <w:rPr>
+          <w:rFonts w:ascii="Courier New" w:hAnsi="Courier New" w:cs="Courier New"/>
+          <w:sz w:val="16"/>
+          <w:szCs w:val="20"/>
+          <w:lang w:val="en-US" w:bidi="ar-SA"/>
+        </w:rPr>
+      </w:pPr>
+      <w:r>
+        <w:rPr>
+          <w:rFonts w:ascii="Courier New" w:hAnsi="Courier New" w:cs="Courier New"/>
+          <w:sz w:val="16"/>
+          <w:szCs w:val="20"/>
+          <w:lang w:val="en-US" w:bidi="ar-SA"/>
+        </w:rPr>
+        <w:t xml:space="preserve">    $pass = $_POST[ 'password' ];</w:t>
+      </w:r>
+    </w:p>
+    <w:p>
+      <w:pPr>
+        <w:spacing w:after="0"/>
+        <w:rPr>
+          <w:rFonts w:ascii="Courier New" w:hAnsi="Courier New" w:cs="Courier New"/>
+          <w:sz w:val="16"/>
+          <w:szCs w:val="20"/>
+          <w:lang w:val="en-US" w:bidi="ar-SA"/>
+        </w:rPr>
+      </w:pPr>
+      <w:r>
+        <w:rPr>
+          <w:rFonts w:ascii="Courier New" w:hAnsi="Courier New" w:cs="Courier New"/>
+          <w:sz w:val="16"/>
+          <w:szCs w:val="20"/>
+          <w:lang w:val="en-US" w:bidi="ar-SA"/>
+        </w:rPr>
+        <w:t xml:space="preserve">    $pass = stripslashes( $pass );</w:t>
+      </w:r>
+    </w:p>
+    <w:p>
+      <w:pPr>
+        <w:spacing w:after="0"/>
+        <w:rPr>
+          <w:rFonts w:ascii="Courier New" w:hAnsi="Courier New" w:cs="Courier New"/>
+          <w:sz w:val="16"/>
+          <w:szCs w:val="20"/>
+          <w:lang w:val="en-US" w:bidi="ar-SA"/>
+        </w:rPr>
+      </w:pPr>
+      <w:r>
+        <w:rPr>
+          <w:rFonts w:ascii="Courier New" w:hAnsi="Courier New" w:cs="Courier New"/>
+          <w:sz w:val="16"/>
+          <w:szCs w:val="20"/>
+          <w:lang w:val="en-US" w:bidi="ar-SA"/>
+        </w:rPr>
+        <w:t xml:space="preserve">    $pass = ((isset($GLOBALS["___mysqli_ston"]) &amp;&amp; is_object($GLOBALS["___mysqli_ston"])) ? mysqli_real_escape_string($GLOBALS["___mysqli_ston"],  $pass ) : ((trigger_error("[MySQLConverterToo] Fix the mysql_escape_string() call! This code does not work.", E_USER_ERROR)) ? "" : ""));</w:t>
+      </w:r>
+    </w:p>
+    <w:p>
+      <w:pPr>
+        <w:spacing w:after="0"/>
+        <w:rPr>
+          <w:rFonts w:ascii="Courier New" w:hAnsi="Courier New" w:cs="Courier New"/>
+          <w:sz w:val="16"/>
+          <w:szCs w:val="20"/>
+          <w:lang w:val="en-US" w:bidi="ar-SA"/>
+        </w:rPr>
+      </w:pPr>
+      <w:r>
+        <w:rPr>
+          <w:rFonts w:ascii="Courier New" w:hAnsi="Courier New" w:cs="Courier New"/>
+          <w:sz w:val="16"/>
+          <w:szCs w:val="20"/>
+          <w:lang w:val="en-US" w:bidi="ar-SA"/>
+        </w:rPr>
+        <w:t xml:space="preserve">    $pass = md5( $pass );</w:t>
+      </w:r>
+    </w:p>
+    <w:p>
+      <w:pPr>
+        <w:spacing w:after="0"/>
+        <w:rPr>
+          <w:rFonts w:ascii="Courier New" w:hAnsi="Courier New" w:cs="Courier New"/>
+          <w:sz w:val="16"/>
+          <w:szCs w:val="20"/>
+          <w:lang w:val="en-US" w:bidi="ar-SA"/>
+        </w:rPr>
+      </w:pPr>
+    </w:p>
+    <w:p>
+      <w:pPr>
+        <w:spacing w:after="0"/>
+        <w:rPr>
+          <w:rFonts w:ascii="Courier New" w:hAnsi="Courier New" w:cs="Courier New"/>
+          <w:sz w:val="16"/>
+          <w:szCs w:val="20"/>
+          <w:highlight w:val="yellow"/>
+          <w:lang w:val="en-US" w:bidi="ar-SA"/>
+        </w:rPr>
+      </w:pPr>
+      <w:r>
+        <w:rPr>
+          <w:rFonts w:ascii="Courier New" w:hAnsi="Courier New" w:cs="Courier New"/>
+          <w:sz w:val="16"/>
+          <w:szCs w:val="20"/>
+          <w:lang w:val="en-US" w:bidi="ar-SA"/>
+        </w:rPr>
+        <w:t xml:space="preserve">    </w:t>
+      </w:r>
+      <w:r>
+        <w:rPr>
+          <w:rFonts w:ascii="Courier New" w:hAnsi="Courier New" w:cs="Courier New"/>
+          <w:sz w:val="16"/>
+          <w:szCs w:val="20"/>
+          <w:highlight w:val="yellow"/>
+          <w:lang w:val="en-US" w:bidi="ar-SA"/>
+        </w:rPr>
+        <w:t>// Default values</w:t>
+      </w:r>
+      <w:r>
+        <w:rPr>
+          <w:rFonts w:ascii="Courier New" w:hAnsi="Courier New" w:cs="Courier New"/>
+          <w:sz w:val="16"/>
+          <w:szCs w:val="20"/>
+          <w:highlight w:val="yellow"/>
+          <w:lang w:val="en-US" w:bidi="ar-SA"/>
+        </w:rPr>
+        <w:t xml:space="preserve"> </w:t>
+      </w:r>
+      <w:r>
+        <w:rPr>
+          <w:rFonts w:ascii="Courier New" w:hAnsi="Courier New" w:cs="Courier New"/>
+          <w:sz w:val="16"/>
+          <w:szCs w:val="20"/>
+          <w:highlight w:val="yellow"/>
+          <w:lang w:val="en-US" w:bidi="ar-SA"/>
+        </w:rPr>
+        <w:tab/>
+      </w:r>
+      <w:r>
+        <w:rPr>
+          <w:rFonts w:ascii="Courier New" w:hAnsi="Courier New" w:cs="Courier New"/>
+          <w:sz w:val="16"/>
+          <w:szCs w:val="20"/>
+          <w:lang w:val="en-US" w:bidi="ar-SA"/>
+        </w:rPr>
+        <w:tab/>
+      </w:r>
+    </w:p>
+    <w:p>
+      <w:pPr>
+        <w:spacing w:after="0"/>
+        <w:rPr>
+          <w:rFonts w:ascii="Courier New" w:hAnsi="Courier New" w:cs="Courier New"/>
+          <w:sz w:val="16"/>
+          <w:szCs w:val="20"/>
+          <w:highlight w:val="yellow"/>
+          <w:lang w:val="en-US" w:bidi="ar-SA"/>
+        </w:rPr>
+      </w:pPr>
+      <w:r>
+        <w:rPr>
+          <w:rFonts w:ascii="Courier New" w:hAnsi="Courier New" w:cs="Courier New"/>
+          <w:sz w:val="16"/>
+          <w:szCs w:val="20"/>
+          <w:highlight w:val="yellow"/>
+          <w:lang w:val="en-US" w:bidi="ar-SA"/>
+        </w:rPr>
+        <w:t xml:space="preserve">    $total_failed_login = 3;</w:t>
+      </w:r>
+    </w:p>
+    <w:p>
+      <w:pPr>
+        <w:spacing w:after="0"/>
+        <w:rPr>
+          <w:rFonts w:ascii="Courier New" w:hAnsi="Courier New" w:cs="Courier New"/>
+          <w:sz w:val="16"/>
+          <w:szCs w:val="20"/>
+          <w:highlight w:val="yellow"/>
+          <w:lang w:val="en-US" w:bidi="ar-SA"/>
+        </w:rPr>
+      </w:pPr>
+      <w:r>
+        <w:rPr>
+          <w:rFonts w:ascii="Courier New" w:hAnsi="Courier New" w:cs="Courier New"/>
+          <w:sz w:val="16"/>
+          <w:szCs w:val="20"/>
+          <w:highlight w:val="yellow"/>
+          <w:lang w:val="en-US" w:bidi="ar-SA"/>
+        </w:rPr>
+        <w:t xml:space="preserve">    $lockout_time       = 15;</w:t>
+      </w:r>
+    </w:p>
+    <w:p>
+      <w:pPr>
+        <w:spacing w:after="0"/>
+        <w:rPr>
+          <w:rFonts w:ascii="Arial" w:hAnsi="Arial" w:cs="Arial"/>
+          <w:b/>
+          <w:bCs/>
+          <w:sz w:val="18"/>
+          <w:szCs w:val="22"/>
+          <w:lang w:val="en-US" w:bidi="ar-SA"/>
+        </w:rPr>
+      </w:pPr>
+      <w:r>
+        <w:rPr>
+          <w:rFonts w:ascii="Courier New" w:hAnsi="Courier New" w:cs="Courier New"/>
+          <w:sz w:val="16"/>
+          <w:szCs w:val="20"/>
+          <w:highlight w:val="yellow"/>
+          <w:lang w:val="en-US" w:bidi="ar-SA"/>
+        </w:rPr>
+        <w:t xml:space="preserve">    $account_locked     = false;</w:t>
+      </w:r>
+      <w:r>
+        <w:rPr>
+          <w:rFonts w:ascii="Courier New" w:hAnsi="Courier New" w:cs="Courier New"/>
+          <w:sz w:val="16"/>
+          <w:szCs w:val="20"/>
+          <w:lang w:val="en-US" w:bidi="ar-SA"/>
+        </w:rPr>
+        <w:tab/>
+      </w:r>
+      <w:r>
+        <w:rPr>
+          <w:rFonts w:ascii="Arial" w:hAnsi="Arial" w:cs="Arial"/>
+          <w:b/>
+          <w:bCs/>
+          <w:sz w:val="18"/>
+          <w:szCs w:val="22"/>
+          <w:lang w:val="en-US" w:bidi="ar-SA"/>
+        </w:rPr>
+        <w:t>definiert, dass bei mehr als</w:t>
+      </w:r>
+      <w:r>
+        <w:rPr>
+          <w:rFonts w:ascii="Arial" w:hAnsi="Arial" w:cs="Arial"/>
+          <w:b/>
+          <w:bCs/>
+          <w:sz w:val="18"/>
+          <w:szCs w:val="22"/>
+          <w:lang w:val="en-US" w:bidi="ar-SA"/>
+        </w:rPr>
+        <w:t xml:space="preserve"> 3 falschen Anmeldeversuchen, der Benutzer ausgesperrt wird für eine bestimmte Zeit</w:t>
+      </w:r>
+    </w:p>
+    <w:p>
+      <w:pPr>
+        <w:spacing w:after="0"/>
+        <w:rPr>
+          <w:rFonts w:ascii="Courier New" w:hAnsi="Courier New" w:cs="Courier New"/>
+          <w:sz w:val="16"/>
+          <w:szCs w:val="20"/>
+          <w:lang w:val="en-US" w:bidi="ar-SA"/>
+        </w:rPr>
+      </w:pPr>
+    </w:p>
+    <w:p>
+      <w:pPr>
+        <w:spacing w:after="0"/>
+        <w:rPr>
+          <w:rFonts w:ascii="Courier New" w:hAnsi="Courier New" w:cs="Courier New"/>
+          <w:sz w:val="16"/>
+          <w:szCs w:val="20"/>
+          <w:lang w:val="en-US" w:bidi="ar-SA"/>
+        </w:rPr>
+      </w:pPr>
+    </w:p>
+    <w:p>
+      <w:pPr>
+        <w:spacing w:after="0"/>
+        <w:rPr>
+          <w:rFonts w:ascii="Courier New" w:hAnsi="Courier New" w:cs="Courier New"/>
+          <w:sz w:val="16"/>
+          <w:szCs w:val="20"/>
+          <w:lang w:val="en-US" w:bidi="ar-SA"/>
+        </w:rPr>
+      </w:pPr>
+      <w:r>
+        <w:rPr>
+          <w:rFonts w:ascii="Courier New" w:hAnsi="Courier New" w:cs="Courier New"/>
+          <w:sz w:val="16"/>
+          <w:szCs w:val="20"/>
+          <w:lang w:val="en-US" w:bidi="ar-SA"/>
+        </w:rPr>
+        <w:t xml:space="preserve">    // Check the database (Check user information)</w:t>
+      </w:r>
+    </w:p>
+    <w:p>
+      <w:pPr>
+        <w:spacing w:after="0"/>
+        <w:rPr>
+          <w:rFonts w:ascii="Courier New" w:hAnsi="Courier New" w:cs="Courier New"/>
+          <w:sz w:val="16"/>
+          <w:szCs w:val="20"/>
+          <w:lang w:val="en-US" w:bidi="ar-SA"/>
+        </w:rPr>
+      </w:pPr>
+      <w:r>
+        <w:rPr>
+          <w:rFonts w:ascii="Courier New" w:hAnsi="Courier New" w:cs="Courier New"/>
+          <w:sz w:val="16"/>
+          <w:szCs w:val="20"/>
+          <w:lang w:val="en-US" w:bidi="ar-SA"/>
+        </w:rPr>
+        <w:t xml:space="preserve">    $data = $db-&gt;prepare( 'SELECT failed_login, last_login FROM users WHERE user = (:user) LIMIT 1;' );</w:t>
+      </w:r>
+    </w:p>
+    <w:p>
+      <w:pPr>
+        <w:spacing w:after="0"/>
+        <w:rPr>
+          <w:rFonts w:ascii="Courier New" w:hAnsi="Courier New" w:cs="Courier New"/>
+          <w:sz w:val="16"/>
+          <w:szCs w:val="20"/>
+          <w:lang w:val="en-US" w:bidi="ar-SA"/>
+        </w:rPr>
+      </w:pPr>
+      <w:r>
+        <w:rPr>
+          <w:rFonts w:ascii="Courier New" w:hAnsi="Courier New" w:cs="Courier New"/>
+          <w:sz w:val="16"/>
+          <w:szCs w:val="20"/>
+          <w:lang w:val="en-US" w:bidi="ar-SA"/>
+        </w:rPr>
+        <w:t xml:space="preserve">    $data-&gt;bindParam( ':user', $user, PDO::PARAM_STR );</w:t>
+      </w:r>
+    </w:p>
+    <w:p>
+      <w:pPr>
+        <w:spacing w:after="0"/>
+        <w:rPr>
+          <w:rFonts w:ascii="Courier New" w:hAnsi="Courier New" w:cs="Courier New"/>
+          <w:sz w:val="16"/>
+          <w:szCs w:val="20"/>
+          <w:lang w:val="en-US" w:bidi="ar-SA"/>
+        </w:rPr>
+      </w:pPr>
+      <w:r>
+        <w:rPr>
+          <w:rFonts w:ascii="Courier New" w:hAnsi="Courier New" w:cs="Courier New"/>
+          <w:sz w:val="16"/>
+          <w:szCs w:val="20"/>
+          <w:lang w:val="en-US" w:bidi="ar-SA"/>
+        </w:rPr>
+        <w:t xml:space="preserve">    $data-&gt;execute();</w:t>
+      </w:r>
+    </w:p>
+    <w:p>
+      <w:pPr>
+        <w:spacing w:after="0"/>
+        <w:rPr>
+          <w:rFonts w:ascii="Courier New" w:hAnsi="Courier New" w:cs="Courier New"/>
+          <w:sz w:val="16"/>
+          <w:szCs w:val="20"/>
+          <w:lang w:val="en-US" w:bidi="ar-SA"/>
+        </w:rPr>
+      </w:pPr>
+      <w:r>
+        <w:rPr>
+          <w:rFonts w:ascii="Courier New" w:hAnsi="Courier New" w:cs="Courier New"/>
+          <w:sz w:val="16"/>
+          <w:szCs w:val="20"/>
+          <w:lang w:val="en-US" w:bidi="ar-SA"/>
+        </w:rPr>
+        <w:t xml:space="preserve">    $row = $data-&gt;fetch();</w:t>
+      </w:r>
+    </w:p>
+    <w:p>
+      <w:pPr>
+        <w:spacing w:after="0"/>
+        <w:rPr>
+          <w:rFonts w:ascii="Courier New" w:hAnsi="Courier New" w:cs="Courier New"/>
+          <w:sz w:val="16"/>
+          <w:szCs w:val="20"/>
+          <w:lang w:val="en-US" w:bidi="ar-SA"/>
+        </w:rPr>
+      </w:pPr>
+    </w:p>
+    <w:p>
+      <w:pPr>
+        <w:spacing w:after="0"/>
+        <w:rPr>
+          <w:rFonts w:ascii="Courier New" w:hAnsi="Courier New" w:cs="Courier New"/>
+          <w:sz w:val="16"/>
+          <w:szCs w:val="20"/>
+          <w:lang w:val="en-US" w:bidi="ar-SA"/>
+        </w:rPr>
+      </w:pPr>
+      <w:r>
+        <w:rPr>
+          <w:rFonts w:ascii="Courier New" w:hAnsi="Courier New" w:cs="Courier New"/>
+          <w:sz w:val="16"/>
+          <w:szCs w:val="20"/>
+          <w:lang w:val="en-US" w:bidi="ar-SA"/>
+        </w:rPr>
+        <w:t xml:space="preserve">    // Check to see if the user has been locked out.</w:t>
+      </w:r>
+    </w:p>
+    <w:p>
+      <w:pPr>
+        <w:spacing w:after="0"/>
+        <w:rPr>
+          <w:rFonts w:ascii="Courier New" w:hAnsi="Courier New" w:cs="Courier New"/>
+          <w:sz w:val="16"/>
+          <w:szCs w:val="20"/>
+          <w:lang w:val="en-US" w:bidi="ar-SA"/>
+        </w:rPr>
+      </w:pPr>
+      <w:r>
+        <w:rPr>
+          <w:rFonts w:ascii="Courier New" w:hAnsi="Courier New" w:cs="Courier New"/>
+          <w:sz w:val="16"/>
+          <w:szCs w:val="20"/>
+          <w:lang w:val="en-US" w:bidi="ar-SA"/>
+        </w:rPr>
+        <w:t xml:space="preserve">    if( ( $data-&gt;rowCount() == 1 ) &amp;&amp; ( $row[ 'failed_login' ] &gt;= $total_failed_login ) )  {</w:t>
+      </w:r>
+    </w:p>
+    <w:p>
+      <w:pPr>
+        <w:spacing w:after="0"/>
+        <w:rPr>
+          <w:rFonts w:ascii="Courier New" w:hAnsi="Courier New" w:cs="Courier New"/>
+          <w:sz w:val="16"/>
+          <w:szCs w:val="20"/>
+          <w:lang w:val="en-US" w:bidi="ar-SA"/>
+        </w:rPr>
+      </w:pPr>
+      <w:r>
+        <w:rPr>
+          <w:rFonts w:ascii="Courier New" w:hAnsi="Courier New" w:cs="Courier New"/>
+          <w:sz w:val="16"/>
+          <w:szCs w:val="20"/>
+          <w:lang w:val="en-US" w:bidi="ar-SA"/>
+        </w:rPr>
+        <w:t xml:space="preserve">        // User locked out.  Note, using this method would allow for user enumeration!</w:t>
+      </w:r>
+    </w:p>
+    <w:p>
+      <w:pPr>
+        <w:spacing w:after="0"/>
+        <w:rPr>
+          <w:rFonts w:ascii="Courier New" w:hAnsi="Courier New" w:cs="Courier New"/>
+          <w:sz w:val="16"/>
+          <w:szCs w:val="20"/>
+          <w:lang w:val="en-US" w:bidi="ar-SA"/>
+        </w:rPr>
+      </w:pPr>
+      <w:r>
+        <w:rPr>
+          <w:rFonts w:ascii="Courier New" w:hAnsi="Courier New" w:cs="Courier New"/>
+          <w:sz w:val="16"/>
+          <w:szCs w:val="20"/>
+          <w:lang w:val="en-US" w:bidi="ar-SA"/>
+        </w:rPr>
+        <w:t xml:space="preserve">        //echo "&lt;pre&gt;&lt;br /&gt;This account has been locked due to too many incorrect logins.&lt;/pre&gt;";</w:t>
+      </w:r>
+    </w:p>
+    <w:p>
+      <w:pPr>
+        <w:spacing w:after="0"/>
+        <w:rPr>
+          <w:rFonts w:ascii="Courier New" w:hAnsi="Courier New" w:cs="Courier New"/>
+          <w:sz w:val="16"/>
+          <w:szCs w:val="20"/>
+          <w:lang w:val="en-US" w:bidi="ar-SA"/>
+        </w:rPr>
+      </w:pPr>
+    </w:p>
+    <w:p>
+      <w:pPr>
+        <w:spacing w:after="0"/>
+        <w:rPr>
+          <w:rFonts w:ascii="Courier New" w:hAnsi="Courier New" w:cs="Courier New"/>
+          <w:sz w:val="16"/>
+          <w:szCs w:val="20"/>
+          <w:lang w:val="en-US" w:bidi="ar-SA"/>
+        </w:rPr>
+      </w:pPr>
+      <w:r>
+        <w:rPr>
+          <w:rFonts w:ascii="Courier New" w:hAnsi="Courier New" w:cs="Courier New"/>
+          <w:sz w:val="16"/>
+          <w:szCs w:val="20"/>
+          <w:lang w:val="en-US" w:bidi="ar-SA"/>
+        </w:rPr>
+        <w:t xml:space="preserve">        // Calculate when the user would be allowed to login again</w:t>
+      </w:r>
+    </w:p>
+    <w:p>
+      <w:pPr>
+        <w:spacing w:after="0"/>
+        <w:rPr>
+          <w:rFonts w:ascii="Courier New" w:hAnsi="Courier New" w:cs="Courier New"/>
+          <w:sz w:val="16"/>
+          <w:szCs w:val="20"/>
+          <w:lang w:val="en-US" w:bidi="ar-SA"/>
+        </w:rPr>
+      </w:pPr>
+      <w:r>
+        <w:rPr>
+          <w:rFonts w:ascii="Courier New" w:hAnsi="Courier New" w:cs="Courier New"/>
+          <w:sz w:val="16"/>
+          <w:szCs w:val="20"/>
+          <w:lang w:val="en-US" w:bidi="ar-SA"/>
+        </w:rPr>
+        <w:t xml:space="preserve">        $last_login = strtotime( $row[ 'last_login' ] );</w:t>
+      </w:r>
+    </w:p>
+    <w:p>
+      <w:pPr>
+        <w:spacing w:after="0"/>
+        <w:rPr>
+          <w:rFonts w:ascii="Courier New" w:hAnsi="Courier New" w:cs="Courier New"/>
+          <w:sz w:val="16"/>
+          <w:szCs w:val="20"/>
+          <w:lang w:val="en-US" w:bidi="ar-SA"/>
+        </w:rPr>
+      </w:pPr>
+      <w:r>
+        <w:rPr>
+          <w:rFonts w:ascii="Courier New" w:hAnsi="Courier New" w:cs="Courier New"/>
+          <w:sz w:val="16"/>
+          <w:szCs w:val="20"/>
+          <w:lang w:val="en-US" w:bidi="ar-SA"/>
+        </w:rPr>
+        <w:t xml:space="preserve">        $timeout    = $last_login + ($lockout_time * 60);</w:t>
+      </w:r>
+    </w:p>
+    <w:p>
+      <w:pPr>
+        <w:spacing w:after="0"/>
+        <w:rPr>
+          <w:rFonts w:ascii="Courier New" w:hAnsi="Courier New" w:cs="Courier New"/>
+          <w:sz w:val="16"/>
+          <w:szCs w:val="20"/>
+          <w:lang w:val="en-US" w:bidi="ar-SA"/>
+        </w:rPr>
+      </w:pPr>
+      <w:r>
+        <w:rPr>
+          <w:rFonts w:ascii="Courier New" w:hAnsi="Courier New" w:cs="Courier New"/>
+          <w:sz w:val="16"/>
+          <w:szCs w:val="20"/>
+          <w:lang w:val="en-US" w:bidi="ar-SA"/>
+        </w:rPr>
+        <w:t xml:space="preserve">        $timenow    = time();</w:t>
+      </w:r>
+    </w:p>
+    <w:p>
+      <w:pPr>
+        <w:spacing w:after="0"/>
+        <w:rPr>
+          <w:rFonts w:ascii="Courier New" w:hAnsi="Courier New" w:cs="Courier New"/>
+          <w:sz w:val="16"/>
+          <w:szCs w:val="20"/>
+          <w:lang w:val="en-US" w:bidi="ar-SA"/>
+        </w:rPr>
+      </w:pPr>
+    </w:p>
+    <w:p>
+      <w:pPr>
+        <w:spacing w:after="0"/>
+        <w:rPr>
+          <w:rFonts w:ascii="Courier New" w:hAnsi="Courier New" w:cs="Courier New"/>
+          <w:sz w:val="16"/>
+          <w:szCs w:val="20"/>
+          <w:lang w:val="en-US" w:bidi="ar-SA"/>
+        </w:rPr>
+      </w:pPr>
+      <w:r>
+        <w:rPr>
+          <w:rFonts w:ascii="Courier New" w:hAnsi="Courier New" w:cs="Courier New"/>
+          <w:sz w:val="16"/>
+          <w:szCs w:val="20"/>
+          <w:lang w:val="en-US" w:bidi="ar-SA"/>
+        </w:rPr>
+        <w:t xml:space="preserve">        /*</w:t>
+      </w:r>
+    </w:p>
+    <w:p>
+      <w:pPr>
+        <w:spacing w:after="0"/>
+        <w:rPr>
+          <w:rFonts w:ascii="Courier New" w:hAnsi="Courier New" w:cs="Courier New"/>
+          <w:sz w:val="16"/>
+          <w:szCs w:val="20"/>
+          <w:lang w:val="en-US" w:bidi="ar-SA"/>
+        </w:rPr>
+      </w:pPr>
+      <w:r>
+        <w:rPr>
+          <w:rFonts w:ascii="Courier New" w:hAnsi="Courier New" w:cs="Courier New"/>
+          <w:sz w:val="16"/>
+          <w:szCs w:val="20"/>
+          <w:lang w:val="en-US" w:bidi="ar-SA"/>
+        </w:rPr>
+        <w:t xml:space="preserve">        print "The last login was: " . date ("h:i:s", $last_login) . "&lt;br /&gt;";</w:t>
+      </w:r>
+    </w:p>
+    <w:p>
+      <w:pPr>
+        <w:spacing w:after="0"/>
+        <w:rPr>
+          <w:rFonts w:ascii="Courier New" w:hAnsi="Courier New" w:cs="Courier New"/>
+          <w:sz w:val="16"/>
+          <w:szCs w:val="20"/>
+          <w:lang w:val="en-US" w:bidi="ar-SA"/>
+        </w:rPr>
+      </w:pPr>
+      <w:r>
+        <w:rPr>
+          <w:rFonts w:ascii="Courier New" w:hAnsi="Courier New" w:cs="Courier New"/>
+          <w:sz w:val="16"/>
+          <w:szCs w:val="20"/>
+          <w:lang w:val="en-US" w:bidi="ar-SA"/>
+        </w:rPr>
+        <w:t xml:space="preserve">        print "The timenow is: " . date ("h:i:s", $timenow) . "&lt;br /&gt;";</w:t>
+      </w:r>
+    </w:p>
+    <w:p>
+      <w:pPr>
+        <w:spacing w:after="0"/>
+        <w:rPr>
+          <w:rFonts w:ascii="Courier New" w:hAnsi="Courier New" w:cs="Courier New"/>
+          <w:sz w:val="16"/>
+          <w:szCs w:val="20"/>
+          <w:lang w:val="en-US" w:bidi="ar-SA"/>
+        </w:rPr>
+      </w:pPr>
+      <w:r>
+        <w:rPr>
+          <w:rFonts w:ascii="Courier New" w:hAnsi="Courier New" w:cs="Courier New"/>
+          <w:sz w:val="16"/>
+          <w:szCs w:val="20"/>
+          <w:lang w:val="en-US" w:bidi="ar-SA"/>
+        </w:rPr>
+        <w:t xml:space="preserve">        print "The timeout is: " . date ("h:i:s", $timeout) . "&lt;br /&gt;";</w:t>
+      </w:r>
+    </w:p>
+    <w:p>
+      <w:pPr>
+        <w:spacing w:after="0"/>
+        <w:rPr>
+          <w:rFonts w:ascii="Courier New" w:hAnsi="Courier New" w:cs="Courier New"/>
+          <w:sz w:val="16"/>
+          <w:szCs w:val="20"/>
+          <w:lang w:val="en-US" w:bidi="ar-SA"/>
+        </w:rPr>
+      </w:pPr>
+      <w:r>
+        <w:rPr>
+          <w:rFonts w:ascii="Courier New" w:hAnsi="Courier New" w:cs="Courier New"/>
+          <w:sz w:val="16"/>
+          <w:szCs w:val="20"/>
+          <w:lang w:val="en-US" w:bidi="ar-SA"/>
+        </w:rPr>
+        <w:t xml:space="preserve">        */</w:t>
+      </w:r>
+    </w:p>
+    <w:p>
+      <w:pPr>
+        <w:spacing w:after="0"/>
+        <w:rPr>
+          <w:rFonts w:ascii="Courier New" w:hAnsi="Courier New" w:cs="Courier New"/>
+          <w:sz w:val="16"/>
+          <w:szCs w:val="20"/>
+          <w:lang w:val="en-US" w:bidi="ar-SA"/>
+        </w:rPr>
+      </w:pPr>
+    </w:p>
+    <w:p>
+      <w:pPr>
+        <w:spacing w:after="0"/>
+        <w:rPr>
+          <w:rFonts w:ascii="Courier New" w:hAnsi="Courier New" w:cs="Courier New"/>
+          <w:sz w:val="16"/>
+          <w:szCs w:val="20"/>
+          <w:lang w:val="en-US" w:bidi="ar-SA"/>
+        </w:rPr>
+      </w:pPr>
+      <w:r>
+        <w:rPr>
+          <w:rFonts w:ascii="Courier New" w:hAnsi="Courier New" w:cs="Courier New"/>
+          <w:sz w:val="16"/>
+          <w:szCs w:val="20"/>
+          <w:lang w:val="en-US" w:bidi="ar-SA"/>
+        </w:rPr>
+        <w:t xml:space="preserve">        // Check to see if enough time has passed, if it hasn't locked the account</w:t>
+      </w:r>
+    </w:p>
+    <w:p>
+      <w:pPr>
+        <w:spacing w:after="0"/>
+        <w:rPr>
+          <w:rFonts w:ascii="Courier New" w:hAnsi="Courier New" w:cs="Courier New"/>
+          <w:sz w:val="16"/>
+          <w:szCs w:val="20"/>
+          <w:lang w:val="en-US" w:bidi="ar-SA"/>
+        </w:rPr>
+      </w:pPr>
+      <w:r>
+        <w:rPr>
+          <w:rFonts w:ascii="Courier New" w:hAnsi="Courier New" w:cs="Courier New"/>
+          <w:sz w:val="16"/>
+          <w:szCs w:val="20"/>
+          <w:lang w:val="en-US" w:bidi="ar-SA"/>
+        </w:rPr>
+        <w:t xml:space="preserve">        if( $timenow &lt; $timeout ) {</w:t>
+      </w:r>
+    </w:p>
+    <w:p>
+      <w:pPr>
+        <w:spacing w:after="0"/>
+        <w:rPr>
+          <w:rFonts w:ascii="Courier New" w:hAnsi="Courier New" w:cs="Courier New"/>
+          <w:sz w:val="16"/>
+          <w:szCs w:val="20"/>
+          <w:lang w:val="en-US" w:bidi="ar-SA"/>
+        </w:rPr>
+      </w:pPr>
+      <w:r>
+        <w:rPr>
+          <w:rFonts w:ascii="Courier New" w:hAnsi="Courier New" w:cs="Courier New"/>
+          <w:sz w:val="16"/>
+          <w:szCs w:val="20"/>
+          <w:lang w:val="en-US" w:bidi="ar-SA"/>
+        </w:rPr>
+        <w:t xml:space="preserve">            $account_locked = true;</w:t>
+      </w:r>
+    </w:p>
+    <w:p>
+      <w:pPr>
+        <w:spacing w:after="0"/>
+        <w:rPr>
+          <w:rFonts w:ascii="Courier New" w:hAnsi="Courier New" w:cs="Courier New"/>
+          <w:sz w:val="16"/>
+          <w:szCs w:val="20"/>
+          <w:lang w:val="en-US" w:bidi="ar-SA"/>
+        </w:rPr>
+      </w:pPr>
+      <w:r>
+        <w:rPr>
+          <w:rFonts w:ascii="Courier New" w:hAnsi="Courier New" w:cs="Courier New"/>
+          <w:sz w:val="16"/>
+          <w:szCs w:val="20"/>
+          <w:lang w:val="en-US" w:bidi="ar-SA"/>
+        </w:rPr>
+        <w:t xml:space="preserve">            // print "The account is locked&lt;br /&gt;";</w:t>
+      </w:r>
+    </w:p>
+    <w:p>
+      <w:pPr>
+        <w:spacing w:after="0"/>
+        <w:rPr>
+          <w:rFonts w:ascii="Courier New" w:hAnsi="Courier New" w:cs="Courier New"/>
+          <w:sz w:val="16"/>
+          <w:szCs w:val="20"/>
+          <w:lang w:val="en-US" w:bidi="ar-SA"/>
+        </w:rPr>
+      </w:pPr>
+      <w:r>
+        <w:rPr>
+          <w:rFonts w:ascii="Courier New" w:hAnsi="Courier New" w:cs="Courier New"/>
+          <w:sz w:val="16"/>
+          <w:szCs w:val="20"/>
+          <w:lang w:val="en-US" w:bidi="ar-SA"/>
+        </w:rPr>
+        <w:t xml:space="preserve">        }</w:t>
+      </w:r>
+    </w:p>
+    <w:p>
+      <w:pPr>
+        <w:spacing w:after="0"/>
+        <w:rPr>
+          <w:rFonts w:ascii="Courier New" w:hAnsi="Courier New" w:cs="Courier New"/>
+          <w:sz w:val="16"/>
+          <w:szCs w:val="20"/>
+          <w:lang w:val="en-US" w:bidi="ar-SA"/>
+        </w:rPr>
+      </w:pPr>
+      <w:r>
+        <w:rPr>
+          <w:rFonts w:ascii="Courier New" w:hAnsi="Courier New" w:cs="Courier New"/>
+          <w:sz w:val="16"/>
+          <w:szCs w:val="20"/>
+          <w:lang w:val="en-US" w:bidi="ar-SA"/>
+        </w:rPr>
+        <w:t xml:space="preserve">    }</w:t>
+      </w:r>
+    </w:p>
+    <w:p>
+      <w:pPr>
+        <w:spacing w:after="0"/>
+        <w:rPr>
+          <w:rFonts w:ascii="Courier New" w:hAnsi="Courier New" w:cs="Courier New"/>
+          <w:sz w:val="16"/>
+          <w:szCs w:val="20"/>
+          <w:lang w:val="en-US" w:bidi="ar-SA"/>
+        </w:rPr>
+      </w:pPr>
+    </w:p>
+    <w:p>
+      <w:pPr>
+        <w:spacing w:after="0"/>
+        <w:rPr>
+          <w:rFonts w:ascii="Courier New" w:hAnsi="Courier New" w:cs="Courier New"/>
+          <w:sz w:val="16"/>
+          <w:szCs w:val="20"/>
+          <w:lang w:val="en-US" w:bidi="ar-SA"/>
+        </w:rPr>
+      </w:pPr>
+      <w:r>
+        <w:rPr>
+          <w:rFonts w:ascii="Courier New" w:hAnsi="Courier New" w:cs="Courier New"/>
+          <w:sz w:val="16"/>
+          <w:szCs w:val="20"/>
+          <w:lang w:val="en-US" w:bidi="ar-SA"/>
+        </w:rPr>
+        <w:t xml:space="preserve">    // Check the database (if username matches the password)</w:t>
+      </w:r>
+    </w:p>
+    <w:p>
+      <w:pPr>
+        <w:spacing w:after="0"/>
+        <w:rPr>
+          <w:rFonts w:ascii="Courier New" w:hAnsi="Courier New" w:cs="Courier New"/>
+          <w:sz w:val="16"/>
+          <w:szCs w:val="20"/>
+          <w:lang w:val="en-US" w:bidi="ar-SA"/>
+        </w:rPr>
+      </w:pPr>
+      <w:r>
+        <w:rPr>
+          <w:rFonts w:ascii="Courier New" w:hAnsi="Courier New" w:cs="Courier New"/>
+          <w:sz w:val="16"/>
+          <w:szCs w:val="20"/>
+          <w:lang w:val="en-US" w:bidi="ar-SA"/>
+        </w:rPr>
+        <w:t xml:space="preserve">    </w:t>
+      </w:r>
+      <w:r>
+        <w:rPr>
+          <w:rFonts w:ascii="Courier New" w:hAnsi="Courier New" w:cs="Courier New"/>
+          <w:sz w:val="16"/>
+          <w:szCs w:val="20"/>
+          <w:lang w:val="en-US" w:bidi="ar-SA"/>
+        </w:rPr>
+        <w:t>$data = $db-&gt;prepare( 'SELECT * FROM users WHERE user = (:user) AND password = (:password) LIMIT 1;' );</w:t>
+      </w:r>
+    </w:p>
+    <w:p>
+      <w:pPr>
+        <w:spacing w:after="0"/>
+        <w:rPr>
+          <w:rFonts w:ascii="Courier New" w:hAnsi="Courier New" w:cs="Courier New"/>
+          <w:sz w:val="16"/>
+          <w:szCs w:val="20"/>
+          <w:lang w:val="en-US" w:bidi="ar-SA"/>
+        </w:rPr>
+      </w:pPr>
+      <w:r>
+        <w:rPr>
+          <w:rFonts w:ascii="Courier New" w:hAnsi="Courier New" w:cs="Courier New"/>
+          <w:sz w:val="16"/>
+          <w:szCs w:val="20"/>
+          <w:lang w:val="en-US" w:bidi="ar-SA"/>
+        </w:rPr>
+        <w:t xml:space="preserve">    $data-&gt;bindParam( ':user', $user, PDO::PARAM_STR);</w:t>
+      </w:r>
+    </w:p>
+    <w:p>
+      <w:pPr>
+        <w:spacing w:after="0"/>
+        <w:rPr>
+          <w:rFonts w:ascii="Courier New" w:hAnsi="Courier New" w:cs="Courier New"/>
+          <w:sz w:val="16"/>
+          <w:szCs w:val="20"/>
+          <w:lang w:val="en-US" w:bidi="ar-SA"/>
+        </w:rPr>
+      </w:pPr>
+      <w:r>
+        <w:rPr>
+          <w:rFonts w:ascii="Courier New" w:hAnsi="Courier New" w:cs="Courier New"/>
+          <w:sz w:val="16"/>
+          <w:szCs w:val="20"/>
+          <w:lang w:val="en-US" w:bidi="ar-SA"/>
+        </w:rPr>
+        <w:lastRenderedPageBreak/>
+        <w:t xml:space="preserve">    $data-&gt;bindParam( ':password', $pass, PDO::PARAM_STR );</w:t>
+      </w:r>
+    </w:p>
+    <w:p>
+      <w:pPr>
+        <w:spacing w:after="0"/>
+        <w:rPr>
+          <w:rFonts w:ascii="Courier New" w:hAnsi="Courier New" w:cs="Courier New"/>
+          <w:sz w:val="16"/>
+          <w:szCs w:val="20"/>
+          <w:lang w:val="en-US" w:bidi="ar-SA"/>
+        </w:rPr>
+      </w:pPr>
+      <w:r>
+        <w:rPr>
+          <w:rFonts w:ascii="Courier New" w:hAnsi="Courier New" w:cs="Courier New"/>
+          <w:sz w:val="16"/>
+          <w:szCs w:val="20"/>
+          <w:lang w:val="en-US" w:bidi="ar-SA"/>
+        </w:rPr>
+        <w:t xml:space="preserve">    $data-&gt;execute();</w:t>
+      </w:r>
+    </w:p>
+    <w:p>
+      <w:pPr>
+        <w:spacing w:after="0"/>
+        <w:rPr>
+          <w:rFonts w:ascii="Courier New" w:hAnsi="Courier New" w:cs="Courier New"/>
+          <w:sz w:val="16"/>
+          <w:szCs w:val="20"/>
+          <w:lang w:val="en-US" w:bidi="ar-SA"/>
+        </w:rPr>
+      </w:pPr>
+      <w:r>
+        <w:rPr>
+          <w:rFonts w:ascii="Courier New" w:hAnsi="Courier New" w:cs="Courier New"/>
+          <w:sz w:val="16"/>
+          <w:szCs w:val="20"/>
+          <w:lang w:val="en-US" w:bidi="ar-SA"/>
+        </w:rPr>
+        <w:t xml:space="preserve">    $row = $data-&gt;fetch();</w:t>
+      </w:r>
+    </w:p>
+    <w:p>
+      <w:pPr>
+        <w:spacing w:after="0"/>
+        <w:rPr>
+          <w:rFonts w:ascii="Courier New" w:hAnsi="Courier New" w:cs="Courier New"/>
+          <w:sz w:val="16"/>
+          <w:szCs w:val="20"/>
+          <w:lang w:val="en-US" w:bidi="ar-SA"/>
+        </w:rPr>
+      </w:pPr>
+    </w:p>
+    <w:p>
+      <w:pPr>
+        <w:spacing w:after="0"/>
+        <w:rPr>
+          <w:rFonts w:ascii="Courier New" w:hAnsi="Courier New" w:cs="Courier New"/>
+          <w:sz w:val="16"/>
+          <w:szCs w:val="20"/>
+          <w:highlight w:val="yellow"/>
+          <w:lang w:val="en-US" w:bidi="ar-SA"/>
+        </w:rPr>
+      </w:pPr>
+      <w:r>
+        <w:rPr>
+          <w:rFonts w:ascii="Courier New" w:hAnsi="Courier New" w:cs="Courier New"/>
+          <w:sz w:val="16"/>
+          <w:szCs w:val="20"/>
+          <w:lang w:val="en-US" w:bidi="ar-SA"/>
+        </w:rPr>
+        <w:t xml:space="preserve">    </w:t>
+      </w:r>
+      <w:r>
+        <w:rPr>
+          <w:rFonts w:ascii="Courier New" w:hAnsi="Courier New" w:cs="Courier New"/>
+          <w:sz w:val="16"/>
+          <w:szCs w:val="20"/>
+          <w:highlight w:val="yellow"/>
+          <w:lang w:val="en-US" w:bidi="ar-SA"/>
+        </w:rPr>
+        <w:t>// If its a valid login...</w:t>
+      </w:r>
+    </w:p>
+    <w:p>
+      <w:pPr>
+        <w:spacing w:after="0"/>
+        <w:rPr>
+          <w:rFonts w:ascii="Courier New" w:hAnsi="Courier New" w:cs="Courier New"/>
+          <w:sz w:val="16"/>
+          <w:szCs w:val="20"/>
+          <w:highlight w:val="yellow"/>
+          <w:lang w:val="en-US" w:bidi="ar-SA"/>
+        </w:rPr>
+      </w:pPr>
+      <w:r>
+        <w:rPr>
+          <w:rFonts w:ascii="Courier New" w:hAnsi="Courier New" w:cs="Courier New"/>
+          <w:sz w:val="16"/>
+          <w:szCs w:val="20"/>
+          <w:highlight w:val="yellow"/>
+          <w:lang w:val="en-US" w:bidi="ar-SA"/>
+        </w:rPr>
+        <w:t xml:space="preserve">    if( ( $data-&gt;rowCount() == 1 ) &amp;&amp; ( $account_locked == false ) ) {</w:t>
+      </w:r>
+    </w:p>
+    <w:p>
+      <w:pPr>
+        <w:spacing w:after="0"/>
+        <w:rPr>
+          <w:rFonts w:ascii="Courier New" w:hAnsi="Courier New" w:cs="Courier New"/>
+          <w:sz w:val="16"/>
+          <w:szCs w:val="20"/>
+          <w:highlight w:val="yellow"/>
+          <w:lang w:val="en-US" w:bidi="ar-SA"/>
+        </w:rPr>
+      </w:pPr>
+      <w:r>
+        <w:rPr>
+          <w:rFonts w:ascii="Courier New" w:hAnsi="Courier New" w:cs="Courier New"/>
+          <w:sz w:val="16"/>
+          <w:szCs w:val="20"/>
+          <w:highlight w:val="yellow"/>
+          <w:lang w:val="en-US" w:bidi="ar-SA"/>
+        </w:rPr>
+        <w:t xml:space="preserve">        // Get users details</w:t>
+      </w:r>
+    </w:p>
+    <w:p>
+      <w:pPr>
+        <w:spacing w:after="0"/>
+        <w:rPr>
+          <w:rFonts w:ascii="Courier New" w:hAnsi="Courier New" w:cs="Courier New"/>
+          <w:sz w:val="16"/>
+          <w:szCs w:val="20"/>
+          <w:highlight w:val="yellow"/>
+          <w:lang w:val="en-US" w:bidi="ar-SA"/>
+        </w:rPr>
+      </w:pPr>
+      <w:r>
+        <w:rPr>
+          <w:rFonts w:ascii="Courier New" w:hAnsi="Courier New" w:cs="Courier New"/>
+          <w:sz w:val="16"/>
+          <w:szCs w:val="20"/>
+          <w:highlight w:val="yellow"/>
+          <w:lang w:val="en-US" w:bidi="ar-SA"/>
+        </w:rPr>
+        <w:t xml:space="preserve">        $avatar       = $row[ 'avatar' ];</w:t>
+      </w:r>
+    </w:p>
+    <w:p>
+      <w:pPr>
+        <w:spacing w:after="0"/>
+        <w:rPr>
+          <w:rFonts w:ascii="Courier New" w:hAnsi="Courier New" w:cs="Courier New"/>
+          <w:sz w:val="16"/>
+          <w:szCs w:val="20"/>
+          <w:highlight w:val="yellow"/>
+          <w:lang w:val="en-US" w:bidi="ar-SA"/>
+        </w:rPr>
+      </w:pPr>
+      <w:r>
+        <w:rPr>
+          <w:rFonts w:ascii="Courier New" w:hAnsi="Courier New" w:cs="Courier New"/>
+          <w:sz w:val="16"/>
+          <w:szCs w:val="20"/>
+          <w:highlight w:val="yellow"/>
+          <w:lang w:val="en-US" w:bidi="ar-SA"/>
+        </w:rPr>
+        <w:t xml:space="preserve">        $failed_login = $row[ 'failed_login' ];</w:t>
+      </w:r>
+    </w:p>
+    <w:p>
+      <w:pPr>
+        <w:spacing w:after="0"/>
+        <w:rPr>
+          <w:rFonts w:ascii="Courier New" w:hAnsi="Courier New" w:cs="Courier New"/>
+          <w:sz w:val="16"/>
+          <w:szCs w:val="20"/>
+          <w:lang w:val="en-US" w:bidi="ar-SA"/>
+        </w:rPr>
+      </w:pPr>
+      <w:r>
+        <w:rPr>
+          <w:rFonts w:ascii="Courier New" w:hAnsi="Courier New" w:cs="Courier New"/>
+          <w:sz w:val="16"/>
+          <w:szCs w:val="20"/>
+          <w:highlight w:val="yellow"/>
+          <w:lang w:val="en-US" w:bidi="ar-SA"/>
+        </w:rPr>
+        <w:t xml:space="preserve">        $last_login   = $row[ 'last_login' ];</w:t>
+      </w:r>
+      <w:r>
+        <w:rPr>
+          <w:rFonts w:ascii="Courier New" w:hAnsi="Courier New" w:cs="Courier New"/>
+          <w:sz w:val="16"/>
+          <w:szCs w:val="20"/>
+          <w:lang w:val="en-US" w:bidi="ar-SA"/>
+        </w:rPr>
+        <w:tab/>
+      </w:r>
+      <w:r>
+        <w:rPr>
+          <w:rFonts w:ascii="Arial" w:hAnsi="Arial" w:cs="Arial"/>
+          <w:b/>
+          <w:bCs/>
+          <w:sz w:val="18"/>
+          <w:szCs w:val="22"/>
+          <w:lang w:val="en-US" w:bidi="ar-SA"/>
+        </w:rPr>
+        <w:t>Hier wird geschaut ob</w:t>
+      </w:r>
+      <w:r>
+        <w:rPr>
+          <w:rFonts w:ascii="Arial" w:hAnsi="Arial" w:cs="Arial"/>
+          <w:b/>
+          <w:bCs/>
+          <w:sz w:val="18"/>
+          <w:szCs w:val="22"/>
+          <w:lang w:val="en-US" w:bidi="ar-SA"/>
+        </w:rPr>
+        <w:t xml:space="preserve"> der Anmeldeversuch </w:t>
+      </w:r>
+      <w:r>
+        <w:rPr>
+          <w:rFonts w:ascii="Arial" w:hAnsi="Arial" w:cs="Arial"/>
+          <w:b/>
+          <w:bCs/>
+          <w:sz w:val="18"/>
+          <w:szCs w:val="22"/>
+          <w:lang w:val="en-US" w:bidi="ar-SA"/>
+        </w:rPr>
+        <w:tab/>
+      </w:r>
+      <w:r>
+        <w:rPr>
+          <w:rFonts w:ascii="Arial" w:hAnsi="Arial" w:cs="Arial"/>
+          <w:b/>
+          <w:bCs/>
+          <w:sz w:val="18"/>
+          <w:szCs w:val="22"/>
+          <w:lang w:val="en-US" w:bidi="ar-SA"/>
+        </w:rPr>
+        <w:tab/>
+      </w:r>
+      <w:r>
+        <w:rPr>
+          <w:rFonts w:ascii="Arial" w:hAnsi="Arial" w:cs="Arial"/>
+          <w:b/>
+          <w:bCs/>
+          <w:sz w:val="18"/>
+          <w:szCs w:val="22"/>
+          <w:lang w:val="en-US" w:bidi="ar-SA"/>
+        </w:rPr>
+        <w:tab/>
+      </w:r>
+      <w:r>
+        <w:rPr>
+          <w:rFonts w:ascii="Arial" w:hAnsi="Arial" w:cs="Arial"/>
+          <w:b/>
+          <w:bCs/>
+          <w:sz w:val="18"/>
+          <w:szCs w:val="22"/>
+          <w:lang w:val="en-US" w:bidi="ar-SA"/>
+        </w:rPr>
+        <w:tab/>
+      </w:r>
+      <w:r>
+        <w:rPr>
+          <w:rFonts w:ascii="Arial" w:hAnsi="Arial" w:cs="Arial"/>
+          <w:b/>
+          <w:bCs/>
+          <w:sz w:val="18"/>
+          <w:szCs w:val="22"/>
+          <w:lang w:val="en-US" w:bidi="ar-SA"/>
+        </w:rPr>
+        <w:tab/>
+      </w:r>
+      <w:r>
+        <w:rPr>
+          <w:rFonts w:ascii="Arial" w:hAnsi="Arial" w:cs="Arial"/>
+          <w:b/>
+          <w:bCs/>
+          <w:sz w:val="18"/>
+          <w:szCs w:val="22"/>
+          <w:lang w:val="en-US" w:bidi="ar-SA"/>
+        </w:rPr>
+        <w:tab/>
+      </w:r>
+      <w:r>
+        <w:rPr>
+          <w:rFonts w:ascii="Arial" w:hAnsi="Arial" w:cs="Arial"/>
+          <w:b/>
+          <w:bCs/>
+          <w:sz w:val="18"/>
+          <w:szCs w:val="22"/>
+          <w:lang w:val="en-US" w:bidi="ar-SA"/>
+        </w:rPr>
+        <w:tab/>
+      </w:r>
+      <w:r>
+        <w:rPr>
+          <w:rFonts w:ascii="Arial" w:hAnsi="Arial" w:cs="Arial"/>
+          <w:b/>
+          <w:bCs/>
+          <w:sz w:val="18"/>
+          <w:szCs w:val="22"/>
+          <w:lang w:val="en-US" w:bidi="ar-SA"/>
+        </w:rPr>
+        <w:tab/>
+        <w:t>valide war</w:t>
+      </w:r>
+    </w:p>
+    <w:p>
+      <w:pPr>
+        <w:spacing w:after="0"/>
+        <w:rPr>
+          <w:rFonts w:ascii="Courier New" w:hAnsi="Courier New" w:cs="Courier New"/>
+          <w:sz w:val="16"/>
+          <w:szCs w:val="20"/>
+          <w:lang w:val="en-US" w:bidi="ar-SA"/>
+        </w:rPr>
+      </w:pPr>
+    </w:p>
+    <w:p>
+      <w:pPr>
+        <w:spacing w:after="0"/>
+        <w:rPr>
+          <w:rFonts w:ascii="Courier New" w:hAnsi="Courier New" w:cs="Courier New"/>
+          <w:sz w:val="16"/>
+          <w:szCs w:val="20"/>
+          <w:lang w:val="en-US" w:bidi="ar-SA"/>
+        </w:rPr>
+      </w:pPr>
+      <w:r>
+        <w:rPr>
+          <w:rFonts w:ascii="Courier New" w:hAnsi="Courier New" w:cs="Courier New"/>
+          <w:sz w:val="16"/>
+          <w:szCs w:val="20"/>
+          <w:lang w:val="en-US" w:bidi="ar-SA"/>
+        </w:rPr>
+        <w:t xml:space="preserve">        // Login successful</w:t>
+      </w:r>
+    </w:p>
+    <w:p>
+      <w:pPr>
+        <w:spacing w:after="0"/>
+        <w:rPr>
+          <w:rFonts w:ascii="Courier New" w:hAnsi="Courier New" w:cs="Courier New"/>
+          <w:sz w:val="16"/>
+          <w:szCs w:val="20"/>
+          <w:lang w:val="en-US" w:bidi="ar-SA"/>
+        </w:rPr>
+      </w:pPr>
+      <w:r>
+        <w:rPr>
+          <w:rFonts w:ascii="Courier New" w:hAnsi="Courier New" w:cs="Courier New"/>
+          <w:sz w:val="16"/>
+          <w:szCs w:val="20"/>
+          <w:lang w:val="en-US" w:bidi="ar-SA"/>
+        </w:rPr>
+        <w:t xml:space="preserve">        echo "&lt;p&gt;Welcome to the password protected area &lt;em&gt;{$user}&lt;/em&gt;&lt;/p&gt;";</w:t>
+      </w:r>
+    </w:p>
+    <w:p>
+      <w:pPr>
+        <w:spacing w:after="0"/>
+        <w:rPr>
+          <w:rFonts w:ascii="Courier New" w:hAnsi="Courier New" w:cs="Courier New"/>
+          <w:sz w:val="16"/>
+          <w:szCs w:val="20"/>
+          <w:lang w:val="en-US" w:bidi="ar-SA"/>
+        </w:rPr>
+      </w:pPr>
+      <w:r>
+        <w:rPr>
+          <w:rFonts w:ascii="Courier New" w:hAnsi="Courier New" w:cs="Courier New"/>
+          <w:sz w:val="16"/>
+          <w:szCs w:val="20"/>
+          <w:lang w:val="en-US" w:bidi="ar-SA"/>
+        </w:rPr>
+        <w:t xml:space="preserve">        echo "&lt;img src=\"{$avatar}\" /&gt;";</w:t>
+      </w:r>
+    </w:p>
+    <w:p>
+      <w:pPr>
+        <w:spacing w:after="0"/>
+        <w:rPr>
+          <w:rFonts w:ascii="Courier New" w:hAnsi="Courier New" w:cs="Courier New"/>
+          <w:sz w:val="16"/>
+          <w:szCs w:val="20"/>
+          <w:lang w:val="en-US" w:bidi="ar-SA"/>
+        </w:rPr>
+      </w:pPr>
+    </w:p>
+    <w:p>
+      <w:pPr>
+        <w:spacing w:after="0"/>
+        <w:rPr>
+          <w:rFonts w:ascii="Courier New" w:hAnsi="Courier New" w:cs="Courier New"/>
+          <w:sz w:val="16"/>
+          <w:szCs w:val="20"/>
+          <w:lang w:val="en-US" w:bidi="ar-SA"/>
+        </w:rPr>
+      </w:pPr>
+      <w:r>
+        <w:rPr>
+          <w:rFonts w:ascii="Courier New" w:hAnsi="Courier New" w:cs="Courier New"/>
+          <w:sz w:val="16"/>
+          <w:szCs w:val="20"/>
+          <w:lang w:val="en-US" w:bidi="ar-SA"/>
+        </w:rPr>
+        <w:t xml:space="preserve">        // Had the account been locked out since last login?</w:t>
+      </w:r>
+    </w:p>
+    <w:p>
+      <w:pPr>
+        <w:spacing w:after="0"/>
+        <w:rPr>
+          <w:rFonts w:ascii="Courier New" w:hAnsi="Courier New" w:cs="Courier New"/>
+          <w:sz w:val="16"/>
+          <w:szCs w:val="20"/>
+          <w:lang w:val="en-US" w:bidi="ar-SA"/>
+        </w:rPr>
+      </w:pPr>
+      <w:r>
+        <w:rPr>
+          <w:rFonts w:ascii="Courier New" w:hAnsi="Courier New" w:cs="Courier New"/>
+          <w:sz w:val="16"/>
+          <w:szCs w:val="20"/>
+          <w:lang w:val="en-US" w:bidi="ar-SA"/>
+        </w:rPr>
+        <w:t xml:space="preserve">        if( $failed_login &gt;= $total_failed_login ) {</w:t>
+      </w:r>
+    </w:p>
+    <w:p>
+      <w:pPr>
+        <w:spacing w:after="0"/>
+        <w:rPr>
+          <w:rFonts w:ascii="Courier New" w:hAnsi="Courier New" w:cs="Courier New"/>
+          <w:sz w:val="16"/>
+          <w:szCs w:val="20"/>
+          <w:lang w:val="en-US" w:bidi="ar-SA"/>
+        </w:rPr>
+      </w:pPr>
+      <w:r>
+        <w:rPr>
+          <w:rFonts w:ascii="Courier New" w:hAnsi="Courier New" w:cs="Courier New"/>
+          <w:sz w:val="16"/>
+          <w:szCs w:val="20"/>
+          <w:lang w:val="en-US" w:bidi="ar-SA"/>
+        </w:rPr>
+        <w:t xml:space="preserve">            echo "&lt;p&gt;&lt;em&gt;Warning&lt;/em&gt;: Someone might of been brute forcing your account.&lt;/p&gt;";</w:t>
+      </w:r>
+    </w:p>
+    <w:p>
+      <w:pPr>
+        <w:spacing w:after="0"/>
+        <w:rPr>
+          <w:rFonts w:ascii="Courier New" w:hAnsi="Courier New" w:cs="Courier New"/>
+          <w:sz w:val="16"/>
+          <w:szCs w:val="20"/>
+          <w:lang w:val="en-US" w:bidi="ar-SA"/>
+        </w:rPr>
+      </w:pPr>
+      <w:r>
+        <w:rPr>
+          <w:rFonts w:ascii="Courier New" w:hAnsi="Courier New" w:cs="Courier New"/>
+          <w:sz w:val="16"/>
+          <w:szCs w:val="20"/>
+          <w:lang w:val="en-US" w:bidi="ar-SA"/>
+        </w:rPr>
+        <w:t xml:space="preserve">            echo "&lt;p&gt;Number of login attempts: &lt;em&gt;{$failed_login}&lt;/em&gt;.&lt;br /&gt;Last login attempt was at: &lt;em&gt;{$last_login}&lt;/em&gt;.&lt;/p&gt;";</w:t>
+      </w:r>
+    </w:p>
+    <w:p>
+      <w:pPr>
+        <w:spacing w:after="0"/>
+        <w:rPr>
+          <w:rFonts w:ascii="Courier New" w:hAnsi="Courier New" w:cs="Courier New"/>
+          <w:sz w:val="16"/>
+          <w:szCs w:val="20"/>
+          <w:lang w:val="en-US" w:bidi="ar-SA"/>
+        </w:rPr>
+      </w:pPr>
+      <w:r>
+        <w:rPr>
+          <w:rFonts w:ascii="Courier New" w:hAnsi="Courier New" w:cs="Courier New"/>
+          <w:sz w:val="16"/>
+          <w:szCs w:val="20"/>
+          <w:lang w:val="en-US" w:bidi="ar-SA"/>
+        </w:rPr>
+        <w:t xml:space="preserve">        }</w:t>
+      </w:r>
+    </w:p>
+    <w:p>
+      <w:pPr>
+        <w:spacing w:after="0"/>
+        <w:rPr>
+          <w:rFonts w:ascii="Courier New" w:hAnsi="Courier New" w:cs="Courier New"/>
+          <w:sz w:val="16"/>
+          <w:szCs w:val="20"/>
+          <w:lang w:val="en-US" w:bidi="ar-SA"/>
+        </w:rPr>
+      </w:pPr>
+    </w:p>
+    <w:p>
+      <w:pPr>
+        <w:spacing w:after="0"/>
+        <w:rPr>
+          <w:rFonts w:ascii="Courier New" w:hAnsi="Courier New" w:cs="Courier New"/>
+          <w:sz w:val="16"/>
+          <w:szCs w:val="20"/>
+          <w:lang w:val="en-US" w:bidi="ar-SA"/>
+        </w:rPr>
+      </w:pPr>
+      <w:r>
+        <w:rPr>
+          <w:rFonts w:ascii="Courier New" w:hAnsi="Courier New" w:cs="Courier New"/>
+          <w:sz w:val="16"/>
+          <w:szCs w:val="20"/>
+          <w:lang w:val="en-US" w:bidi="ar-SA"/>
+        </w:rPr>
+        <w:t xml:space="preserve">        // Reset bad login count</w:t>
+      </w:r>
+    </w:p>
+    <w:p>
+      <w:pPr>
+        <w:spacing w:after="0"/>
+        <w:rPr>
+          <w:rFonts w:ascii="Courier New" w:hAnsi="Courier New" w:cs="Courier New"/>
+          <w:sz w:val="16"/>
+          <w:szCs w:val="20"/>
+          <w:lang w:val="en-US" w:bidi="ar-SA"/>
+        </w:rPr>
+      </w:pPr>
+      <w:r>
+        <w:rPr>
+          <w:rFonts w:ascii="Courier New" w:hAnsi="Courier New" w:cs="Courier New"/>
+          <w:sz w:val="16"/>
+          <w:szCs w:val="20"/>
+          <w:lang w:val="en-US" w:bidi="ar-SA"/>
+        </w:rPr>
+        <w:t xml:space="preserve">        $data = $db-&gt;prepare( 'UPDATE users SET failed_login = "0" WHERE user = (:user) LIMIT 1;' );</w:t>
+      </w:r>
+    </w:p>
+    <w:p>
+      <w:pPr>
+        <w:spacing w:after="0"/>
+        <w:rPr>
+          <w:rFonts w:ascii="Courier New" w:hAnsi="Courier New" w:cs="Courier New"/>
+          <w:sz w:val="16"/>
+          <w:szCs w:val="20"/>
+          <w:lang w:val="en-US" w:bidi="ar-SA"/>
+        </w:rPr>
+      </w:pPr>
+      <w:r>
+        <w:rPr>
+          <w:rFonts w:ascii="Courier New" w:hAnsi="Courier New" w:cs="Courier New"/>
+          <w:sz w:val="16"/>
+          <w:szCs w:val="20"/>
+          <w:lang w:val="en-US" w:bidi="ar-SA"/>
+        </w:rPr>
+        <w:t xml:space="preserve">        $data-&gt;bindParam( ':user', $user, PDO::PARAM_STR );</w:t>
+      </w:r>
+    </w:p>
+    <w:p>
+      <w:pPr>
+        <w:spacing w:after="0"/>
+        <w:rPr>
+          <w:rFonts w:ascii="Courier New" w:hAnsi="Courier New" w:cs="Courier New"/>
+          <w:sz w:val="16"/>
+          <w:szCs w:val="20"/>
+          <w:lang w:val="en-US" w:bidi="ar-SA"/>
+        </w:rPr>
+      </w:pPr>
+      <w:r>
+        <w:rPr>
+          <w:rFonts w:ascii="Courier New" w:hAnsi="Courier New" w:cs="Courier New"/>
+          <w:sz w:val="16"/>
+          <w:szCs w:val="20"/>
+          <w:lang w:val="en-US" w:bidi="ar-SA"/>
+        </w:rPr>
+        <w:t xml:space="preserve">        $data-&gt;execute();</w:t>
+      </w:r>
+    </w:p>
+    <w:p>
+      <w:pPr>
+        <w:spacing w:after="0"/>
+        <w:rPr>
+          <w:rFonts w:ascii="Courier New" w:hAnsi="Courier New" w:cs="Courier New"/>
+          <w:sz w:val="16"/>
+          <w:szCs w:val="20"/>
+          <w:lang w:val="en-US" w:bidi="ar-SA"/>
+        </w:rPr>
+      </w:pPr>
+      <w:r>
+        <w:rPr>
+          <w:rFonts w:ascii="Courier New" w:hAnsi="Courier New" w:cs="Courier New"/>
+          <w:sz w:val="16"/>
+          <w:szCs w:val="20"/>
+          <w:lang w:val="en-US" w:bidi="ar-SA"/>
+        </w:rPr>
+        <w:t xml:space="preserve">    } else {</w:t>
+      </w:r>
+    </w:p>
+    <w:p>
+      <w:pPr>
+        <w:spacing w:after="0"/>
+        <w:rPr>
+          <w:rFonts w:ascii="Courier New" w:hAnsi="Courier New" w:cs="Courier New"/>
+          <w:sz w:val="16"/>
+          <w:szCs w:val="20"/>
+          <w:lang w:val="en-US" w:bidi="ar-SA"/>
+        </w:rPr>
+      </w:pPr>
+      <w:r>
+        <w:rPr>
+          <w:rFonts w:ascii="Courier New" w:hAnsi="Courier New" w:cs="Courier New"/>
+          <w:sz w:val="16"/>
+          <w:szCs w:val="20"/>
+          <w:lang w:val="en-US" w:bidi="ar-SA"/>
+        </w:rPr>
+        <w:t xml:space="preserve">        // Login failed</w:t>
+      </w:r>
+    </w:p>
+    <w:p>
+      <w:pPr>
+        <w:spacing w:after="0"/>
+        <w:rPr>
+          <w:rFonts w:ascii="Arial" w:hAnsi="Arial" w:cs="Arial"/>
+          <w:b/>
+          <w:bCs/>
+          <w:lang w:val="en-US" w:bidi="ar-SA"/>
+        </w:rPr>
+      </w:pPr>
+      <w:r>
+        <w:rPr>
+          <w:rFonts w:ascii="Courier New" w:hAnsi="Courier New" w:cs="Courier New"/>
+          <w:sz w:val="16"/>
+          <w:szCs w:val="20"/>
+          <w:lang w:val="en-US" w:bidi="ar-SA"/>
+        </w:rPr>
+        <w:t xml:space="preserve">        </w:t>
+      </w:r>
+      <w:r>
+        <w:rPr>
+          <w:rFonts w:ascii="Courier New" w:hAnsi="Courier New" w:cs="Courier New"/>
+          <w:sz w:val="16"/>
+          <w:szCs w:val="20"/>
+          <w:highlight w:val="yellow"/>
+          <w:lang w:val="en-US" w:bidi="ar-SA"/>
+        </w:rPr>
+        <w:t>sleep( rand( 2, 4 ) );</w:t>
+      </w:r>
+      <w:r>
+        <w:rPr>
+          <w:rFonts w:ascii="Courier New" w:hAnsi="Courier New" w:cs="Courier New"/>
+          <w:sz w:val="16"/>
+          <w:szCs w:val="20"/>
+          <w:highlight w:val="yellow"/>
+          <w:lang w:val="en-US" w:bidi="ar-SA"/>
+        </w:rPr>
+        <w:t xml:space="preserve"> </w:t>
+      </w:r>
+      <w:r>
+        <w:rPr>
+          <w:rFonts w:ascii="Courier New" w:hAnsi="Courier New" w:cs="Courier New"/>
+          <w:sz w:val="16"/>
+          <w:szCs w:val="20"/>
+          <w:lang w:val="en-US" w:bidi="ar-SA"/>
+        </w:rPr>
+        <w:tab/>
+      </w:r>
+      <w:r>
+        <w:rPr>
+          <w:rFonts w:ascii="Arial" w:hAnsi="Arial" w:cs="Arial"/>
+          <w:b/>
+          <w:bCs/>
+          <w:sz w:val="18"/>
+          <w:szCs w:val="22"/>
+          <w:lang w:val="en-US" w:bidi="ar-SA"/>
+        </w:rPr>
+        <w:t>bei fehlerhaften Login muss der User/Hacker eine zufählige Zeit von 2 bis 4 sekunden warten, bis</w:t>
+      </w:r>
+      <w:r>
+        <w:rPr>
+          <w:rFonts w:ascii="Arial" w:hAnsi="Arial" w:cs="Arial"/>
+          <w:b/>
+          <w:bCs/>
+          <w:sz w:val="18"/>
+          <w:szCs w:val="22"/>
+          <w:lang w:val="en-US" w:bidi="ar-SA"/>
+        </w:rPr>
+        <w:t xml:space="preserve"> er es erneut versuchen kann</w:t>
+      </w:r>
+    </w:p>
+    <w:p>
+      <w:pPr>
+        <w:spacing w:after="0"/>
+        <w:rPr>
+          <w:rFonts w:ascii="Courier New" w:hAnsi="Courier New" w:cs="Courier New"/>
+          <w:sz w:val="16"/>
+          <w:szCs w:val="20"/>
+          <w:lang w:val="en-US" w:bidi="ar-SA"/>
+        </w:rPr>
+      </w:pPr>
+    </w:p>
+    <w:p>
+      <w:pPr>
+        <w:spacing w:after="0"/>
+        <w:rPr>
+          <w:rFonts w:ascii="Courier New" w:hAnsi="Courier New" w:cs="Courier New"/>
+          <w:sz w:val="16"/>
+          <w:szCs w:val="20"/>
+          <w:highlight w:val="yellow"/>
+          <w:lang w:val="en-US" w:bidi="ar-SA"/>
+        </w:rPr>
+      </w:pPr>
+      <w:r>
+        <w:rPr>
+          <w:rFonts w:ascii="Courier New" w:hAnsi="Courier New" w:cs="Courier New"/>
+          <w:sz w:val="16"/>
+          <w:szCs w:val="20"/>
+          <w:lang w:val="en-US" w:bidi="ar-SA"/>
+        </w:rPr>
+        <w:t xml:space="preserve">        </w:t>
+      </w:r>
+      <w:r>
+        <w:rPr>
+          <w:rFonts w:ascii="Courier New" w:hAnsi="Courier New" w:cs="Courier New"/>
+          <w:sz w:val="16"/>
+          <w:szCs w:val="20"/>
+          <w:highlight w:val="yellow"/>
+          <w:lang w:val="en-US" w:bidi="ar-SA"/>
+        </w:rPr>
+        <w:t>// Give the user some feedback</w:t>
+      </w:r>
+    </w:p>
+    <w:p>
+      <w:pPr>
+        <w:spacing w:after="0"/>
+        <w:rPr>
+          <w:rFonts w:ascii="Arial" w:hAnsi="Arial" w:cs="Arial"/>
+          <w:b/>
+          <w:bCs/>
+          <w:sz w:val="18"/>
+          <w:szCs w:val="22"/>
+          <w:lang w:val="en-US" w:bidi="ar-SA"/>
+        </w:rPr>
+      </w:pPr>
+      <w:r>
+        <w:rPr>
+          <w:rFonts w:ascii="Courier New" w:hAnsi="Courier New" w:cs="Courier New"/>
+          <w:sz w:val="16"/>
+          <w:szCs w:val="20"/>
+          <w:highlight w:val="yellow"/>
+          <w:lang w:val="en-US" w:bidi="ar-SA"/>
+        </w:rPr>
+        <w:t xml:space="preserve">        echo "&lt;pre&gt;&lt;br /&gt;Username and/or password incorrect.&lt;br /&gt;&lt;br/&gt;Alternative, the account has been locked because of too many failed logins.&lt;br /&gt;If this is the case, &lt;em&gt;please try again in {$lockout_time} minutes&lt;/em&gt;.&lt;/pre&gt;";</w:t>
+      </w:r>
+      <w:r>
+        <w:rPr>
+          <w:rFonts w:ascii="Courier New" w:hAnsi="Courier New" w:cs="Courier New"/>
+          <w:sz w:val="16"/>
+          <w:szCs w:val="20"/>
+          <w:lang w:val="en-US" w:bidi="ar-SA"/>
+        </w:rPr>
+        <w:tab/>
+      </w:r>
+      <w:r>
+        <w:rPr>
+          <w:rFonts w:ascii="Arial" w:hAnsi="Arial" w:cs="Arial"/>
+          <w:b/>
+          <w:bCs/>
+          <w:sz w:val="18"/>
+          <w:szCs w:val="22"/>
+          <w:lang w:val="en-US" w:bidi="ar-SA"/>
+        </w:rPr>
+        <w:t>In der</w:t>
+      </w:r>
+      <w:r>
+        <w:rPr>
+          <w:rFonts w:ascii="Arial" w:hAnsi="Arial" w:cs="Arial"/>
+          <w:b/>
+          <w:bCs/>
+          <w:sz w:val="18"/>
+          <w:szCs w:val="22"/>
+          <w:lang w:val="en-US" w:bidi="ar-SA"/>
+        </w:rPr>
+        <w:t xml:space="preserve"> Fehlermeldung wird nicht bekannt gegeben ob der Benutzername oder das Passwort falsch ist, oder ob der </w:t>
+      </w:r>
+      <w:r>
+        <w:rPr>
+          <w:rFonts w:ascii="Arial" w:hAnsi="Arial" w:cs="Arial"/>
+          <w:b/>
+          <w:bCs/>
+          <w:sz w:val="18"/>
+          <w:szCs w:val="22"/>
+          <w:lang w:val="en-US" w:bidi="ar-SA"/>
+        </w:rPr>
+        <w:t>Account gesperrt ist, so kann der Angreifer sich schlechter anpassen.</w:t>
+      </w:r>
+    </w:p>
+    <w:p>
+      <w:pPr>
+        <w:spacing w:after="0"/>
+        <w:rPr>
+          <w:rFonts w:ascii="Courier New" w:hAnsi="Courier New" w:cs="Courier New"/>
+          <w:sz w:val="16"/>
+          <w:szCs w:val="20"/>
+          <w:lang w:val="en-US" w:bidi="ar-SA"/>
+        </w:rPr>
+      </w:pPr>
+    </w:p>
+    <w:p>
+      <w:pPr>
+        <w:spacing w:after="0"/>
+        <w:rPr>
+          <w:rFonts w:ascii="Courier New" w:hAnsi="Courier New" w:cs="Courier New"/>
+          <w:sz w:val="16"/>
+          <w:szCs w:val="20"/>
+          <w:lang w:val="en-US" w:bidi="ar-SA"/>
+        </w:rPr>
+      </w:pPr>
+      <w:r>
+        <w:rPr>
+          <w:rFonts w:ascii="Courier New" w:hAnsi="Courier New" w:cs="Courier New"/>
+          <w:sz w:val="16"/>
+          <w:szCs w:val="20"/>
+          <w:lang w:val="en-US" w:bidi="ar-SA"/>
+        </w:rPr>
+        <w:t xml:space="preserve">        // Update bad login count</w:t>
+      </w:r>
+    </w:p>
+    <w:p>
+      <w:pPr>
+        <w:spacing w:after="0"/>
+        <w:rPr>
+          <w:rFonts w:ascii="Courier New" w:hAnsi="Courier New" w:cs="Courier New"/>
+          <w:sz w:val="16"/>
+          <w:szCs w:val="20"/>
+          <w:lang w:val="en-US" w:bidi="ar-SA"/>
+        </w:rPr>
+      </w:pPr>
+      <w:r>
+        <w:rPr>
+          <w:rFonts w:ascii="Courier New" w:hAnsi="Courier New" w:cs="Courier New"/>
+          <w:sz w:val="16"/>
+          <w:szCs w:val="20"/>
+          <w:lang w:val="en-US" w:bidi="ar-SA"/>
+        </w:rPr>
+        <w:t xml:space="preserve">        $data = $db-&gt;prepare( 'UPDATE users SET failed_login = (failed_login + 1) WHERE user = (:user) LIMIT 1;' );</w:t>
+      </w:r>
+    </w:p>
+    <w:p>
+      <w:pPr>
+        <w:spacing w:after="0"/>
+        <w:rPr>
+          <w:rFonts w:ascii="Courier New" w:hAnsi="Courier New" w:cs="Courier New"/>
+          <w:sz w:val="16"/>
+          <w:szCs w:val="20"/>
+          <w:lang w:val="en-US" w:bidi="ar-SA"/>
+        </w:rPr>
+      </w:pPr>
+      <w:r>
+        <w:rPr>
+          <w:rFonts w:ascii="Courier New" w:hAnsi="Courier New" w:cs="Courier New"/>
+          <w:sz w:val="16"/>
+          <w:szCs w:val="20"/>
+          <w:lang w:val="en-US" w:bidi="ar-SA"/>
+        </w:rPr>
+        <w:t xml:space="preserve">        $data-&gt;bindParam( ':user', $user, PDO::PARAM_STR );</w:t>
+      </w:r>
+    </w:p>
+    <w:p>
+      <w:pPr>
+        <w:spacing w:after="0"/>
+        <w:rPr>
+          <w:rFonts w:ascii="Courier New" w:hAnsi="Courier New" w:cs="Courier New"/>
+          <w:sz w:val="16"/>
+          <w:szCs w:val="20"/>
+          <w:lang w:val="en-US" w:bidi="ar-SA"/>
+        </w:rPr>
+      </w:pPr>
+      <w:r>
+        <w:rPr>
+          <w:rFonts w:ascii="Courier New" w:hAnsi="Courier New" w:cs="Courier New"/>
+          <w:sz w:val="16"/>
+          <w:szCs w:val="20"/>
+          <w:lang w:val="en-US" w:bidi="ar-SA"/>
+        </w:rPr>
+        <w:t xml:space="preserve">        $data-&gt;execute();</w:t>
+      </w:r>
+    </w:p>
+    <w:p>
+      <w:pPr>
+        <w:spacing w:after="0"/>
+        <w:rPr>
+          <w:rFonts w:ascii="Courier New" w:hAnsi="Courier New" w:cs="Courier New"/>
+          <w:sz w:val="16"/>
+          <w:szCs w:val="20"/>
+          <w:lang w:val="en-US" w:bidi="ar-SA"/>
+        </w:rPr>
+      </w:pPr>
+      <w:r>
+        <w:rPr>
+          <w:rFonts w:ascii="Courier New" w:hAnsi="Courier New" w:cs="Courier New"/>
+          <w:sz w:val="16"/>
+          <w:szCs w:val="20"/>
+          <w:lang w:val="en-US" w:bidi="ar-SA"/>
+        </w:rPr>
+        <w:t xml:space="preserve">    }</w:t>
+      </w:r>
+    </w:p>
+    <w:p>
+      <w:pPr>
+        <w:spacing w:after="0"/>
+        <w:rPr>
+          <w:rFonts w:ascii="Courier New" w:hAnsi="Courier New" w:cs="Courier New"/>
+          <w:sz w:val="16"/>
+          <w:szCs w:val="20"/>
+          <w:lang w:val="en-US" w:bidi="ar-SA"/>
+        </w:rPr>
+      </w:pPr>
+    </w:p>
+    <w:p>
+      <w:pPr>
+        <w:spacing w:after="0"/>
+        <w:rPr>
+          <w:rFonts w:ascii="Courier New" w:hAnsi="Courier New" w:cs="Courier New"/>
+          <w:sz w:val="16"/>
+          <w:szCs w:val="20"/>
+          <w:lang w:val="en-US" w:bidi="ar-SA"/>
+        </w:rPr>
+      </w:pPr>
+      <w:r>
+        <w:rPr>
+          <w:rFonts w:ascii="Courier New" w:hAnsi="Courier New" w:cs="Courier New"/>
+          <w:sz w:val="16"/>
+          <w:szCs w:val="20"/>
+          <w:lang w:val="en-US" w:bidi="ar-SA"/>
+        </w:rPr>
+        <w:t xml:space="preserve">    // Set the last login time</w:t>
+      </w:r>
+    </w:p>
+    <w:p>
+      <w:pPr>
+        <w:spacing w:after="0"/>
+        <w:rPr>
+          <w:rFonts w:ascii="Courier New" w:hAnsi="Courier New" w:cs="Courier New"/>
+          <w:sz w:val="16"/>
+          <w:szCs w:val="20"/>
+          <w:lang w:val="en-US" w:bidi="ar-SA"/>
+        </w:rPr>
+      </w:pPr>
+      <w:r>
+        <w:rPr>
+          <w:rFonts w:ascii="Courier New" w:hAnsi="Courier New" w:cs="Courier New"/>
+          <w:sz w:val="16"/>
+          <w:szCs w:val="20"/>
+          <w:lang w:val="en-US" w:bidi="ar-SA"/>
+        </w:rPr>
+        <w:t xml:space="preserve">    $data = $db-&gt;prepare( 'UPDATE users SET last_login = now() WHERE user = (:user) LIMIT 1;' );</w:t>
+      </w:r>
+    </w:p>
+    <w:p>
+      <w:pPr>
+        <w:spacing w:after="0"/>
+        <w:rPr>
+          <w:rFonts w:ascii="Courier New" w:hAnsi="Courier New" w:cs="Courier New"/>
+          <w:sz w:val="16"/>
+          <w:szCs w:val="20"/>
+          <w:lang w:val="en-US" w:bidi="ar-SA"/>
+        </w:rPr>
+      </w:pPr>
+      <w:r>
+        <w:rPr>
+          <w:rFonts w:ascii="Courier New" w:hAnsi="Courier New" w:cs="Courier New"/>
+          <w:sz w:val="16"/>
+          <w:szCs w:val="20"/>
+          <w:lang w:val="en-US" w:bidi="ar-SA"/>
+        </w:rPr>
+        <w:t xml:space="preserve">    $data-&gt;bindParam( ':user', $user, PDO::PARAM_STR );</w:t>
+      </w:r>
+    </w:p>
+    <w:p>
+      <w:pPr>
+        <w:spacing w:after="0"/>
+        <w:rPr>
+          <w:rFonts w:ascii="Courier New" w:hAnsi="Courier New" w:cs="Courier New"/>
+          <w:sz w:val="16"/>
+          <w:szCs w:val="20"/>
+          <w:lang w:val="en-US" w:bidi="ar-SA"/>
+        </w:rPr>
+      </w:pPr>
+      <w:r>
+        <w:rPr>
+          <w:rFonts w:ascii="Courier New" w:hAnsi="Courier New" w:cs="Courier New"/>
+          <w:sz w:val="16"/>
+          <w:szCs w:val="20"/>
+          <w:lang w:val="en-US" w:bidi="ar-SA"/>
+        </w:rPr>
+        <w:t xml:space="preserve">    $data-&gt;execute();</w:t>
+      </w:r>
+    </w:p>
+    <w:p>
+      <w:pPr>
+        <w:spacing w:after="0"/>
+        <w:rPr>
+          <w:rFonts w:ascii="Courier New" w:hAnsi="Courier New" w:cs="Courier New"/>
+          <w:sz w:val="16"/>
+          <w:szCs w:val="20"/>
+          <w:lang w:val="en-US" w:bidi="ar-SA"/>
+        </w:rPr>
+      </w:pPr>
+      <w:r>
+        <w:rPr>
+          <w:rFonts w:ascii="Courier New" w:hAnsi="Courier New" w:cs="Courier New"/>
+          <w:sz w:val="16"/>
+          <w:szCs w:val="20"/>
+          <w:lang w:val="en-US" w:bidi="ar-SA"/>
+        </w:rPr>
+        <w:t>}</w:t>
+      </w:r>
+    </w:p>
+    <w:p>
+      <w:pPr>
+        <w:spacing w:after="0"/>
+        <w:rPr>
+          <w:rFonts w:ascii="Courier New" w:hAnsi="Courier New" w:cs="Courier New"/>
+          <w:sz w:val="16"/>
+          <w:szCs w:val="20"/>
+          <w:lang w:val="en-US" w:bidi="ar-SA"/>
+        </w:rPr>
+      </w:pPr>
+    </w:p>
+    <w:p>
+      <w:pPr>
+        <w:spacing w:after="0"/>
+        <w:rPr>
+          <w:rFonts w:ascii="Courier New" w:hAnsi="Courier New" w:cs="Courier New"/>
+          <w:sz w:val="16"/>
+          <w:szCs w:val="20"/>
+          <w:lang w:val="en-US" w:bidi="ar-SA"/>
+        </w:rPr>
+      </w:pPr>
+      <w:r>
+        <w:rPr>
+          <w:rFonts w:ascii="Courier New" w:hAnsi="Courier New" w:cs="Courier New"/>
+          <w:sz w:val="16"/>
+          <w:szCs w:val="20"/>
+          <w:lang w:val="en-US" w:bidi="ar-SA"/>
+        </w:rPr>
+        <w:t>// Generate Anti-CSRF token</w:t>
+      </w:r>
+    </w:p>
+    <w:p>
+      <w:pPr>
+        <w:spacing w:after="0"/>
+        <w:rPr>
+          <w:rFonts w:ascii="Courier New" w:hAnsi="Courier New" w:cs="Courier New"/>
+          <w:sz w:val="16"/>
+          <w:szCs w:val="20"/>
+          <w:lang w:val="en-US" w:bidi="ar-SA"/>
+        </w:rPr>
+      </w:pPr>
+      <w:r>
+        <w:rPr>
+          <w:rFonts w:ascii="Courier New" w:hAnsi="Courier New" w:cs="Courier New"/>
+          <w:sz w:val="16"/>
+          <w:szCs w:val="20"/>
+          <w:lang w:val="en-US" w:bidi="ar-SA"/>
+        </w:rPr>
+        <w:t>generateSessionToken();</w:t>
+      </w:r>
+    </w:p>
+    <w:p>
+      <w:pPr>
+        <w:spacing w:after="0"/>
+        <w:rPr>
+          <w:rFonts w:ascii="Courier New" w:hAnsi="Courier New" w:cs="Courier New"/>
+          <w:sz w:val="16"/>
+          <w:szCs w:val="20"/>
+          <w:lang w:val="en-US" w:bidi="ar-SA"/>
+        </w:rPr>
+      </w:pPr>
+    </w:p>
+    <w:p>
+      <w:pPr>
+        <w:spacing w:after="0"/>
+        <w:rPr>
+          <w:rFonts w:ascii="Courier New" w:hAnsi="Courier New" w:cs="Courier New"/>
+          <w:sz w:val="16"/>
+          <w:szCs w:val="20"/>
+          <w:lang w:val="en-US" w:bidi="ar-SA"/>
+        </w:rPr>
+      </w:pPr>
+      <w:r>
+        <w:rPr>
+          <w:rFonts w:ascii="Courier New" w:hAnsi="Courier New" w:cs="Courier New"/>
+          <w:sz w:val="16"/>
+          <w:szCs w:val="20"/>
+          <w:lang w:val="en-US" w:bidi="ar-SA"/>
+        </w:rPr>
+        <w:t>?&gt;</w:t>
+      </w:r>
+    </w:p>
+    <w:p>
+      <w:pPr>
+        <w:rPr>
+          <w:sz w:val="18"/>
+          <w:szCs w:val="22"/>
+          <w:lang w:val="en-US" w:bidi="ar-SA"/>
+        </w:rPr>
+      </w:pPr>
+      <w:r>
+        <w:rPr>
+          <w:sz w:val="18"/>
+          <w:szCs w:val="22"/>
+          <w:lang w:val="en-US" w:bidi="ar-SA"/>
+        </w:rPr>
+        <w:t>Warum ist dieser Code so sicher:</w:t>
+      </w:r>
+      <w:r>
+        <w:rPr>
+          <w:sz w:val="18"/>
+          <w:szCs w:val="22"/>
+          <w:lang w:val="en-US" w:bidi="ar-SA"/>
+        </w:rPr>
+        <w:br/>
+        <w:t>Limitierte Anmeldeversuche</w:t>
+      </w:r>
+      <w:r>
+        <w:rPr>
+          <w:sz w:val="18"/>
+          <w:szCs w:val="22"/>
+          <w:lang w:val="en-US" w:bidi="ar-SA"/>
+        </w:rPr>
+        <w:br/>
+      </w:r>
+      <w:r>
+        <w:rPr>
+          <w:sz w:val="18"/>
+          <w:szCs w:val="22"/>
+          <w:lang w:val="en-US" w:bidi="ar-SA"/>
+        </w:rPr>
+        <w:t>Zeitliche Verzögerungen (dauert somit länger)</w:t>
+      </w:r>
+      <w:r>
+        <w:rPr>
+          <w:sz w:val="18"/>
+          <w:szCs w:val="22"/>
+          <w:lang w:val="en-US" w:bidi="ar-SA"/>
+        </w:rPr>
+        <w:br/>
+      </w:r>
+      <w:r>
+        <w:rPr>
+          <w:sz w:val="18"/>
+          <w:szCs w:val="22"/>
+          <w:lang w:val="en-US" w:bidi="ar-SA"/>
+        </w:rPr>
+        <w:t>Limitierte Rückgabeinformationen bei falschen Versuchen</w:t>
       </w:r>
     </w:p>
     <w:p>
@@ -4613,6 +6942,7 @@
   <w:style w:type="character" w:default="1" w:styleId="Absatz-Standardschriftart">
     <w:name w:val="Default Paragraph Font"/>
     <w:uiPriority w:val="1"/>
+    <w:semiHidden/>
     <w:unhideWhenUsed/>
   </w:style>
   <w:style w:type="table" w:default="1" w:styleId="NormaleTabelle">

--- a/DVWA.docx
+++ b/DVWA.docx
@@ -2521,7 +2521,7 @@
           <w:noProof/>
         </w:rPr>
         <w:drawing>
-          <wp:inline distT="0" distB="0" distL="0" distR="0" wp14:anchorId="43B8BB24" wp14:editId="02999DE0">
+          <wp:inline distT="0" distB="0" distL="0" distR="0" wp14:anchorId="43B8BB24" wp14:editId="1E7F0860">
             <wp:extent cx="5190067" cy="2046084"/>
             <wp:effectExtent l="0" t="0" r="0" b="0"/>
             <wp:docPr id="693220871" name="Grafik 5" descr="Brute Force vs. Dictionary Attack: What's the Difference? - Rublon"/>
@@ -3735,7 +3735,854 @@
           <w:szCs w:val="22"/>
           <w:lang w:val="en-US" w:bidi="ar-SA"/>
         </w:rPr>
-        <w:t>definiert, dass bei mehr als</w:t>
+        <w:t>definiert, dass bei mehr als 3 falschen Anmeldeversuchen, der Benutzer ausgesperrt wird für eine bestimmte Zeit</w:t>
+      </w:r>
+    </w:p>
+    <w:p>
+      <w:pPr>
+        <w:spacing w:after="0"/>
+        <w:rPr>
+          <w:rFonts w:ascii="Courier New" w:hAnsi="Courier New" w:cs="Courier New"/>
+          <w:sz w:val="16"/>
+          <w:szCs w:val="20"/>
+          <w:lang w:val="en-US" w:bidi="ar-SA"/>
+        </w:rPr>
+      </w:pPr>
+    </w:p>
+    <w:p>
+      <w:pPr>
+        <w:spacing w:after="0"/>
+        <w:rPr>
+          <w:rFonts w:ascii="Courier New" w:hAnsi="Courier New" w:cs="Courier New"/>
+          <w:sz w:val="16"/>
+          <w:szCs w:val="20"/>
+          <w:lang w:val="en-US" w:bidi="ar-SA"/>
+        </w:rPr>
+      </w:pPr>
+    </w:p>
+    <w:p>
+      <w:pPr>
+        <w:spacing w:after="0"/>
+        <w:rPr>
+          <w:rFonts w:ascii="Courier New" w:hAnsi="Courier New" w:cs="Courier New"/>
+          <w:sz w:val="16"/>
+          <w:szCs w:val="20"/>
+          <w:lang w:val="en-US" w:bidi="ar-SA"/>
+        </w:rPr>
+      </w:pPr>
+      <w:r>
+        <w:rPr>
+          <w:rFonts w:ascii="Courier New" w:hAnsi="Courier New" w:cs="Courier New"/>
+          <w:sz w:val="16"/>
+          <w:szCs w:val="20"/>
+          <w:lang w:val="en-US" w:bidi="ar-SA"/>
+        </w:rPr>
+        <w:t xml:space="preserve">    // Check the database (Check user information)</w:t>
+      </w:r>
+    </w:p>
+    <w:p>
+      <w:pPr>
+        <w:spacing w:after="0"/>
+        <w:rPr>
+          <w:rFonts w:ascii="Courier New" w:hAnsi="Courier New" w:cs="Courier New"/>
+          <w:sz w:val="16"/>
+          <w:szCs w:val="20"/>
+          <w:lang w:val="en-US" w:bidi="ar-SA"/>
+        </w:rPr>
+      </w:pPr>
+      <w:r>
+        <w:rPr>
+          <w:rFonts w:ascii="Courier New" w:hAnsi="Courier New" w:cs="Courier New"/>
+          <w:sz w:val="16"/>
+          <w:szCs w:val="20"/>
+          <w:lang w:val="en-US" w:bidi="ar-SA"/>
+        </w:rPr>
+        <w:t xml:space="preserve">    $data = $db-&gt;prepare( 'SELECT failed_login, last_login FROM users WHERE user = (:user) LIMIT 1;' );</w:t>
+      </w:r>
+    </w:p>
+    <w:p>
+      <w:pPr>
+        <w:spacing w:after="0"/>
+        <w:rPr>
+          <w:rFonts w:ascii="Courier New" w:hAnsi="Courier New" w:cs="Courier New"/>
+          <w:sz w:val="16"/>
+          <w:szCs w:val="20"/>
+          <w:lang w:val="en-US" w:bidi="ar-SA"/>
+        </w:rPr>
+      </w:pPr>
+      <w:r>
+        <w:rPr>
+          <w:rFonts w:ascii="Courier New" w:hAnsi="Courier New" w:cs="Courier New"/>
+          <w:sz w:val="16"/>
+          <w:szCs w:val="20"/>
+          <w:lang w:val="en-US" w:bidi="ar-SA"/>
+        </w:rPr>
+        <w:t xml:space="preserve">    $data-&gt;bindParam( ':user', $user, PDO::PARAM_STR );</w:t>
+      </w:r>
+    </w:p>
+    <w:p>
+      <w:pPr>
+        <w:spacing w:after="0"/>
+        <w:rPr>
+          <w:rFonts w:ascii="Courier New" w:hAnsi="Courier New" w:cs="Courier New"/>
+          <w:sz w:val="16"/>
+          <w:szCs w:val="20"/>
+          <w:lang w:val="en-US" w:bidi="ar-SA"/>
+        </w:rPr>
+      </w:pPr>
+      <w:r>
+        <w:rPr>
+          <w:rFonts w:ascii="Courier New" w:hAnsi="Courier New" w:cs="Courier New"/>
+          <w:sz w:val="16"/>
+          <w:szCs w:val="20"/>
+          <w:lang w:val="en-US" w:bidi="ar-SA"/>
+        </w:rPr>
+        <w:t xml:space="preserve">    $data-&gt;execute();</w:t>
+      </w:r>
+    </w:p>
+    <w:p>
+      <w:pPr>
+        <w:spacing w:after="0"/>
+        <w:rPr>
+          <w:rFonts w:ascii="Courier New" w:hAnsi="Courier New" w:cs="Courier New"/>
+          <w:sz w:val="16"/>
+          <w:szCs w:val="20"/>
+          <w:lang w:val="en-US" w:bidi="ar-SA"/>
+        </w:rPr>
+      </w:pPr>
+      <w:r>
+        <w:rPr>
+          <w:rFonts w:ascii="Courier New" w:hAnsi="Courier New" w:cs="Courier New"/>
+          <w:sz w:val="16"/>
+          <w:szCs w:val="20"/>
+          <w:lang w:val="en-US" w:bidi="ar-SA"/>
+        </w:rPr>
+        <w:t xml:space="preserve">    $row = $data-&gt;fetch();</w:t>
+      </w:r>
+    </w:p>
+    <w:p>
+      <w:pPr>
+        <w:spacing w:after="0"/>
+        <w:rPr>
+          <w:rFonts w:ascii="Courier New" w:hAnsi="Courier New" w:cs="Courier New"/>
+          <w:sz w:val="16"/>
+          <w:szCs w:val="20"/>
+          <w:lang w:val="en-US" w:bidi="ar-SA"/>
+        </w:rPr>
+      </w:pPr>
+    </w:p>
+    <w:p>
+      <w:pPr>
+        <w:spacing w:after="0"/>
+        <w:rPr>
+          <w:rFonts w:ascii="Courier New" w:hAnsi="Courier New" w:cs="Courier New"/>
+          <w:sz w:val="16"/>
+          <w:szCs w:val="20"/>
+          <w:lang w:val="en-US" w:bidi="ar-SA"/>
+        </w:rPr>
+      </w:pPr>
+      <w:r>
+        <w:rPr>
+          <w:rFonts w:ascii="Courier New" w:hAnsi="Courier New" w:cs="Courier New"/>
+          <w:sz w:val="16"/>
+          <w:szCs w:val="20"/>
+          <w:lang w:val="en-US" w:bidi="ar-SA"/>
+        </w:rPr>
+        <w:t xml:space="preserve">    // Check to see if the user has been locked out.</w:t>
+      </w:r>
+    </w:p>
+    <w:p>
+      <w:pPr>
+        <w:spacing w:after="0"/>
+        <w:rPr>
+          <w:rFonts w:ascii="Courier New" w:hAnsi="Courier New" w:cs="Courier New"/>
+          <w:sz w:val="16"/>
+          <w:szCs w:val="20"/>
+          <w:lang w:val="en-US" w:bidi="ar-SA"/>
+        </w:rPr>
+      </w:pPr>
+      <w:r>
+        <w:rPr>
+          <w:rFonts w:ascii="Courier New" w:hAnsi="Courier New" w:cs="Courier New"/>
+          <w:sz w:val="16"/>
+          <w:szCs w:val="20"/>
+          <w:lang w:val="en-US" w:bidi="ar-SA"/>
+        </w:rPr>
+        <w:t xml:space="preserve">    if( ( $data-&gt;rowCount() == 1 ) &amp;&amp; ( $row[ 'failed_login' ] &gt;= $total_failed_login ) )  {</w:t>
+      </w:r>
+    </w:p>
+    <w:p>
+      <w:pPr>
+        <w:spacing w:after="0"/>
+        <w:rPr>
+          <w:rFonts w:ascii="Courier New" w:hAnsi="Courier New" w:cs="Courier New"/>
+          <w:sz w:val="16"/>
+          <w:szCs w:val="20"/>
+          <w:lang w:val="en-US" w:bidi="ar-SA"/>
+        </w:rPr>
+      </w:pPr>
+      <w:r>
+        <w:rPr>
+          <w:rFonts w:ascii="Courier New" w:hAnsi="Courier New" w:cs="Courier New"/>
+          <w:sz w:val="16"/>
+          <w:szCs w:val="20"/>
+          <w:lang w:val="en-US" w:bidi="ar-SA"/>
+        </w:rPr>
+        <w:t xml:space="preserve">        // User locked out.  Note, using this method would allow for user enumeration!</w:t>
+      </w:r>
+    </w:p>
+    <w:p>
+      <w:pPr>
+        <w:spacing w:after="0"/>
+        <w:rPr>
+          <w:rFonts w:ascii="Courier New" w:hAnsi="Courier New" w:cs="Courier New"/>
+          <w:sz w:val="16"/>
+          <w:szCs w:val="20"/>
+          <w:lang w:val="en-US" w:bidi="ar-SA"/>
+        </w:rPr>
+      </w:pPr>
+      <w:r>
+        <w:rPr>
+          <w:rFonts w:ascii="Courier New" w:hAnsi="Courier New" w:cs="Courier New"/>
+          <w:sz w:val="16"/>
+          <w:szCs w:val="20"/>
+          <w:lang w:val="en-US" w:bidi="ar-SA"/>
+        </w:rPr>
+        <w:t xml:space="preserve">        //echo "&lt;pre&gt;&lt;br /&gt;This account has been locked due to too many incorrect logins.&lt;/pre&gt;";</w:t>
+      </w:r>
+    </w:p>
+    <w:p>
+      <w:pPr>
+        <w:spacing w:after="0"/>
+        <w:rPr>
+          <w:rFonts w:ascii="Courier New" w:hAnsi="Courier New" w:cs="Courier New"/>
+          <w:sz w:val="16"/>
+          <w:szCs w:val="20"/>
+          <w:lang w:val="en-US" w:bidi="ar-SA"/>
+        </w:rPr>
+      </w:pPr>
+    </w:p>
+    <w:p>
+      <w:pPr>
+        <w:spacing w:after="0"/>
+        <w:rPr>
+          <w:rFonts w:ascii="Courier New" w:hAnsi="Courier New" w:cs="Courier New"/>
+          <w:sz w:val="16"/>
+          <w:szCs w:val="20"/>
+          <w:lang w:val="en-US" w:bidi="ar-SA"/>
+        </w:rPr>
+      </w:pPr>
+      <w:r>
+        <w:rPr>
+          <w:rFonts w:ascii="Courier New" w:hAnsi="Courier New" w:cs="Courier New"/>
+          <w:sz w:val="16"/>
+          <w:szCs w:val="20"/>
+          <w:lang w:val="en-US" w:bidi="ar-SA"/>
+        </w:rPr>
+        <w:t xml:space="preserve">        // Calculate when the user would be allowed to login again</w:t>
+      </w:r>
+    </w:p>
+    <w:p>
+      <w:pPr>
+        <w:spacing w:after="0"/>
+        <w:rPr>
+          <w:rFonts w:ascii="Courier New" w:hAnsi="Courier New" w:cs="Courier New"/>
+          <w:sz w:val="16"/>
+          <w:szCs w:val="20"/>
+          <w:lang w:val="en-US" w:bidi="ar-SA"/>
+        </w:rPr>
+      </w:pPr>
+      <w:r>
+        <w:rPr>
+          <w:rFonts w:ascii="Courier New" w:hAnsi="Courier New" w:cs="Courier New"/>
+          <w:sz w:val="16"/>
+          <w:szCs w:val="20"/>
+          <w:lang w:val="en-US" w:bidi="ar-SA"/>
+        </w:rPr>
+        <w:t xml:space="preserve">        $last_login = strtotime( $row[ 'last_login' ] );</w:t>
+      </w:r>
+    </w:p>
+    <w:p>
+      <w:pPr>
+        <w:spacing w:after="0"/>
+        <w:rPr>
+          <w:rFonts w:ascii="Courier New" w:hAnsi="Courier New" w:cs="Courier New"/>
+          <w:sz w:val="16"/>
+          <w:szCs w:val="20"/>
+          <w:lang w:val="en-US" w:bidi="ar-SA"/>
+        </w:rPr>
+      </w:pPr>
+      <w:r>
+        <w:rPr>
+          <w:rFonts w:ascii="Courier New" w:hAnsi="Courier New" w:cs="Courier New"/>
+          <w:sz w:val="16"/>
+          <w:szCs w:val="20"/>
+          <w:lang w:val="en-US" w:bidi="ar-SA"/>
+        </w:rPr>
+        <w:t xml:space="preserve">        $timeout    = $last_login + ($lockout_time * 60);</w:t>
+      </w:r>
+    </w:p>
+    <w:p>
+      <w:pPr>
+        <w:spacing w:after="0"/>
+        <w:rPr>
+          <w:rFonts w:ascii="Courier New" w:hAnsi="Courier New" w:cs="Courier New"/>
+          <w:sz w:val="16"/>
+          <w:szCs w:val="20"/>
+          <w:lang w:val="en-US" w:bidi="ar-SA"/>
+        </w:rPr>
+      </w:pPr>
+      <w:r>
+        <w:rPr>
+          <w:rFonts w:ascii="Courier New" w:hAnsi="Courier New" w:cs="Courier New"/>
+          <w:sz w:val="16"/>
+          <w:szCs w:val="20"/>
+          <w:lang w:val="en-US" w:bidi="ar-SA"/>
+        </w:rPr>
+        <w:t xml:space="preserve">        $timenow    = time();</w:t>
+      </w:r>
+    </w:p>
+    <w:p>
+      <w:pPr>
+        <w:spacing w:after="0"/>
+        <w:rPr>
+          <w:rFonts w:ascii="Courier New" w:hAnsi="Courier New" w:cs="Courier New"/>
+          <w:sz w:val="16"/>
+          <w:szCs w:val="20"/>
+          <w:lang w:val="en-US" w:bidi="ar-SA"/>
+        </w:rPr>
+      </w:pPr>
+    </w:p>
+    <w:p>
+      <w:pPr>
+        <w:spacing w:after="0"/>
+        <w:rPr>
+          <w:rFonts w:ascii="Courier New" w:hAnsi="Courier New" w:cs="Courier New"/>
+          <w:sz w:val="16"/>
+          <w:szCs w:val="20"/>
+          <w:lang w:val="en-US" w:bidi="ar-SA"/>
+        </w:rPr>
+      </w:pPr>
+      <w:r>
+        <w:rPr>
+          <w:rFonts w:ascii="Courier New" w:hAnsi="Courier New" w:cs="Courier New"/>
+          <w:sz w:val="16"/>
+          <w:szCs w:val="20"/>
+          <w:lang w:val="en-US" w:bidi="ar-SA"/>
+        </w:rPr>
+        <w:t xml:space="preserve">        /*</w:t>
+      </w:r>
+    </w:p>
+    <w:p>
+      <w:pPr>
+        <w:spacing w:after="0"/>
+        <w:rPr>
+          <w:rFonts w:ascii="Courier New" w:hAnsi="Courier New" w:cs="Courier New"/>
+          <w:sz w:val="16"/>
+          <w:szCs w:val="20"/>
+          <w:lang w:val="en-US" w:bidi="ar-SA"/>
+        </w:rPr>
+      </w:pPr>
+      <w:r>
+        <w:rPr>
+          <w:rFonts w:ascii="Courier New" w:hAnsi="Courier New" w:cs="Courier New"/>
+          <w:sz w:val="16"/>
+          <w:szCs w:val="20"/>
+          <w:lang w:val="en-US" w:bidi="ar-SA"/>
+        </w:rPr>
+        <w:t xml:space="preserve">        print "The last login was: " . date ("h:i:s", $last_login) . "&lt;br /&gt;";</w:t>
+      </w:r>
+    </w:p>
+    <w:p>
+      <w:pPr>
+        <w:spacing w:after="0"/>
+        <w:rPr>
+          <w:rFonts w:ascii="Courier New" w:hAnsi="Courier New" w:cs="Courier New"/>
+          <w:sz w:val="16"/>
+          <w:szCs w:val="20"/>
+          <w:lang w:val="en-US" w:bidi="ar-SA"/>
+        </w:rPr>
+      </w:pPr>
+      <w:r>
+        <w:rPr>
+          <w:rFonts w:ascii="Courier New" w:hAnsi="Courier New" w:cs="Courier New"/>
+          <w:sz w:val="16"/>
+          <w:szCs w:val="20"/>
+          <w:lang w:val="en-US" w:bidi="ar-SA"/>
+        </w:rPr>
+        <w:t xml:space="preserve">        print "The timenow is: " . date ("h:i:s", $timenow) . "&lt;br /&gt;";</w:t>
+      </w:r>
+    </w:p>
+    <w:p>
+      <w:pPr>
+        <w:spacing w:after="0"/>
+        <w:rPr>
+          <w:rFonts w:ascii="Courier New" w:hAnsi="Courier New" w:cs="Courier New"/>
+          <w:sz w:val="16"/>
+          <w:szCs w:val="20"/>
+          <w:lang w:val="en-US" w:bidi="ar-SA"/>
+        </w:rPr>
+      </w:pPr>
+      <w:r>
+        <w:rPr>
+          <w:rFonts w:ascii="Courier New" w:hAnsi="Courier New" w:cs="Courier New"/>
+          <w:sz w:val="16"/>
+          <w:szCs w:val="20"/>
+          <w:lang w:val="en-US" w:bidi="ar-SA"/>
+        </w:rPr>
+        <w:t xml:space="preserve">        print "The timeout is: " . date ("h:i:s", $timeout) . "&lt;br /&gt;";</w:t>
+      </w:r>
+    </w:p>
+    <w:p>
+      <w:pPr>
+        <w:spacing w:after="0"/>
+        <w:rPr>
+          <w:rFonts w:ascii="Courier New" w:hAnsi="Courier New" w:cs="Courier New"/>
+          <w:sz w:val="16"/>
+          <w:szCs w:val="20"/>
+          <w:lang w:val="en-US" w:bidi="ar-SA"/>
+        </w:rPr>
+      </w:pPr>
+      <w:r>
+        <w:rPr>
+          <w:rFonts w:ascii="Courier New" w:hAnsi="Courier New" w:cs="Courier New"/>
+          <w:sz w:val="16"/>
+          <w:szCs w:val="20"/>
+          <w:lang w:val="en-US" w:bidi="ar-SA"/>
+        </w:rPr>
+        <w:t xml:space="preserve">        */</w:t>
+      </w:r>
+    </w:p>
+    <w:p>
+      <w:pPr>
+        <w:spacing w:after="0"/>
+        <w:rPr>
+          <w:rFonts w:ascii="Courier New" w:hAnsi="Courier New" w:cs="Courier New"/>
+          <w:sz w:val="16"/>
+          <w:szCs w:val="20"/>
+          <w:lang w:val="en-US" w:bidi="ar-SA"/>
+        </w:rPr>
+      </w:pPr>
+    </w:p>
+    <w:p>
+      <w:pPr>
+        <w:spacing w:after="0"/>
+        <w:rPr>
+          <w:rFonts w:ascii="Courier New" w:hAnsi="Courier New" w:cs="Courier New"/>
+          <w:sz w:val="16"/>
+          <w:szCs w:val="20"/>
+          <w:lang w:val="en-US" w:bidi="ar-SA"/>
+        </w:rPr>
+      </w:pPr>
+      <w:r>
+        <w:rPr>
+          <w:rFonts w:ascii="Courier New" w:hAnsi="Courier New" w:cs="Courier New"/>
+          <w:sz w:val="16"/>
+          <w:szCs w:val="20"/>
+          <w:lang w:val="en-US" w:bidi="ar-SA"/>
+        </w:rPr>
+        <w:t xml:space="preserve">        // Check to see if enough time has passed, if it hasn't locked the account</w:t>
+      </w:r>
+    </w:p>
+    <w:p>
+      <w:pPr>
+        <w:spacing w:after="0"/>
+        <w:rPr>
+          <w:rFonts w:ascii="Courier New" w:hAnsi="Courier New" w:cs="Courier New"/>
+          <w:sz w:val="16"/>
+          <w:szCs w:val="20"/>
+          <w:lang w:val="en-US" w:bidi="ar-SA"/>
+        </w:rPr>
+      </w:pPr>
+      <w:r>
+        <w:rPr>
+          <w:rFonts w:ascii="Courier New" w:hAnsi="Courier New" w:cs="Courier New"/>
+          <w:sz w:val="16"/>
+          <w:szCs w:val="20"/>
+          <w:lang w:val="en-US" w:bidi="ar-SA"/>
+        </w:rPr>
+        <w:t xml:space="preserve">        if( $timenow &lt; $timeout ) {</w:t>
+      </w:r>
+    </w:p>
+    <w:p>
+      <w:pPr>
+        <w:spacing w:after="0"/>
+        <w:rPr>
+          <w:rFonts w:ascii="Courier New" w:hAnsi="Courier New" w:cs="Courier New"/>
+          <w:sz w:val="16"/>
+          <w:szCs w:val="20"/>
+          <w:lang w:val="en-US" w:bidi="ar-SA"/>
+        </w:rPr>
+      </w:pPr>
+      <w:r>
+        <w:rPr>
+          <w:rFonts w:ascii="Courier New" w:hAnsi="Courier New" w:cs="Courier New"/>
+          <w:sz w:val="16"/>
+          <w:szCs w:val="20"/>
+          <w:lang w:val="en-US" w:bidi="ar-SA"/>
+        </w:rPr>
+        <w:t xml:space="preserve">            $account_locked = true;</w:t>
+      </w:r>
+    </w:p>
+    <w:p>
+      <w:pPr>
+        <w:spacing w:after="0"/>
+        <w:rPr>
+          <w:rFonts w:ascii="Courier New" w:hAnsi="Courier New" w:cs="Courier New"/>
+          <w:sz w:val="16"/>
+          <w:szCs w:val="20"/>
+          <w:lang w:val="en-US" w:bidi="ar-SA"/>
+        </w:rPr>
+      </w:pPr>
+      <w:r>
+        <w:rPr>
+          <w:rFonts w:ascii="Courier New" w:hAnsi="Courier New" w:cs="Courier New"/>
+          <w:sz w:val="16"/>
+          <w:szCs w:val="20"/>
+          <w:lang w:val="en-US" w:bidi="ar-SA"/>
+        </w:rPr>
+        <w:t xml:space="preserve">            // print "The account is locked&lt;br /&gt;";</w:t>
+      </w:r>
+    </w:p>
+    <w:p>
+      <w:pPr>
+        <w:spacing w:after="0"/>
+        <w:rPr>
+          <w:rFonts w:ascii="Courier New" w:hAnsi="Courier New" w:cs="Courier New"/>
+          <w:sz w:val="16"/>
+          <w:szCs w:val="20"/>
+          <w:lang w:val="en-US" w:bidi="ar-SA"/>
+        </w:rPr>
+      </w:pPr>
+      <w:r>
+        <w:rPr>
+          <w:rFonts w:ascii="Courier New" w:hAnsi="Courier New" w:cs="Courier New"/>
+          <w:sz w:val="16"/>
+          <w:szCs w:val="20"/>
+          <w:lang w:val="en-US" w:bidi="ar-SA"/>
+        </w:rPr>
+        <w:t xml:space="preserve">        }</w:t>
+      </w:r>
+    </w:p>
+    <w:p>
+      <w:pPr>
+        <w:spacing w:after="0"/>
+        <w:rPr>
+          <w:rFonts w:ascii="Courier New" w:hAnsi="Courier New" w:cs="Courier New"/>
+          <w:sz w:val="16"/>
+          <w:szCs w:val="20"/>
+          <w:lang w:val="en-US" w:bidi="ar-SA"/>
+        </w:rPr>
+      </w:pPr>
+      <w:r>
+        <w:rPr>
+          <w:rFonts w:ascii="Courier New" w:hAnsi="Courier New" w:cs="Courier New"/>
+          <w:sz w:val="16"/>
+          <w:szCs w:val="20"/>
+          <w:lang w:val="en-US" w:bidi="ar-SA"/>
+        </w:rPr>
+        <w:t xml:space="preserve">    }</w:t>
+      </w:r>
+    </w:p>
+    <w:p>
+      <w:pPr>
+        <w:spacing w:after="0"/>
+        <w:rPr>
+          <w:rFonts w:ascii="Courier New" w:hAnsi="Courier New" w:cs="Courier New"/>
+          <w:sz w:val="16"/>
+          <w:szCs w:val="20"/>
+          <w:lang w:val="en-US" w:bidi="ar-SA"/>
+        </w:rPr>
+      </w:pPr>
+    </w:p>
+    <w:p>
+      <w:pPr>
+        <w:spacing w:after="0"/>
+        <w:rPr>
+          <w:rFonts w:ascii="Courier New" w:hAnsi="Courier New" w:cs="Courier New"/>
+          <w:sz w:val="16"/>
+          <w:szCs w:val="20"/>
+          <w:lang w:val="en-US" w:bidi="ar-SA"/>
+        </w:rPr>
+      </w:pPr>
+      <w:r>
+        <w:rPr>
+          <w:rFonts w:ascii="Courier New" w:hAnsi="Courier New" w:cs="Courier New"/>
+          <w:sz w:val="16"/>
+          <w:szCs w:val="20"/>
+          <w:lang w:val="en-US" w:bidi="ar-SA"/>
+        </w:rPr>
+        <w:t xml:space="preserve">    // Check the database (if username matches the password)</w:t>
+      </w:r>
+    </w:p>
+    <w:p>
+      <w:pPr>
+        <w:spacing w:after="0"/>
+        <w:rPr>
+          <w:rFonts w:ascii="Courier New" w:hAnsi="Courier New" w:cs="Courier New"/>
+          <w:sz w:val="16"/>
+          <w:szCs w:val="20"/>
+          <w:lang w:val="en-US" w:bidi="ar-SA"/>
+        </w:rPr>
+      </w:pPr>
+      <w:r>
+        <w:rPr>
+          <w:rFonts w:ascii="Courier New" w:hAnsi="Courier New" w:cs="Courier New"/>
+          <w:sz w:val="16"/>
+          <w:szCs w:val="20"/>
+          <w:lang w:val="en-US" w:bidi="ar-SA"/>
+        </w:rPr>
+        <w:t xml:space="preserve">    </w:t>
+      </w:r>
+      <w:r>
+        <w:rPr>
+          <w:rFonts w:ascii="Courier New" w:hAnsi="Courier New" w:cs="Courier New"/>
+          <w:sz w:val="16"/>
+          <w:szCs w:val="20"/>
+          <w:lang w:val="en-US" w:bidi="ar-SA"/>
+        </w:rPr>
+        <w:t>$data = $db-&gt;prepare( 'SELECT * FROM users WHERE user = (:user) AND password = (:password) LIMIT 1;' );</w:t>
+      </w:r>
+    </w:p>
+    <w:p>
+      <w:pPr>
+        <w:spacing w:after="0"/>
+        <w:rPr>
+          <w:rFonts w:ascii="Courier New" w:hAnsi="Courier New" w:cs="Courier New"/>
+          <w:sz w:val="16"/>
+          <w:szCs w:val="20"/>
+          <w:lang w:val="en-US" w:bidi="ar-SA"/>
+        </w:rPr>
+      </w:pPr>
+      <w:r>
+        <w:rPr>
+          <w:rFonts w:ascii="Courier New" w:hAnsi="Courier New" w:cs="Courier New"/>
+          <w:sz w:val="16"/>
+          <w:szCs w:val="20"/>
+          <w:lang w:val="en-US" w:bidi="ar-SA"/>
+        </w:rPr>
+        <w:t xml:space="preserve">    $data-&gt;bindParam( ':user', $user, PDO::PARAM_STR);</w:t>
+      </w:r>
+    </w:p>
+    <w:p>
+      <w:pPr>
+        <w:spacing w:after="0"/>
+        <w:rPr>
+          <w:rFonts w:ascii="Courier New" w:hAnsi="Courier New" w:cs="Courier New"/>
+          <w:sz w:val="16"/>
+          <w:szCs w:val="20"/>
+          <w:lang w:val="en-US" w:bidi="ar-SA"/>
+        </w:rPr>
+      </w:pPr>
+      <w:r>
+        <w:rPr>
+          <w:rFonts w:ascii="Courier New" w:hAnsi="Courier New" w:cs="Courier New"/>
+          <w:sz w:val="16"/>
+          <w:szCs w:val="20"/>
+          <w:lang w:val="en-US" w:bidi="ar-SA"/>
+        </w:rPr>
+        <w:lastRenderedPageBreak/>
+        <w:t xml:space="preserve">    $data-&gt;bindParam( ':password', $pass, PDO::PARAM_STR );</w:t>
+      </w:r>
+    </w:p>
+    <w:p>
+      <w:pPr>
+        <w:spacing w:after="0"/>
+        <w:rPr>
+          <w:rFonts w:ascii="Courier New" w:hAnsi="Courier New" w:cs="Courier New"/>
+          <w:sz w:val="16"/>
+          <w:szCs w:val="20"/>
+          <w:lang w:val="en-US" w:bidi="ar-SA"/>
+        </w:rPr>
+      </w:pPr>
+      <w:r>
+        <w:rPr>
+          <w:rFonts w:ascii="Courier New" w:hAnsi="Courier New" w:cs="Courier New"/>
+          <w:sz w:val="16"/>
+          <w:szCs w:val="20"/>
+          <w:lang w:val="en-US" w:bidi="ar-SA"/>
+        </w:rPr>
+        <w:t xml:space="preserve">    $data-&gt;execute();</w:t>
+      </w:r>
+    </w:p>
+    <w:p>
+      <w:pPr>
+        <w:spacing w:after="0"/>
+        <w:rPr>
+          <w:rFonts w:ascii="Courier New" w:hAnsi="Courier New" w:cs="Courier New"/>
+          <w:sz w:val="16"/>
+          <w:szCs w:val="20"/>
+          <w:lang w:val="en-US" w:bidi="ar-SA"/>
+        </w:rPr>
+      </w:pPr>
+      <w:r>
+        <w:rPr>
+          <w:rFonts w:ascii="Courier New" w:hAnsi="Courier New" w:cs="Courier New"/>
+          <w:sz w:val="16"/>
+          <w:szCs w:val="20"/>
+          <w:lang w:val="en-US" w:bidi="ar-SA"/>
+        </w:rPr>
+        <w:t xml:space="preserve">    $row = $data-&gt;fetch();</w:t>
+      </w:r>
+    </w:p>
+    <w:p>
+      <w:pPr>
+        <w:spacing w:after="0"/>
+        <w:rPr>
+          <w:rFonts w:ascii="Courier New" w:hAnsi="Courier New" w:cs="Courier New"/>
+          <w:sz w:val="16"/>
+          <w:szCs w:val="20"/>
+          <w:lang w:val="en-US" w:bidi="ar-SA"/>
+        </w:rPr>
+      </w:pPr>
+    </w:p>
+    <w:p>
+      <w:pPr>
+        <w:spacing w:after="0"/>
+        <w:rPr>
+          <w:rFonts w:ascii="Courier New" w:hAnsi="Courier New" w:cs="Courier New"/>
+          <w:sz w:val="16"/>
+          <w:szCs w:val="20"/>
+          <w:highlight w:val="yellow"/>
+          <w:lang w:val="en-US" w:bidi="ar-SA"/>
+        </w:rPr>
+      </w:pPr>
+      <w:r>
+        <w:rPr>
+          <w:rFonts w:ascii="Courier New" w:hAnsi="Courier New" w:cs="Courier New"/>
+          <w:sz w:val="16"/>
+          <w:szCs w:val="20"/>
+          <w:lang w:val="en-US" w:bidi="ar-SA"/>
+        </w:rPr>
+        <w:t xml:space="preserve">    </w:t>
+      </w:r>
+      <w:r>
+        <w:rPr>
+          <w:rFonts w:ascii="Courier New" w:hAnsi="Courier New" w:cs="Courier New"/>
+          <w:sz w:val="16"/>
+          <w:szCs w:val="20"/>
+          <w:highlight w:val="yellow"/>
+          <w:lang w:val="en-US" w:bidi="ar-SA"/>
+        </w:rPr>
+        <w:t>// If its a valid login...</w:t>
+      </w:r>
+    </w:p>
+    <w:p>
+      <w:pPr>
+        <w:spacing w:after="0"/>
+        <w:rPr>
+          <w:rFonts w:ascii="Courier New" w:hAnsi="Courier New" w:cs="Courier New"/>
+          <w:sz w:val="16"/>
+          <w:szCs w:val="20"/>
+          <w:highlight w:val="yellow"/>
+          <w:lang w:val="en-US" w:bidi="ar-SA"/>
+        </w:rPr>
+      </w:pPr>
+      <w:r>
+        <w:rPr>
+          <w:rFonts w:ascii="Courier New" w:hAnsi="Courier New" w:cs="Courier New"/>
+          <w:sz w:val="16"/>
+          <w:szCs w:val="20"/>
+          <w:highlight w:val="yellow"/>
+          <w:lang w:val="en-US" w:bidi="ar-SA"/>
+        </w:rPr>
+        <w:t xml:space="preserve">    if( ( $data-&gt;rowCount() == 1 ) &amp;&amp; ( $account_locked == false ) ) {</w:t>
+      </w:r>
+    </w:p>
+    <w:p>
+      <w:pPr>
+        <w:spacing w:after="0"/>
+        <w:rPr>
+          <w:rFonts w:ascii="Courier New" w:hAnsi="Courier New" w:cs="Courier New"/>
+          <w:sz w:val="16"/>
+          <w:szCs w:val="20"/>
+          <w:highlight w:val="yellow"/>
+          <w:lang w:val="en-US" w:bidi="ar-SA"/>
+        </w:rPr>
+      </w:pPr>
+      <w:r>
+        <w:rPr>
+          <w:rFonts w:ascii="Courier New" w:hAnsi="Courier New" w:cs="Courier New"/>
+          <w:sz w:val="16"/>
+          <w:szCs w:val="20"/>
+          <w:highlight w:val="yellow"/>
+          <w:lang w:val="en-US" w:bidi="ar-SA"/>
+        </w:rPr>
+        <w:t xml:space="preserve">        // Get users details</w:t>
+      </w:r>
+    </w:p>
+    <w:p>
+      <w:pPr>
+        <w:spacing w:after="0"/>
+        <w:rPr>
+          <w:rFonts w:ascii="Courier New" w:hAnsi="Courier New" w:cs="Courier New"/>
+          <w:sz w:val="16"/>
+          <w:szCs w:val="20"/>
+          <w:highlight w:val="yellow"/>
+          <w:lang w:val="en-US" w:bidi="ar-SA"/>
+        </w:rPr>
+      </w:pPr>
+      <w:r>
+        <w:rPr>
+          <w:rFonts w:ascii="Courier New" w:hAnsi="Courier New" w:cs="Courier New"/>
+          <w:sz w:val="16"/>
+          <w:szCs w:val="20"/>
+          <w:highlight w:val="yellow"/>
+          <w:lang w:val="en-US" w:bidi="ar-SA"/>
+        </w:rPr>
+        <w:t xml:space="preserve">        $avatar       = $row[ 'avatar' ];</w:t>
+      </w:r>
+    </w:p>
+    <w:p>
+      <w:pPr>
+        <w:spacing w:after="0"/>
+        <w:rPr>
+          <w:rFonts w:ascii="Courier New" w:hAnsi="Courier New" w:cs="Courier New"/>
+          <w:sz w:val="16"/>
+          <w:szCs w:val="20"/>
+          <w:highlight w:val="yellow"/>
+          <w:lang w:val="en-US" w:bidi="ar-SA"/>
+        </w:rPr>
+      </w:pPr>
+      <w:r>
+        <w:rPr>
+          <w:rFonts w:ascii="Courier New" w:hAnsi="Courier New" w:cs="Courier New"/>
+          <w:sz w:val="16"/>
+          <w:szCs w:val="20"/>
+          <w:highlight w:val="yellow"/>
+          <w:lang w:val="en-US" w:bidi="ar-SA"/>
+        </w:rPr>
+        <w:t xml:space="preserve">        $failed_login = $row[ 'failed_login' ];</w:t>
+      </w:r>
+    </w:p>
+    <w:p>
+      <w:pPr>
+        <w:spacing w:after="0"/>
+        <w:rPr>
+          <w:rFonts w:ascii="Courier New" w:hAnsi="Courier New" w:cs="Courier New"/>
+          <w:sz w:val="16"/>
+          <w:szCs w:val="20"/>
+          <w:lang w:val="en-US" w:bidi="ar-SA"/>
+        </w:rPr>
+      </w:pPr>
+      <w:r>
+        <w:rPr>
+          <w:rFonts w:ascii="Courier New" w:hAnsi="Courier New" w:cs="Courier New"/>
+          <w:sz w:val="16"/>
+          <w:szCs w:val="20"/>
+          <w:highlight w:val="yellow"/>
+          <w:lang w:val="en-US" w:bidi="ar-SA"/>
+        </w:rPr>
+        <w:t xml:space="preserve">        $last_login   = $row[ 'last_login' ];</w:t>
+      </w:r>
+      <w:r>
+        <w:rPr>
+          <w:rFonts w:ascii="Courier New" w:hAnsi="Courier New" w:cs="Courier New"/>
+          <w:sz w:val="16"/>
+          <w:szCs w:val="20"/>
+          <w:lang w:val="en-US" w:bidi="ar-SA"/>
+        </w:rPr>
+        <w:tab/>
       </w:r>
       <w:r>
         <w:rPr>
@@ -3746,854 +4593,7 @@
           <w:szCs w:val="22"/>
           <w:lang w:val="en-US" w:bidi="ar-SA"/>
         </w:rPr>
-        <w:t xml:space="preserve"> 3 falschen Anmeldeversuchen, der Benutzer ausgesperrt wird für eine bestimmte Zeit</w:t>
-      </w:r>
-    </w:p>
-    <w:p>
-      <w:pPr>
-        <w:spacing w:after="0"/>
-        <w:rPr>
-          <w:rFonts w:ascii="Courier New" w:hAnsi="Courier New" w:cs="Courier New"/>
-          <w:sz w:val="16"/>
-          <w:szCs w:val="20"/>
-          <w:lang w:val="en-US" w:bidi="ar-SA"/>
-        </w:rPr>
-      </w:pPr>
-    </w:p>
-    <w:p>
-      <w:pPr>
-        <w:spacing w:after="0"/>
-        <w:rPr>
-          <w:rFonts w:ascii="Courier New" w:hAnsi="Courier New" w:cs="Courier New"/>
-          <w:sz w:val="16"/>
-          <w:szCs w:val="20"/>
-          <w:lang w:val="en-US" w:bidi="ar-SA"/>
-        </w:rPr>
-      </w:pPr>
-    </w:p>
-    <w:p>
-      <w:pPr>
-        <w:spacing w:after="0"/>
-        <w:rPr>
-          <w:rFonts w:ascii="Courier New" w:hAnsi="Courier New" w:cs="Courier New"/>
-          <w:sz w:val="16"/>
-          <w:szCs w:val="20"/>
-          <w:lang w:val="en-US" w:bidi="ar-SA"/>
-        </w:rPr>
-      </w:pPr>
-      <w:r>
-        <w:rPr>
-          <w:rFonts w:ascii="Courier New" w:hAnsi="Courier New" w:cs="Courier New"/>
-          <w:sz w:val="16"/>
-          <w:szCs w:val="20"/>
-          <w:lang w:val="en-US" w:bidi="ar-SA"/>
-        </w:rPr>
-        <w:t xml:space="preserve">    // Check the database (Check user information)</w:t>
-      </w:r>
-    </w:p>
-    <w:p>
-      <w:pPr>
-        <w:spacing w:after="0"/>
-        <w:rPr>
-          <w:rFonts w:ascii="Courier New" w:hAnsi="Courier New" w:cs="Courier New"/>
-          <w:sz w:val="16"/>
-          <w:szCs w:val="20"/>
-          <w:lang w:val="en-US" w:bidi="ar-SA"/>
-        </w:rPr>
-      </w:pPr>
-      <w:r>
-        <w:rPr>
-          <w:rFonts w:ascii="Courier New" w:hAnsi="Courier New" w:cs="Courier New"/>
-          <w:sz w:val="16"/>
-          <w:szCs w:val="20"/>
-          <w:lang w:val="en-US" w:bidi="ar-SA"/>
-        </w:rPr>
-        <w:t xml:space="preserve">    $data = $db-&gt;prepare( 'SELECT failed_login, last_login FROM users WHERE user = (:user) LIMIT 1;' );</w:t>
-      </w:r>
-    </w:p>
-    <w:p>
-      <w:pPr>
-        <w:spacing w:after="0"/>
-        <w:rPr>
-          <w:rFonts w:ascii="Courier New" w:hAnsi="Courier New" w:cs="Courier New"/>
-          <w:sz w:val="16"/>
-          <w:szCs w:val="20"/>
-          <w:lang w:val="en-US" w:bidi="ar-SA"/>
-        </w:rPr>
-      </w:pPr>
-      <w:r>
-        <w:rPr>
-          <w:rFonts w:ascii="Courier New" w:hAnsi="Courier New" w:cs="Courier New"/>
-          <w:sz w:val="16"/>
-          <w:szCs w:val="20"/>
-          <w:lang w:val="en-US" w:bidi="ar-SA"/>
-        </w:rPr>
-        <w:t xml:space="preserve">    $data-&gt;bindParam( ':user', $user, PDO::PARAM_STR );</w:t>
-      </w:r>
-    </w:p>
-    <w:p>
-      <w:pPr>
-        <w:spacing w:after="0"/>
-        <w:rPr>
-          <w:rFonts w:ascii="Courier New" w:hAnsi="Courier New" w:cs="Courier New"/>
-          <w:sz w:val="16"/>
-          <w:szCs w:val="20"/>
-          <w:lang w:val="en-US" w:bidi="ar-SA"/>
-        </w:rPr>
-      </w:pPr>
-      <w:r>
-        <w:rPr>
-          <w:rFonts w:ascii="Courier New" w:hAnsi="Courier New" w:cs="Courier New"/>
-          <w:sz w:val="16"/>
-          <w:szCs w:val="20"/>
-          <w:lang w:val="en-US" w:bidi="ar-SA"/>
-        </w:rPr>
-        <w:t xml:space="preserve">    $data-&gt;execute();</w:t>
-      </w:r>
-    </w:p>
-    <w:p>
-      <w:pPr>
-        <w:spacing w:after="0"/>
-        <w:rPr>
-          <w:rFonts w:ascii="Courier New" w:hAnsi="Courier New" w:cs="Courier New"/>
-          <w:sz w:val="16"/>
-          <w:szCs w:val="20"/>
-          <w:lang w:val="en-US" w:bidi="ar-SA"/>
-        </w:rPr>
-      </w:pPr>
-      <w:r>
-        <w:rPr>
-          <w:rFonts w:ascii="Courier New" w:hAnsi="Courier New" w:cs="Courier New"/>
-          <w:sz w:val="16"/>
-          <w:szCs w:val="20"/>
-          <w:lang w:val="en-US" w:bidi="ar-SA"/>
-        </w:rPr>
-        <w:t xml:space="preserve">    $row = $data-&gt;fetch();</w:t>
-      </w:r>
-    </w:p>
-    <w:p>
-      <w:pPr>
-        <w:spacing w:after="0"/>
-        <w:rPr>
-          <w:rFonts w:ascii="Courier New" w:hAnsi="Courier New" w:cs="Courier New"/>
-          <w:sz w:val="16"/>
-          <w:szCs w:val="20"/>
-          <w:lang w:val="en-US" w:bidi="ar-SA"/>
-        </w:rPr>
-      </w:pPr>
-    </w:p>
-    <w:p>
-      <w:pPr>
-        <w:spacing w:after="0"/>
-        <w:rPr>
-          <w:rFonts w:ascii="Courier New" w:hAnsi="Courier New" w:cs="Courier New"/>
-          <w:sz w:val="16"/>
-          <w:szCs w:val="20"/>
-          <w:lang w:val="en-US" w:bidi="ar-SA"/>
-        </w:rPr>
-      </w:pPr>
-      <w:r>
-        <w:rPr>
-          <w:rFonts w:ascii="Courier New" w:hAnsi="Courier New" w:cs="Courier New"/>
-          <w:sz w:val="16"/>
-          <w:szCs w:val="20"/>
-          <w:lang w:val="en-US" w:bidi="ar-SA"/>
-        </w:rPr>
-        <w:t xml:space="preserve">    // Check to see if the user has been locked out.</w:t>
-      </w:r>
-    </w:p>
-    <w:p>
-      <w:pPr>
-        <w:spacing w:after="0"/>
-        <w:rPr>
-          <w:rFonts w:ascii="Courier New" w:hAnsi="Courier New" w:cs="Courier New"/>
-          <w:sz w:val="16"/>
-          <w:szCs w:val="20"/>
-          <w:lang w:val="en-US" w:bidi="ar-SA"/>
-        </w:rPr>
-      </w:pPr>
-      <w:r>
-        <w:rPr>
-          <w:rFonts w:ascii="Courier New" w:hAnsi="Courier New" w:cs="Courier New"/>
-          <w:sz w:val="16"/>
-          <w:szCs w:val="20"/>
-          <w:lang w:val="en-US" w:bidi="ar-SA"/>
-        </w:rPr>
-        <w:t xml:space="preserve">    if( ( $data-&gt;rowCount() == 1 ) &amp;&amp; ( $row[ 'failed_login' ] &gt;= $total_failed_login ) )  {</w:t>
-      </w:r>
-    </w:p>
-    <w:p>
-      <w:pPr>
-        <w:spacing w:after="0"/>
-        <w:rPr>
-          <w:rFonts w:ascii="Courier New" w:hAnsi="Courier New" w:cs="Courier New"/>
-          <w:sz w:val="16"/>
-          <w:szCs w:val="20"/>
-          <w:lang w:val="en-US" w:bidi="ar-SA"/>
-        </w:rPr>
-      </w:pPr>
-      <w:r>
-        <w:rPr>
-          <w:rFonts w:ascii="Courier New" w:hAnsi="Courier New" w:cs="Courier New"/>
-          <w:sz w:val="16"/>
-          <w:szCs w:val="20"/>
-          <w:lang w:val="en-US" w:bidi="ar-SA"/>
-        </w:rPr>
-        <w:t xml:space="preserve">        // User locked out.  Note, using this method would allow for user enumeration!</w:t>
-      </w:r>
-    </w:p>
-    <w:p>
-      <w:pPr>
-        <w:spacing w:after="0"/>
-        <w:rPr>
-          <w:rFonts w:ascii="Courier New" w:hAnsi="Courier New" w:cs="Courier New"/>
-          <w:sz w:val="16"/>
-          <w:szCs w:val="20"/>
-          <w:lang w:val="en-US" w:bidi="ar-SA"/>
-        </w:rPr>
-      </w:pPr>
-      <w:r>
-        <w:rPr>
-          <w:rFonts w:ascii="Courier New" w:hAnsi="Courier New" w:cs="Courier New"/>
-          <w:sz w:val="16"/>
-          <w:szCs w:val="20"/>
-          <w:lang w:val="en-US" w:bidi="ar-SA"/>
-        </w:rPr>
-        <w:t xml:space="preserve">        //echo "&lt;pre&gt;&lt;br /&gt;This account has been locked due to too many incorrect logins.&lt;/pre&gt;";</w:t>
-      </w:r>
-    </w:p>
-    <w:p>
-      <w:pPr>
-        <w:spacing w:after="0"/>
-        <w:rPr>
-          <w:rFonts w:ascii="Courier New" w:hAnsi="Courier New" w:cs="Courier New"/>
-          <w:sz w:val="16"/>
-          <w:szCs w:val="20"/>
-          <w:lang w:val="en-US" w:bidi="ar-SA"/>
-        </w:rPr>
-      </w:pPr>
-    </w:p>
-    <w:p>
-      <w:pPr>
-        <w:spacing w:after="0"/>
-        <w:rPr>
-          <w:rFonts w:ascii="Courier New" w:hAnsi="Courier New" w:cs="Courier New"/>
-          <w:sz w:val="16"/>
-          <w:szCs w:val="20"/>
-          <w:lang w:val="en-US" w:bidi="ar-SA"/>
-        </w:rPr>
-      </w:pPr>
-      <w:r>
-        <w:rPr>
-          <w:rFonts w:ascii="Courier New" w:hAnsi="Courier New" w:cs="Courier New"/>
-          <w:sz w:val="16"/>
-          <w:szCs w:val="20"/>
-          <w:lang w:val="en-US" w:bidi="ar-SA"/>
-        </w:rPr>
-        <w:t xml:space="preserve">        // Calculate when the user would be allowed to login again</w:t>
-      </w:r>
-    </w:p>
-    <w:p>
-      <w:pPr>
-        <w:spacing w:after="0"/>
-        <w:rPr>
-          <w:rFonts w:ascii="Courier New" w:hAnsi="Courier New" w:cs="Courier New"/>
-          <w:sz w:val="16"/>
-          <w:szCs w:val="20"/>
-          <w:lang w:val="en-US" w:bidi="ar-SA"/>
-        </w:rPr>
-      </w:pPr>
-      <w:r>
-        <w:rPr>
-          <w:rFonts w:ascii="Courier New" w:hAnsi="Courier New" w:cs="Courier New"/>
-          <w:sz w:val="16"/>
-          <w:szCs w:val="20"/>
-          <w:lang w:val="en-US" w:bidi="ar-SA"/>
-        </w:rPr>
-        <w:t xml:space="preserve">        $last_login = strtotime( $row[ 'last_login' ] );</w:t>
-      </w:r>
-    </w:p>
-    <w:p>
-      <w:pPr>
-        <w:spacing w:after="0"/>
-        <w:rPr>
-          <w:rFonts w:ascii="Courier New" w:hAnsi="Courier New" w:cs="Courier New"/>
-          <w:sz w:val="16"/>
-          <w:szCs w:val="20"/>
-          <w:lang w:val="en-US" w:bidi="ar-SA"/>
-        </w:rPr>
-      </w:pPr>
-      <w:r>
-        <w:rPr>
-          <w:rFonts w:ascii="Courier New" w:hAnsi="Courier New" w:cs="Courier New"/>
-          <w:sz w:val="16"/>
-          <w:szCs w:val="20"/>
-          <w:lang w:val="en-US" w:bidi="ar-SA"/>
-        </w:rPr>
-        <w:t xml:space="preserve">        $timeout    = $last_login + ($lockout_time * 60);</w:t>
-      </w:r>
-    </w:p>
-    <w:p>
-      <w:pPr>
-        <w:spacing w:after="0"/>
-        <w:rPr>
-          <w:rFonts w:ascii="Courier New" w:hAnsi="Courier New" w:cs="Courier New"/>
-          <w:sz w:val="16"/>
-          <w:szCs w:val="20"/>
-          <w:lang w:val="en-US" w:bidi="ar-SA"/>
-        </w:rPr>
-      </w:pPr>
-      <w:r>
-        <w:rPr>
-          <w:rFonts w:ascii="Courier New" w:hAnsi="Courier New" w:cs="Courier New"/>
-          <w:sz w:val="16"/>
-          <w:szCs w:val="20"/>
-          <w:lang w:val="en-US" w:bidi="ar-SA"/>
-        </w:rPr>
-        <w:t xml:space="preserve">        $timenow    = time();</w:t>
-      </w:r>
-    </w:p>
-    <w:p>
-      <w:pPr>
-        <w:spacing w:after="0"/>
-        <w:rPr>
-          <w:rFonts w:ascii="Courier New" w:hAnsi="Courier New" w:cs="Courier New"/>
-          <w:sz w:val="16"/>
-          <w:szCs w:val="20"/>
-          <w:lang w:val="en-US" w:bidi="ar-SA"/>
-        </w:rPr>
-      </w:pPr>
-    </w:p>
-    <w:p>
-      <w:pPr>
-        <w:spacing w:after="0"/>
-        <w:rPr>
-          <w:rFonts w:ascii="Courier New" w:hAnsi="Courier New" w:cs="Courier New"/>
-          <w:sz w:val="16"/>
-          <w:szCs w:val="20"/>
-          <w:lang w:val="en-US" w:bidi="ar-SA"/>
-        </w:rPr>
-      </w:pPr>
-      <w:r>
-        <w:rPr>
-          <w:rFonts w:ascii="Courier New" w:hAnsi="Courier New" w:cs="Courier New"/>
-          <w:sz w:val="16"/>
-          <w:szCs w:val="20"/>
-          <w:lang w:val="en-US" w:bidi="ar-SA"/>
-        </w:rPr>
-        <w:t xml:space="preserve">        /*</w:t>
-      </w:r>
-    </w:p>
-    <w:p>
-      <w:pPr>
-        <w:spacing w:after="0"/>
-        <w:rPr>
-          <w:rFonts w:ascii="Courier New" w:hAnsi="Courier New" w:cs="Courier New"/>
-          <w:sz w:val="16"/>
-          <w:szCs w:val="20"/>
-          <w:lang w:val="en-US" w:bidi="ar-SA"/>
-        </w:rPr>
-      </w:pPr>
-      <w:r>
-        <w:rPr>
-          <w:rFonts w:ascii="Courier New" w:hAnsi="Courier New" w:cs="Courier New"/>
-          <w:sz w:val="16"/>
-          <w:szCs w:val="20"/>
-          <w:lang w:val="en-US" w:bidi="ar-SA"/>
-        </w:rPr>
-        <w:t xml:space="preserve">        print "The last login was: " . date ("h:i:s", $last_login) . "&lt;br /&gt;";</w:t>
-      </w:r>
-    </w:p>
-    <w:p>
-      <w:pPr>
-        <w:spacing w:after="0"/>
-        <w:rPr>
-          <w:rFonts w:ascii="Courier New" w:hAnsi="Courier New" w:cs="Courier New"/>
-          <w:sz w:val="16"/>
-          <w:szCs w:val="20"/>
-          <w:lang w:val="en-US" w:bidi="ar-SA"/>
-        </w:rPr>
-      </w:pPr>
-      <w:r>
-        <w:rPr>
-          <w:rFonts w:ascii="Courier New" w:hAnsi="Courier New" w:cs="Courier New"/>
-          <w:sz w:val="16"/>
-          <w:szCs w:val="20"/>
-          <w:lang w:val="en-US" w:bidi="ar-SA"/>
-        </w:rPr>
-        <w:t xml:space="preserve">        print "The timenow is: " . date ("h:i:s", $timenow) . "&lt;br /&gt;";</w:t>
-      </w:r>
-    </w:p>
-    <w:p>
-      <w:pPr>
-        <w:spacing w:after="0"/>
-        <w:rPr>
-          <w:rFonts w:ascii="Courier New" w:hAnsi="Courier New" w:cs="Courier New"/>
-          <w:sz w:val="16"/>
-          <w:szCs w:val="20"/>
-          <w:lang w:val="en-US" w:bidi="ar-SA"/>
-        </w:rPr>
-      </w:pPr>
-      <w:r>
-        <w:rPr>
-          <w:rFonts w:ascii="Courier New" w:hAnsi="Courier New" w:cs="Courier New"/>
-          <w:sz w:val="16"/>
-          <w:szCs w:val="20"/>
-          <w:lang w:val="en-US" w:bidi="ar-SA"/>
-        </w:rPr>
-        <w:t xml:space="preserve">        print "The timeout is: " . date ("h:i:s", $timeout) . "&lt;br /&gt;";</w:t>
-      </w:r>
-    </w:p>
-    <w:p>
-      <w:pPr>
-        <w:spacing w:after="0"/>
-        <w:rPr>
-          <w:rFonts w:ascii="Courier New" w:hAnsi="Courier New" w:cs="Courier New"/>
-          <w:sz w:val="16"/>
-          <w:szCs w:val="20"/>
-          <w:lang w:val="en-US" w:bidi="ar-SA"/>
-        </w:rPr>
-      </w:pPr>
-      <w:r>
-        <w:rPr>
-          <w:rFonts w:ascii="Courier New" w:hAnsi="Courier New" w:cs="Courier New"/>
-          <w:sz w:val="16"/>
-          <w:szCs w:val="20"/>
-          <w:lang w:val="en-US" w:bidi="ar-SA"/>
-        </w:rPr>
-        <w:t xml:space="preserve">        */</w:t>
-      </w:r>
-    </w:p>
-    <w:p>
-      <w:pPr>
-        <w:spacing w:after="0"/>
-        <w:rPr>
-          <w:rFonts w:ascii="Courier New" w:hAnsi="Courier New" w:cs="Courier New"/>
-          <w:sz w:val="16"/>
-          <w:szCs w:val="20"/>
-          <w:lang w:val="en-US" w:bidi="ar-SA"/>
-        </w:rPr>
-      </w:pPr>
-    </w:p>
-    <w:p>
-      <w:pPr>
-        <w:spacing w:after="0"/>
-        <w:rPr>
-          <w:rFonts w:ascii="Courier New" w:hAnsi="Courier New" w:cs="Courier New"/>
-          <w:sz w:val="16"/>
-          <w:szCs w:val="20"/>
-          <w:lang w:val="en-US" w:bidi="ar-SA"/>
-        </w:rPr>
-      </w:pPr>
-      <w:r>
-        <w:rPr>
-          <w:rFonts w:ascii="Courier New" w:hAnsi="Courier New" w:cs="Courier New"/>
-          <w:sz w:val="16"/>
-          <w:szCs w:val="20"/>
-          <w:lang w:val="en-US" w:bidi="ar-SA"/>
-        </w:rPr>
-        <w:t xml:space="preserve">        // Check to see if enough time has passed, if it hasn't locked the account</w:t>
-      </w:r>
-    </w:p>
-    <w:p>
-      <w:pPr>
-        <w:spacing w:after="0"/>
-        <w:rPr>
-          <w:rFonts w:ascii="Courier New" w:hAnsi="Courier New" w:cs="Courier New"/>
-          <w:sz w:val="16"/>
-          <w:szCs w:val="20"/>
-          <w:lang w:val="en-US" w:bidi="ar-SA"/>
-        </w:rPr>
-      </w:pPr>
-      <w:r>
-        <w:rPr>
-          <w:rFonts w:ascii="Courier New" w:hAnsi="Courier New" w:cs="Courier New"/>
-          <w:sz w:val="16"/>
-          <w:szCs w:val="20"/>
-          <w:lang w:val="en-US" w:bidi="ar-SA"/>
-        </w:rPr>
-        <w:t xml:space="preserve">        if( $timenow &lt; $timeout ) {</w:t>
-      </w:r>
-    </w:p>
-    <w:p>
-      <w:pPr>
-        <w:spacing w:after="0"/>
-        <w:rPr>
-          <w:rFonts w:ascii="Courier New" w:hAnsi="Courier New" w:cs="Courier New"/>
-          <w:sz w:val="16"/>
-          <w:szCs w:val="20"/>
-          <w:lang w:val="en-US" w:bidi="ar-SA"/>
-        </w:rPr>
-      </w:pPr>
-      <w:r>
-        <w:rPr>
-          <w:rFonts w:ascii="Courier New" w:hAnsi="Courier New" w:cs="Courier New"/>
-          <w:sz w:val="16"/>
-          <w:szCs w:val="20"/>
-          <w:lang w:val="en-US" w:bidi="ar-SA"/>
-        </w:rPr>
-        <w:t xml:space="preserve">            $account_locked = true;</w:t>
-      </w:r>
-    </w:p>
-    <w:p>
-      <w:pPr>
-        <w:spacing w:after="0"/>
-        <w:rPr>
-          <w:rFonts w:ascii="Courier New" w:hAnsi="Courier New" w:cs="Courier New"/>
-          <w:sz w:val="16"/>
-          <w:szCs w:val="20"/>
-          <w:lang w:val="en-US" w:bidi="ar-SA"/>
-        </w:rPr>
-      </w:pPr>
-      <w:r>
-        <w:rPr>
-          <w:rFonts w:ascii="Courier New" w:hAnsi="Courier New" w:cs="Courier New"/>
-          <w:sz w:val="16"/>
-          <w:szCs w:val="20"/>
-          <w:lang w:val="en-US" w:bidi="ar-SA"/>
-        </w:rPr>
-        <w:t xml:space="preserve">            // print "The account is locked&lt;br /&gt;";</w:t>
-      </w:r>
-    </w:p>
-    <w:p>
-      <w:pPr>
-        <w:spacing w:after="0"/>
-        <w:rPr>
-          <w:rFonts w:ascii="Courier New" w:hAnsi="Courier New" w:cs="Courier New"/>
-          <w:sz w:val="16"/>
-          <w:szCs w:val="20"/>
-          <w:lang w:val="en-US" w:bidi="ar-SA"/>
-        </w:rPr>
-      </w:pPr>
-      <w:r>
-        <w:rPr>
-          <w:rFonts w:ascii="Courier New" w:hAnsi="Courier New" w:cs="Courier New"/>
-          <w:sz w:val="16"/>
-          <w:szCs w:val="20"/>
-          <w:lang w:val="en-US" w:bidi="ar-SA"/>
-        </w:rPr>
-        <w:t xml:space="preserve">        }</w:t>
-      </w:r>
-    </w:p>
-    <w:p>
-      <w:pPr>
-        <w:spacing w:after="0"/>
-        <w:rPr>
-          <w:rFonts w:ascii="Courier New" w:hAnsi="Courier New" w:cs="Courier New"/>
-          <w:sz w:val="16"/>
-          <w:szCs w:val="20"/>
-          <w:lang w:val="en-US" w:bidi="ar-SA"/>
-        </w:rPr>
-      </w:pPr>
-      <w:r>
-        <w:rPr>
-          <w:rFonts w:ascii="Courier New" w:hAnsi="Courier New" w:cs="Courier New"/>
-          <w:sz w:val="16"/>
-          <w:szCs w:val="20"/>
-          <w:lang w:val="en-US" w:bidi="ar-SA"/>
-        </w:rPr>
-        <w:t xml:space="preserve">    }</w:t>
-      </w:r>
-    </w:p>
-    <w:p>
-      <w:pPr>
-        <w:spacing w:after="0"/>
-        <w:rPr>
-          <w:rFonts w:ascii="Courier New" w:hAnsi="Courier New" w:cs="Courier New"/>
-          <w:sz w:val="16"/>
-          <w:szCs w:val="20"/>
-          <w:lang w:val="en-US" w:bidi="ar-SA"/>
-        </w:rPr>
-      </w:pPr>
-    </w:p>
-    <w:p>
-      <w:pPr>
-        <w:spacing w:after="0"/>
-        <w:rPr>
-          <w:rFonts w:ascii="Courier New" w:hAnsi="Courier New" w:cs="Courier New"/>
-          <w:sz w:val="16"/>
-          <w:szCs w:val="20"/>
-          <w:lang w:val="en-US" w:bidi="ar-SA"/>
-        </w:rPr>
-      </w:pPr>
-      <w:r>
-        <w:rPr>
-          <w:rFonts w:ascii="Courier New" w:hAnsi="Courier New" w:cs="Courier New"/>
-          <w:sz w:val="16"/>
-          <w:szCs w:val="20"/>
-          <w:lang w:val="en-US" w:bidi="ar-SA"/>
-        </w:rPr>
-        <w:t xml:space="preserve">    // Check the database (if username matches the password)</w:t>
-      </w:r>
-    </w:p>
-    <w:p>
-      <w:pPr>
-        <w:spacing w:after="0"/>
-        <w:rPr>
-          <w:rFonts w:ascii="Courier New" w:hAnsi="Courier New" w:cs="Courier New"/>
-          <w:sz w:val="16"/>
-          <w:szCs w:val="20"/>
-          <w:lang w:val="en-US" w:bidi="ar-SA"/>
-        </w:rPr>
-      </w:pPr>
-      <w:r>
-        <w:rPr>
-          <w:rFonts w:ascii="Courier New" w:hAnsi="Courier New" w:cs="Courier New"/>
-          <w:sz w:val="16"/>
-          <w:szCs w:val="20"/>
-          <w:lang w:val="en-US" w:bidi="ar-SA"/>
-        </w:rPr>
-        <w:t xml:space="preserve">    </w:t>
-      </w:r>
-      <w:r>
-        <w:rPr>
-          <w:rFonts w:ascii="Courier New" w:hAnsi="Courier New" w:cs="Courier New"/>
-          <w:sz w:val="16"/>
-          <w:szCs w:val="20"/>
-          <w:lang w:val="en-US" w:bidi="ar-SA"/>
-        </w:rPr>
-        <w:t>$data = $db-&gt;prepare( 'SELECT * FROM users WHERE user = (:user) AND password = (:password) LIMIT 1;' );</w:t>
-      </w:r>
-    </w:p>
-    <w:p>
-      <w:pPr>
-        <w:spacing w:after="0"/>
-        <w:rPr>
-          <w:rFonts w:ascii="Courier New" w:hAnsi="Courier New" w:cs="Courier New"/>
-          <w:sz w:val="16"/>
-          <w:szCs w:val="20"/>
-          <w:lang w:val="en-US" w:bidi="ar-SA"/>
-        </w:rPr>
-      </w:pPr>
-      <w:r>
-        <w:rPr>
-          <w:rFonts w:ascii="Courier New" w:hAnsi="Courier New" w:cs="Courier New"/>
-          <w:sz w:val="16"/>
-          <w:szCs w:val="20"/>
-          <w:lang w:val="en-US" w:bidi="ar-SA"/>
-        </w:rPr>
-        <w:t xml:space="preserve">    $data-&gt;bindParam( ':user', $user, PDO::PARAM_STR);</w:t>
-      </w:r>
-    </w:p>
-    <w:p>
-      <w:pPr>
-        <w:spacing w:after="0"/>
-        <w:rPr>
-          <w:rFonts w:ascii="Courier New" w:hAnsi="Courier New" w:cs="Courier New"/>
-          <w:sz w:val="16"/>
-          <w:szCs w:val="20"/>
-          <w:lang w:val="en-US" w:bidi="ar-SA"/>
-        </w:rPr>
-      </w:pPr>
-      <w:r>
-        <w:rPr>
-          <w:rFonts w:ascii="Courier New" w:hAnsi="Courier New" w:cs="Courier New"/>
-          <w:sz w:val="16"/>
-          <w:szCs w:val="20"/>
-          <w:lang w:val="en-US" w:bidi="ar-SA"/>
-        </w:rPr>
-        <w:lastRenderedPageBreak/>
-        <w:t xml:space="preserve">    $data-&gt;bindParam( ':password', $pass, PDO::PARAM_STR );</w:t>
-      </w:r>
-    </w:p>
-    <w:p>
-      <w:pPr>
-        <w:spacing w:after="0"/>
-        <w:rPr>
-          <w:rFonts w:ascii="Courier New" w:hAnsi="Courier New" w:cs="Courier New"/>
-          <w:sz w:val="16"/>
-          <w:szCs w:val="20"/>
-          <w:lang w:val="en-US" w:bidi="ar-SA"/>
-        </w:rPr>
-      </w:pPr>
-      <w:r>
-        <w:rPr>
-          <w:rFonts w:ascii="Courier New" w:hAnsi="Courier New" w:cs="Courier New"/>
-          <w:sz w:val="16"/>
-          <w:szCs w:val="20"/>
-          <w:lang w:val="en-US" w:bidi="ar-SA"/>
-        </w:rPr>
-        <w:t xml:space="preserve">    $data-&gt;execute();</w:t>
-      </w:r>
-    </w:p>
-    <w:p>
-      <w:pPr>
-        <w:spacing w:after="0"/>
-        <w:rPr>
-          <w:rFonts w:ascii="Courier New" w:hAnsi="Courier New" w:cs="Courier New"/>
-          <w:sz w:val="16"/>
-          <w:szCs w:val="20"/>
-          <w:lang w:val="en-US" w:bidi="ar-SA"/>
-        </w:rPr>
-      </w:pPr>
-      <w:r>
-        <w:rPr>
-          <w:rFonts w:ascii="Courier New" w:hAnsi="Courier New" w:cs="Courier New"/>
-          <w:sz w:val="16"/>
-          <w:szCs w:val="20"/>
-          <w:lang w:val="en-US" w:bidi="ar-SA"/>
-        </w:rPr>
-        <w:t xml:space="preserve">    $row = $data-&gt;fetch();</w:t>
-      </w:r>
-    </w:p>
-    <w:p>
-      <w:pPr>
-        <w:spacing w:after="0"/>
-        <w:rPr>
-          <w:rFonts w:ascii="Courier New" w:hAnsi="Courier New" w:cs="Courier New"/>
-          <w:sz w:val="16"/>
-          <w:szCs w:val="20"/>
-          <w:lang w:val="en-US" w:bidi="ar-SA"/>
-        </w:rPr>
-      </w:pPr>
-    </w:p>
-    <w:p>
-      <w:pPr>
-        <w:spacing w:after="0"/>
-        <w:rPr>
-          <w:rFonts w:ascii="Courier New" w:hAnsi="Courier New" w:cs="Courier New"/>
-          <w:sz w:val="16"/>
-          <w:szCs w:val="20"/>
-          <w:highlight w:val="yellow"/>
-          <w:lang w:val="en-US" w:bidi="ar-SA"/>
-        </w:rPr>
-      </w:pPr>
-      <w:r>
-        <w:rPr>
-          <w:rFonts w:ascii="Courier New" w:hAnsi="Courier New" w:cs="Courier New"/>
-          <w:sz w:val="16"/>
-          <w:szCs w:val="20"/>
-          <w:lang w:val="en-US" w:bidi="ar-SA"/>
-        </w:rPr>
-        <w:t xml:space="preserve">    </w:t>
-      </w:r>
-      <w:r>
-        <w:rPr>
-          <w:rFonts w:ascii="Courier New" w:hAnsi="Courier New" w:cs="Courier New"/>
-          <w:sz w:val="16"/>
-          <w:szCs w:val="20"/>
-          <w:highlight w:val="yellow"/>
-          <w:lang w:val="en-US" w:bidi="ar-SA"/>
-        </w:rPr>
-        <w:t>// If its a valid login...</w:t>
-      </w:r>
-    </w:p>
-    <w:p>
-      <w:pPr>
-        <w:spacing w:after="0"/>
-        <w:rPr>
-          <w:rFonts w:ascii="Courier New" w:hAnsi="Courier New" w:cs="Courier New"/>
-          <w:sz w:val="16"/>
-          <w:szCs w:val="20"/>
-          <w:highlight w:val="yellow"/>
-          <w:lang w:val="en-US" w:bidi="ar-SA"/>
-        </w:rPr>
-      </w:pPr>
-      <w:r>
-        <w:rPr>
-          <w:rFonts w:ascii="Courier New" w:hAnsi="Courier New" w:cs="Courier New"/>
-          <w:sz w:val="16"/>
-          <w:szCs w:val="20"/>
-          <w:highlight w:val="yellow"/>
-          <w:lang w:val="en-US" w:bidi="ar-SA"/>
-        </w:rPr>
-        <w:t xml:space="preserve">    if( ( $data-&gt;rowCount() == 1 ) &amp;&amp; ( $account_locked == false ) ) {</w:t>
-      </w:r>
-    </w:p>
-    <w:p>
-      <w:pPr>
-        <w:spacing w:after="0"/>
-        <w:rPr>
-          <w:rFonts w:ascii="Courier New" w:hAnsi="Courier New" w:cs="Courier New"/>
-          <w:sz w:val="16"/>
-          <w:szCs w:val="20"/>
-          <w:highlight w:val="yellow"/>
-          <w:lang w:val="en-US" w:bidi="ar-SA"/>
-        </w:rPr>
-      </w:pPr>
-      <w:r>
-        <w:rPr>
-          <w:rFonts w:ascii="Courier New" w:hAnsi="Courier New" w:cs="Courier New"/>
-          <w:sz w:val="16"/>
-          <w:szCs w:val="20"/>
-          <w:highlight w:val="yellow"/>
-          <w:lang w:val="en-US" w:bidi="ar-SA"/>
-        </w:rPr>
-        <w:t xml:space="preserve">        // Get users details</w:t>
-      </w:r>
-    </w:p>
-    <w:p>
-      <w:pPr>
-        <w:spacing w:after="0"/>
-        <w:rPr>
-          <w:rFonts w:ascii="Courier New" w:hAnsi="Courier New" w:cs="Courier New"/>
-          <w:sz w:val="16"/>
-          <w:szCs w:val="20"/>
-          <w:highlight w:val="yellow"/>
-          <w:lang w:val="en-US" w:bidi="ar-SA"/>
-        </w:rPr>
-      </w:pPr>
-      <w:r>
-        <w:rPr>
-          <w:rFonts w:ascii="Courier New" w:hAnsi="Courier New" w:cs="Courier New"/>
-          <w:sz w:val="16"/>
-          <w:szCs w:val="20"/>
-          <w:highlight w:val="yellow"/>
-          <w:lang w:val="en-US" w:bidi="ar-SA"/>
-        </w:rPr>
-        <w:t xml:space="preserve">        $avatar       = $row[ 'avatar' ];</w:t>
-      </w:r>
-    </w:p>
-    <w:p>
-      <w:pPr>
-        <w:spacing w:after="0"/>
-        <w:rPr>
-          <w:rFonts w:ascii="Courier New" w:hAnsi="Courier New" w:cs="Courier New"/>
-          <w:sz w:val="16"/>
-          <w:szCs w:val="20"/>
-          <w:highlight w:val="yellow"/>
-          <w:lang w:val="en-US" w:bidi="ar-SA"/>
-        </w:rPr>
-      </w:pPr>
-      <w:r>
-        <w:rPr>
-          <w:rFonts w:ascii="Courier New" w:hAnsi="Courier New" w:cs="Courier New"/>
-          <w:sz w:val="16"/>
-          <w:szCs w:val="20"/>
-          <w:highlight w:val="yellow"/>
-          <w:lang w:val="en-US" w:bidi="ar-SA"/>
-        </w:rPr>
-        <w:t xml:space="preserve">        $failed_login = $row[ 'failed_login' ];</w:t>
-      </w:r>
-    </w:p>
-    <w:p>
-      <w:pPr>
-        <w:spacing w:after="0"/>
-        <w:rPr>
-          <w:rFonts w:ascii="Courier New" w:hAnsi="Courier New" w:cs="Courier New"/>
-          <w:sz w:val="16"/>
-          <w:szCs w:val="20"/>
-          <w:lang w:val="en-US" w:bidi="ar-SA"/>
-        </w:rPr>
-      </w:pPr>
-      <w:r>
-        <w:rPr>
-          <w:rFonts w:ascii="Courier New" w:hAnsi="Courier New" w:cs="Courier New"/>
-          <w:sz w:val="16"/>
-          <w:szCs w:val="20"/>
-          <w:highlight w:val="yellow"/>
-          <w:lang w:val="en-US" w:bidi="ar-SA"/>
-        </w:rPr>
-        <w:t xml:space="preserve">        $last_login   = $row[ 'last_login' ];</w:t>
-      </w:r>
-      <w:r>
-        <w:rPr>
-          <w:rFonts w:ascii="Courier New" w:hAnsi="Courier New" w:cs="Courier New"/>
-          <w:sz w:val="16"/>
-          <w:szCs w:val="20"/>
-          <w:lang w:val="en-US" w:bidi="ar-SA"/>
-        </w:rPr>
-        <w:tab/>
+        <w:t>Hier wird geschaut ob</w:t>
       </w:r>
       <w:r>
         <w:rPr>
@@ -4604,7 +4604,7 @@
           <w:szCs w:val="22"/>
           <w:lang w:val="en-US" w:bidi="ar-SA"/>
         </w:rPr>
-        <w:t>Hier wird geschaut ob</w:t>
+        <w:t xml:space="preserve"> der Anmeldeversuch </w:t>
       </w:r>
       <w:r>
         <w:rPr>
@@ -4615,7 +4615,7 @@
           <w:szCs w:val="22"/>
           <w:lang w:val="en-US" w:bidi="ar-SA"/>
         </w:rPr>
-        <w:t xml:space="preserve"> der Anmeldeversuch </w:t>
+        <w:tab/>
       </w:r>
       <w:r>
         <w:rPr>
@@ -4693,6 +4693,369 @@
           <w:lang w:val="en-US" w:bidi="ar-SA"/>
         </w:rPr>
         <w:tab/>
+        <w:t>valide war</w:t>
+      </w:r>
+    </w:p>
+    <w:p>
+      <w:pPr>
+        <w:spacing w:after="0"/>
+        <w:rPr>
+          <w:rFonts w:ascii="Courier New" w:hAnsi="Courier New" w:cs="Courier New"/>
+          <w:sz w:val="16"/>
+          <w:szCs w:val="20"/>
+          <w:lang w:val="en-US" w:bidi="ar-SA"/>
+        </w:rPr>
+      </w:pPr>
+    </w:p>
+    <w:p>
+      <w:pPr>
+        <w:spacing w:after="0"/>
+        <w:rPr>
+          <w:rFonts w:ascii="Courier New" w:hAnsi="Courier New" w:cs="Courier New"/>
+          <w:sz w:val="16"/>
+          <w:szCs w:val="20"/>
+          <w:lang w:val="en-US" w:bidi="ar-SA"/>
+        </w:rPr>
+      </w:pPr>
+      <w:r>
+        <w:rPr>
+          <w:rFonts w:ascii="Courier New" w:hAnsi="Courier New" w:cs="Courier New"/>
+          <w:sz w:val="16"/>
+          <w:szCs w:val="20"/>
+          <w:lang w:val="en-US" w:bidi="ar-SA"/>
+        </w:rPr>
+        <w:t xml:space="preserve">        // Login successful</w:t>
+      </w:r>
+    </w:p>
+    <w:p>
+      <w:pPr>
+        <w:spacing w:after="0"/>
+        <w:rPr>
+          <w:rFonts w:ascii="Courier New" w:hAnsi="Courier New" w:cs="Courier New"/>
+          <w:sz w:val="16"/>
+          <w:szCs w:val="20"/>
+          <w:lang w:val="en-US" w:bidi="ar-SA"/>
+        </w:rPr>
+      </w:pPr>
+      <w:r>
+        <w:rPr>
+          <w:rFonts w:ascii="Courier New" w:hAnsi="Courier New" w:cs="Courier New"/>
+          <w:sz w:val="16"/>
+          <w:szCs w:val="20"/>
+          <w:lang w:val="en-US" w:bidi="ar-SA"/>
+        </w:rPr>
+        <w:t xml:space="preserve">        echo "&lt;p&gt;Welcome to the password protected area &lt;em&gt;{$user}&lt;/em&gt;&lt;/p&gt;";</w:t>
+      </w:r>
+    </w:p>
+    <w:p>
+      <w:pPr>
+        <w:spacing w:after="0"/>
+        <w:rPr>
+          <w:rFonts w:ascii="Courier New" w:hAnsi="Courier New" w:cs="Courier New"/>
+          <w:sz w:val="16"/>
+          <w:szCs w:val="20"/>
+          <w:lang w:val="en-US" w:bidi="ar-SA"/>
+        </w:rPr>
+      </w:pPr>
+      <w:r>
+        <w:rPr>
+          <w:rFonts w:ascii="Courier New" w:hAnsi="Courier New" w:cs="Courier New"/>
+          <w:sz w:val="16"/>
+          <w:szCs w:val="20"/>
+          <w:lang w:val="en-US" w:bidi="ar-SA"/>
+        </w:rPr>
+        <w:t xml:space="preserve">        echo "&lt;img src=\"{$avatar}\" /&gt;";</w:t>
+      </w:r>
+    </w:p>
+    <w:p>
+      <w:pPr>
+        <w:spacing w:after="0"/>
+        <w:rPr>
+          <w:rFonts w:ascii="Courier New" w:hAnsi="Courier New" w:cs="Courier New"/>
+          <w:sz w:val="16"/>
+          <w:szCs w:val="20"/>
+          <w:lang w:val="en-US" w:bidi="ar-SA"/>
+        </w:rPr>
+      </w:pPr>
+    </w:p>
+    <w:p>
+      <w:pPr>
+        <w:spacing w:after="0"/>
+        <w:rPr>
+          <w:rFonts w:ascii="Courier New" w:hAnsi="Courier New" w:cs="Courier New"/>
+          <w:sz w:val="16"/>
+          <w:szCs w:val="20"/>
+          <w:lang w:val="en-US" w:bidi="ar-SA"/>
+        </w:rPr>
+      </w:pPr>
+      <w:r>
+        <w:rPr>
+          <w:rFonts w:ascii="Courier New" w:hAnsi="Courier New" w:cs="Courier New"/>
+          <w:sz w:val="16"/>
+          <w:szCs w:val="20"/>
+          <w:lang w:val="en-US" w:bidi="ar-SA"/>
+        </w:rPr>
+        <w:t xml:space="preserve">        // Had the account been locked out since last login?</w:t>
+      </w:r>
+    </w:p>
+    <w:p>
+      <w:pPr>
+        <w:spacing w:after="0"/>
+        <w:rPr>
+          <w:rFonts w:ascii="Courier New" w:hAnsi="Courier New" w:cs="Courier New"/>
+          <w:sz w:val="16"/>
+          <w:szCs w:val="20"/>
+          <w:lang w:val="en-US" w:bidi="ar-SA"/>
+        </w:rPr>
+      </w:pPr>
+      <w:r>
+        <w:rPr>
+          <w:rFonts w:ascii="Courier New" w:hAnsi="Courier New" w:cs="Courier New"/>
+          <w:sz w:val="16"/>
+          <w:szCs w:val="20"/>
+          <w:lang w:val="en-US" w:bidi="ar-SA"/>
+        </w:rPr>
+        <w:t xml:space="preserve">        if( $failed_login &gt;= $total_failed_login ) {</w:t>
+      </w:r>
+    </w:p>
+    <w:p>
+      <w:pPr>
+        <w:spacing w:after="0"/>
+        <w:rPr>
+          <w:rFonts w:ascii="Courier New" w:hAnsi="Courier New" w:cs="Courier New"/>
+          <w:sz w:val="16"/>
+          <w:szCs w:val="20"/>
+          <w:lang w:val="en-US" w:bidi="ar-SA"/>
+        </w:rPr>
+      </w:pPr>
+      <w:r>
+        <w:rPr>
+          <w:rFonts w:ascii="Courier New" w:hAnsi="Courier New" w:cs="Courier New"/>
+          <w:sz w:val="16"/>
+          <w:szCs w:val="20"/>
+          <w:lang w:val="en-US" w:bidi="ar-SA"/>
+        </w:rPr>
+        <w:t xml:space="preserve">            echo "&lt;p&gt;&lt;em&gt;Warning&lt;/em&gt;: Someone might of been brute forcing your account.&lt;/p&gt;";</w:t>
+      </w:r>
+    </w:p>
+    <w:p>
+      <w:pPr>
+        <w:spacing w:after="0"/>
+        <w:rPr>
+          <w:rFonts w:ascii="Courier New" w:hAnsi="Courier New" w:cs="Courier New"/>
+          <w:sz w:val="16"/>
+          <w:szCs w:val="20"/>
+          <w:lang w:val="en-US" w:bidi="ar-SA"/>
+        </w:rPr>
+      </w:pPr>
+      <w:r>
+        <w:rPr>
+          <w:rFonts w:ascii="Courier New" w:hAnsi="Courier New" w:cs="Courier New"/>
+          <w:sz w:val="16"/>
+          <w:szCs w:val="20"/>
+          <w:lang w:val="en-US" w:bidi="ar-SA"/>
+        </w:rPr>
+        <w:t xml:space="preserve">            echo "&lt;p&gt;Number of login attempts: &lt;em&gt;{$failed_login}&lt;/em&gt;.&lt;br /&gt;Last login attempt was at: &lt;em&gt;{$last_login}&lt;/em&gt;.&lt;/p&gt;";</w:t>
+      </w:r>
+    </w:p>
+    <w:p>
+      <w:pPr>
+        <w:spacing w:after="0"/>
+        <w:rPr>
+          <w:rFonts w:ascii="Courier New" w:hAnsi="Courier New" w:cs="Courier New"/>
+          <w:sz w:val="16"/>
+          <w:szCs w:val="20"/>
+          <w:lang w:val="en-US" w:bidi="ar-SA"/>
+        </w:rPr>
+      </w:pPr>
+      <w:r>
+        <w:rPr>
+          <w:rFonts w:ascii="Courier New" w:hAnsi="Courier New" w:cs="Courier New"/>
+          <w:sz w:val="16"/>
+          <w:szCs w:val="20"/>
+          <w:lang w:val="en-US" w:bidi="ar-SA"/>
+        </w:rPr>
+        <w:t xml:space="preserve">        }</w:t>
+      </w:r>
+    </w:p>
+    <w:p>
+      <w:pPr>
+        <w:spacing w:after="0"/>
+        <w:rPr>
+          <w:rFonts w:ascii="Courier New" w:hAnsi="Courier New" w:cs="Courier New"/>
+          <w:sz w:val="16"/>
+          <w:szCs w:val="20"/>
+          <w:lang w:val="en-US" w:bidi="ar-SA"/>
+        </w:rPr>
+      </w:pPr>
+    </w:p>
+    <w:p>
+      <w:pPr>
+        <w:spacing w:after="0"/>
+        <w:rPr>
+          <w:rFonts w:ascii="Courier New" w:hAnsi="Courier New" w:cs="Courier New"/>
+          <w:sz w:val="16"/>
+          <w:szCs w:val="20"/>
+          <w:lang w:val="en-US" w:bidi="ar-SA"/>
+        </w:rPr>
+      </w:pPr>
+      <w:r>
+        <w:rPr>
+          <w:rFonts w:ascii="Courier New" w:hAnsi="Courier New" w:cs="Courier New"/>
+          <w:sz w:val="16"/>
+          <w:szCs w:val="20"/>
+          <w:lang w:val="en-US" w:bidi="ar-SA"/>
+        </w:rPr>
+        <w:t xml:space="preserve">        // Reset bad login count</w:t>
+      </w:r>
+    </w:p>
+    <w:p>
+      <w:pPr>
+        <w:spacing w:after="0"/>
+        <w:rPr>
+          <w:rFonts w:ascii="Courier New" w:hAnsi="Courier New" w:cs="Courier New"/>
+          <w:sz w:val="16"/>
+          <w:szCs w:val="20"/>
+          <w:lang w:val="en-US" w:bidi="ar-SA"/>
+        </w:rPr>
+      </w:pPr>
+      <w:r>
+        <w:rPr>
+          <w:rFonts w:ascii="Courier New" w:hAnsi="Courier New" w:cs="Courier New"/>
+          <w:sz w:val="16"/>
+          <w:szCs w:val="20"/>
+          <w:lang w:val="en-US" w:bidi="ar-SA"/>
+        </w:rPr>
+        <w:t xml:space="preserve">        $data = $db-&gt;prepare( 'UPDATE users SET failed_login = "0" WHERE user = (:user) LIMIT 1;' );</w:t>
+      </w:r>
+    </w:p>
+    <w:p>
+      <w:pPr>
+        <w:spacing w:after="0"/>
+        <w:rPr>
+          <w:rFonts w:ascii="Courier New" w:hAnsi="Courier New" w:cs="Courier New"/>
+          <w:sz w:val="16"/>
+          <w:szCs w:val="20"/>
+          <w:lang w:val="en-US" w:bidi="ar-SA"/>
+        </w:rPr>
+      </w:pPr>
+      <w:r>
+        <w:rPr>
+          <w:rFonts w:ascii="Courier New" w:hAnsi="Courier New" w:cs="Courier New"/>
+          <w:sz w:val="16"/>
+          <w:szCs w:val="20"/>
+          <w:lang w:val="en-US" w:bidi="ar-SA"/>
+        </w:rPr>
+        <w:t xml:space="preserve">        $data-&gt;bindParam( ':user', $user, PDO::PARAM_STR );</w:t>
+      </w:r>
+    </w:p>
+    <w:p>
+      <w:pPr>
+        <w:spacing w:after="0"/>
+        <w:rPr>
+          <w:rFonts w:ascii="Courier New" w:hAnsi="Courier New" w:cs="Courier New"/>
+          <w:sz w:val="16"/>
+          <w:szCs w:val="20"/>
+          <w:lang w:val="en-US" w:bidi="ar-SA"/>
+        </w:rPr>
+      </w:pPr>
+      <w:r>
+        <w:rPr>
+          <w:rFonts w:ascii="Courier New" w:hAnsi="Courier New" w:cs="Courier New"/>
+          <w:sz w:val="16"/>
+          <w:szCs w:val="20"/>
+          <w:lang w:val="en-US" w:bidi="ar-SA"/>
+        </w:rPr>
+        <w:t xml:space="preserve">        $data-&gt;execute();</w:t>
+      </w:r>
+    </w:p>
+    <w:p>
+      <w:pPr>
+        <w:spacing w:after="0"/>
+        <w:rPr>
+          <w:rFonts w:ascii="Courier New" w:hAnsi="Courier New" w:cs="Courier New"/>
+          <w:sz w:val="16"/>
+          <w:szCs w:val="20"/>
+          <w:lang w:val="en-US" w:bidi="ar-SA"/>
+        </w:rPr>
+      </w:pPr>
+      <w:r>
+        <w:rPr>
+          <w:rFonts w:ascii="Courier New" w:hAnsi="Courier New" w:cs="Courier New"/>
+          <w:sz w:val="16"/>
+          <w:szCs w:val="20"/>
+          <w:lang w:val="en-US" w:bidi="ar-SA"/>
+        </w:rPr>
+        <w:t xml:space="preserve">    } else {</w:t>
+      </w:r>
+    </w:p>
+    <w:p>
+      <w:pPr>
+        <w:spacing w:after="0"/>
+        <w:rPr>
+          <w:rFonts w:ascii="Courier New" w:hAnsi="Courier New" w:cs="Courier New"/>
+          <w:sz w:val="16"/>
+          <w:szCs w:val="20"/>
+          <w:lang w:val="en-US" w:bidi="ar-SA"/>
+        </w:rPr>
+      </w:pPr>
+      <w:r>
+        <w:rPr>
+          <w:rFonts w:ascii="Courier New" w:hAnsi="Courier New" w:cs="Courier New"/>
+          <w:sz w:val="16"/>
+          <w:szCs w:val="20"/>
+          <w:lang w:val="en-US" w:bidi="ar-SA"/>
+        </w:rPr>
+        <w:t xml:space="preserve">        // Login failed</w:t>
+      </w:r>
+    </w:p>
+    <w:p>
+      <w:pPr>
+        <w:spacing w:after="0"/>
+        <w:rPr>
+          <w:rFonts w:ascii="Arial" w:hAnsi="Arial" w:cs="Arial"/>
+          <w:b/>
+          <w:bCs/>
+          <w:lang w:val="en-US" w:bidi="ar-SA"/>
+        </w:rPr>
+      </w:pPr>
+      <w:r>
+        <w:rPr>
+          <w:rFonts w:ascii="Courier New" w:hAnsi="Courier New" w:cs="Courier New"/>
+          <w:sz w:val="16"/>
+          <w:szCs w:val="20"/>
+          <w:lang w:val="en-US" w:bidi="ar-SA"/>
+        </w:rPr>
+        <w:t xml:space="preserve">        </w:t>
+      </w:r>
+      <w:r>
+        <w:rPr>
+          <w:rFonts w:ascii="Courier New" w:hAnsi="Courier New" w:cs="Courier New"/>
+          <w:sz w:val="16"/>
+          <w:szCs w:val="20"/>
+          <w:highlight w:val="yellow"/>
+          <w:lang w:val="en-US" w:bidi="ar-SA"/>
+        </w:rPr>
+        <w:t>sleep( rand( 2, 4 ) );</w:t>
+      </w:r>
+      <w:r>
+        <w:rPr>
+          <w:rFonts w:ascii="Courier New" w:hAnsi="Courier New" w:cs="Courier New"/>
+          <w:sz w:val="16"/>
+          <w:szCs w:val="20"/>
+          <w:highlight w:val="yellow"/>
+          <w:lang w:val="en-US" w:bidi="ar-SA"/>
+        </w:rPr>
+        <w:t xml:space="preserve"> </w:t>
+      </w:r>
+      <w:r>
+        <w:rPr>
+          <w:rFonts w:ascii="Courier New" w:hAnsi="Courier New" w:cs="Courier New"/>
+          <w:sz w:val="16"/>
+          <w:szCs w:val="20"/>
+          <w:lang w:val="en-US" w:bidi="ar-SA"/>
+        </w:rPr>
+        <w:tab/>
       </w:r>
       <w:r>
         <w:rPr>
@@ -4703,370 +5066,7 @@
           <w:szCs w:val="22"/>
           <w:lang w:val="en-US" w:bidi="ar-SA"/>
         </w:rPr>
-        <w:tab/>
-        <w:t>valide war</w:t>
-      </w:r>
-    </w:p>
-    <w:p>
-      <w:pPr>
-        <w:spacing w:after="0"/>
-        <w:rPr>
-          <w:rFonts w:ascii="Courier New" w:hAnsi="Courier New" w:cs="Courier New"/>
-          <w:sz w:val="16"/>
-          <w:szCs w:val="20"/>
-          <w:lang w:val="en-US" w:bidi="ar-SA"/>
-        </w:rPr>
-      </w:pPr>
-    </w:p>
-    <w:p>
-      <w:pPr>
-        <w:spacing w:after="0"/>
-        <w:rPr>
-          <w:rFonts w:ascii="Courier New" w:hAnsi="Courier New" w:cs="Courier New"/>
-          <w:sz w:val="16"/>
-          <w:szCs w:val="20"/>
-          <w:lang w:val="en-US" w:bidi="ar-SA"/>
-        </w:rPr>
-      </w:pPr>
-      <w:r>
-        <w:rPr>
-          <w:rFonts w:ascii="Courier New" w:hAnsi="Courier New" w:cs="Courier New"/>
-          <w:sz w:val="16"/>
-          <w:szCs w:val="20"/>
-          <w:lang w:val="en-US" w:bidi="ar-SA"/>
-        </w:rPr>
-        <w:t xml:space="preserve">        // Login successful</w:t>
-      </w:r>
-    </w:p>
-    <w:p>
-      <w:pPr>
-        <w:spacing w:after="0"/>
-        <w:rPr>
-          <w:rFonts w:ascii="Courier New" w:hAnsi="Courier New" w:cs="Courier New"/>
-          <w:sz w:val="16"/>
-          <w:szCs w:val="20"/>
-          <w:lang w:val="en-US" w:bidi="ar-SA"/>
-        </w:rPr>
-      </w:pPr>
-      <w:r>
-        <w:rPr>
-          <w:rFonts w:ascii="Courier New" w:hAnsi="Courier New" w:cs="Courier New"/>
-          <w:sz w:val="16"/>
-          <w:szCs w:val="20"/>
-          <w:lang w:val="en-US" w:bidi="ar-SA"/>
-        </w:rPr>
-        <w:t xml:space="preserve">        echo "&lt;p&gt;Welcome to the password protected area &lt;em&gt;{$user}&lt;/em&gt;&lt;/p&gt;";</w:t>
-      </w:r>
-    </w:p>
-    <w:p>
-      <w:pPr>
-        <w:spacing w:after="0"/>
-        <w:rPr>
-          <w:rFonts w:ascii="Courier New" w:hAnsi="Courier New" w:cs="Courier New"/>
-          <w:sz w:val="16"/>
-          <w:szCs w:val="20"/>
-          <w:lang w:val="en-US" w:bidi="ar-SA"/>
-        </w:rPr>
-      </w:pPr>
-      <w:r>
-        <w:rPr>
-          <w:rFonts w:ascii="Courier New" w:hAnsi="Courier New" w:cs="Courier New"/>
-          <w:sz w:val="16"/>
-          <w:szCs w:val="20"/>
-          <w:lang w:val="en-US" w:bidi="ar-SA"/>
-        </w:rPr>
-        <w:t xml:space="preserve">        echo "&lt;img src=\"{$avatar}\" /&gt;";</w:t>
-      </w:r>
-    </w:p>
-    <w:p>
-      <w:pPr>
-        <w:spacing w:after="0"/>
-        <w:rPr>
-          <w:rFonts w:ascii="Courier New" w:hAnsi="Courier New" w:cs="Courier New"/>
-          <w:sz w:val="16"/>
-          <w:szCs w:val="20"/>
-          <w:lang w:val="en-US" w:bidi="ar-SA"/>
-        </w:rPr>
-      </w:pPr>
-    </w:p>
-    <w:p>
-      <w:pPr>
-        <w:spacing w:after="0"/>
-        <w:rPr>
-          <w:rFonts w:ascii="Courier New" w:hAnsi="Courier New" w:cs="Courier New"/>
-          <w:sz w:val="16"/>
-          <w:szCs w:val="20"/>
-          <w:lang w:val="en-US" w:bidi="ar-SA"/>
-        </w:rPr>
-      </w:pPr>
-      <w:r>
-        <w:rPr>
-          <w:rFonts w:ascii="Courier New" w:hAnsi="Courier New" w:cs="Courier New"/>
-          <w:sz w:val="16"/>
-          <w:szCs w:val="20"/>
-          <w:lang w:val="en-US" w:bidi="ar-SA"/>
-        </w:rPr>
-        <w:t xml:space="preserve">        // Had the account been locked out since last login?</w:t>
-      </w:r>
-    </w:p>
-    <w:p>
-      <w:pPr>
-        <w:spacing w:after="0"/>
-        <w:rPr>
-          <w:rFonts w:ascii="Courier New" w:hAnsi="Courier New" w:cs="Courier New"/>
-          <w:sz w:val="16"/>
-          <w:szCs w:val="20"/>
-          <w:lang w:val="en-US" w:bidi="ar-SA"/>
-        </w:rPr>
-      </w:pPr>
-      <w:r>
-        <w:rPr>
-          <w:rFonts w:ascii="Courier New" w:hAnsi="Courier New" w:cs="Courier New"/>
-          <w:sz w:val="16"/>
-          <w:szCs w:val="20"/>
-          <w:lang w:val="en-US" w:bidi="ar-SA"/>
-        </w:rPr>
-        <w:t xml:space="preserve">        if( $failed_login &gt;= $total_failed_login ) {</w:t>
-      </w:r>
-    </w:p>
-    <w:p>
-      <w:pPr>
-        <w:spacing w:after="0"/>
-        <w:rPr>
-          <w:rFonts w:ascii="Courier New" w:hAnsi="Courier New" w:cs="Courier New"/>
-          <w:sz w:val="16"/>
-          <w:szCs w:val="20"/>
-          <w:lang w:val="en-US" w:bidi="ar-SA"/>
-        </w:rPr>
-      </w:pPr>
-      <w:r>
-        <w:rPr>
-          <w:rFonts w:ascii="Courier New" w:hAnsi="Courier New" w:cs="Courier New"/>
-          <w:sz w:val="16"/>
-          <w:szCs w:val="20"/>
-          <w:lang w:val="en-US" w:bidi="ar-SA"/>
-        </w:rPr>
-        <w:t xml:space="preserve">            echo "&lt;p&gt;&lt;em&gt;Warning&lt;/em&gt;: Someone might of been brute forcing your account.&lt;/p&gt;";</w:t>
-      </w:r>
-    </w:p>
-    <w:p>
-      <w:pPr>
-        <w:spacing w:after="0"/>
-        <w:rPr>
-          <w:rFonts w:ascii="Courier New" w:hAnsi="Courier New" w:cs="Courier New"/>
-          <w:sz w:val="16"/>
-          <w:szCs w:val="20"/>
-          <w:lang w:val="en-US" w:bidi="ar-SA"/>
-        </w:rPr>
-      </w:pPr>
-      <w:r>
-        <w:rPr>
-          <w:rFonts w:ascii="Courier New" w:hAnsi="Courier New" w:cs="Courier New"/>
-          <w:sz w:val="16"/>
-          <w:szCs w:val="20"/>
-          <w:lang w:val="en-US" w:bidi="ar-SA"/>
-        </w:rPr>
-        <w:t xml:space="preserve">            echo "&lt;p&gt;Number of login attempts: &lt;em&gt;{$failed_login}&lt;/em&gt;.&lt;br /&gt;Last login attempt was at: &lt;em&gt;{$last_login}&lt;/em&gt;.&lt;/p&gt;";</w:t>
-      </w:r>
-    </w:p>
-    <w:p>
-      <w:pPr>
-        <w:spacing w:after="0"/>
-        <w:rPr>
-          <w:rFonts w:ascii="Courier New" w:hAnsi="Courier New" w:cs="Courier New"/>
-          <w:sz w:val="16"/>
-          <w:szCs w:val="20"/>
-          <w:lang w:val="en-US" w:bidi="ar-SA"/>
-        </w:rPr>
-      </w:pPr>
-      <w:r>
-        <w:rPr>
-          <w:rFonts w:ascii="Courier New" w:hAnsi="Courier New" w:cs="Courier New"/>
-          <w:sz w:val="16"/>
-          <w:szCs w:val="20"/>
-          <w:lang w:val="en-US" w:bidi="ar-SA"/>
-        </w:rPr>
-        <w:t xml:space="preserve">        }</w:t>
-      </w:r>
-    </w:p>
-    <w:p>
-      <w:pPr>
-        <w:spacing w:after="0"/>
-        <w:rPr>
-          <w:rFonts w:ascii="Courier New" w:hAnsi="Courier New" w:cs="Courier New"/>
-          <w:sz w:val="16"/>
-          <w:szCs w:val="20"/>
-          <w:lang w:val="en-US" w:bidi="ar-SA"/>
-        </w:rPr>
-      </w:pPr>
-    </w:p>
-    <w:p>
-      <w:pPr>
-        <w:spacing w:after="0"/>
-        <w:rPr>
-          <w:rFonts w:ascii="Courier New" w:hAnsi="Courier New" w:cs="Courier New"/>
-          <w:sz w:val="16"/>
-          <w:szCs w:val="20"/>
-          <w:lang w:val="en-US" w:bidi="ar-SA"/>
-        </w:rPr>
-      </w:pPr>
-      <w:r>
-        <w:rPr>
-          <w:rFonts w:ascii="Courier New" w:hAnsi="Courier New" w:cs="Courier New"/>
-          <w:sz w:val="16"/>
-          <w:szCs w:val="20"/>
-          <w:lang w:val="en-US" w:bidi="ar-SA"/>
-        </w:rPr>
-        <w:t xml:space="preserve">        // Reset bad login count</w:t>
-      </w:r>
-    </w:p>
-    <w:p>
-      <w:pPr>
-        <w:spacing w:after="0"/>
-        <w:rPr>
-          <w:rFonts w:ascii="Courier New" w:hAnsi="Courier New" w:cs="Courier New"/>
-          <w:sz w:val="16"/>
-          <w:szCs w:val="20"/>
-          <w:lang w:val="en-US" w:bidi="ar-SA"/>
-        </w:rPr>
-      </w:pPr>
-      <w:r>
-        <w:rPr>
-          <w:rFonts w:ascii="Courier New" w:hAnsi="Courier New" w:cs="Courier New"/>
-          <w:sz w:val="16"/>
-          <w:szCs w:val="20"/>
-          <w:lang w:val="en-US" w:bidi="ar-SA"/>
-        </w:rPr>
-        <w:t xml:space="preserve">        $data = $db-&gt;prepare( 'UPDATE users SET failed_login = "0" WHERE user = (:user) LIMIT 1;' );</w:t>
-      </w:r>
-    </w:p>
-    <w:p>
-      <w:pPr>
-        <w:spacing w:after="0"/>
-        <w:rPr>
-          <w:rFonts w:ascii="Courier New" w:hAnsi="Courier New" w:cs="Courier New"/>
-          <w:sz w:val="16"/>
-          <w:szCs w:val="20"/>
-          <w:lang w:val="en-US" w:bidi="ar-SA"/>
-        </w:rPr>
-      </w:pPr>
-      <w:r>
-        <w:rPr>
-          <w:rFonts w:ascii="Courier New" w:hAnsi="Courier New" w:cs="Courier New"/>
-          <w:sz w:val="16"/>
-          <w:szCs w:val="20"/>
-          <w:lang w:val="en-US" w:bidi="ar-SA"/>
-        </w:rPr>
-        <w:t xml:space="preserve">        $data-&gt;bindParam( ':user', $user, PDO::PARAM_STR );</w:t>
-      </w:r>
-    </w:p>
-    <w:p>
-      <w:pPr>
-        <w:spacing w:after="0"/>
-        <w:rPr>
-          <w:rFonts w:ascii="Courier New" w:hAnsi="Courier New" w:cs="Courier New"/>
-          <w:sz w:val="16"/>
-          <w:szCs w:val="20"/>
-          <w:lang w:val="en-US" w:bidi="ar-SA"/>
-        </w:rPr>
-      </w:pPr>
-      <w:r>
-        <w:rPr>
-          <w:rFonts w:ascii="Courier New" w:hAnsi="Courier New" w:cs="Courier New"/>
-          <w:sz w:val="16"/>
-          <w:szCs w:val="20"/>
-          <w:lang w:val="en-US" w:bidi="ar-SA"/>
-        </w:rPr>
-        <w:t xml:space="preserve">        $data-&gt;execute();</w:t>
-      </w:r>
-    </w:p>
-    <w:p>
-      <w:pPr>
-        <w:spacing w:after="0"/>
-        <w:rPr>
-          <w:rFonts w:ascii="Courier New" w:hAnsi="Courier New" w:cs="Courier New"/>
-          <w:sz w:val="16"/>
-          <w:szCs w:val="20"/>
-          <w:lang w:val="en-US" w:bidi="ar-SA"/>
-        </w:rPr>
-      </w:pPr>
-      <w:r>
-        <w:rPr>
-          <w:rFonts w:ascii="Courier New" w:hAnsi="Courier New" w:cs="Courier New"/>
-          <w:sz w:val="16"/>
-          <w:szCs w:val="20"/>
-          <w:lang w:val="en-US" w:bidi="ar-SA"/>
-        </w:rPr>
-        <w:t xml:space="preserve">    } else {</w:t>
-      </w:r>
-    </w:p>
-    <w:p>
-      <w:pPr>
-        <w:spacing w:after="0"/>
-        <w:rPr>
-          <w:rFonts w:ascii="Courier New" w:hAnsi="Courier New" w:cs="Courier New"/>
-          <w:sz w:val="16"/>
-          <w:szCs w:val="20"/>
-          <w:lang w:val="en-US" w:bidi="ar-SA"/>
-        </w:rPr>
-      </w:pPr>
-      <w:r>
-        <w:rPr>
-          <w:rFonts w:ascii="Courier New" w:hAnsi="Courier New" w:cs="Courier New"/>
-          <w:sz w:val="16"/>
-          <w:szCs w:val="20"/>
-          <w:lang w:val="en-US" w:bidi="ar-SA"/>
-        </w:rPr>
-        <w:t xml:space="preserve">        // Login failed</w:t>
-      </w:r>
-    </w:p>
-    <w:p>
-      <w:pPr>
-        <w:spacing w:after="0"/>
-        <w:rPr>
-          <w:rFonts w:ascii="Arial" w:hAnsi="Arial" w:cs="Arial"/>
-          <w:b/>
-          <w:bCs/>
-          <w:lang w:val="en-US" w:bidi="ar-SA"/>
-        </w:rPr>
-      </w:pPr>
-      <w:r>
-        <w:rPr>
-          <w:rFonts w:ascii="Courier New" w:hAnsi="Courier New" w:cs="Courier New"/>
-          <w:sz w:val="16"/>
-          <w:szCs w:val="20"/>
-          <w:lang w:val="en-US" w:bidi="ar-SA"/>
-        </w:rPr>
-        <w:t xml:space="preserve">        </w:t>
-      </w:r>
-      <w:r>
-        <w:rPr>
-          <w:rFonts w:ascii="Courier New" w:hAnsi="Courier New" w:cs="Courier New"/>
-          <w:sz w:val="16"/>
-          <w:szCs w:val="20"/>
-          <w:highlight w:val="yellow"/>
-          <w:lang w:val="en-US" w:bidi="ar-SA"/>
-        </w:rPr>
-        <w:t>sleep( rand( 2, 4 ) );</w:t>
-      </w:r>
-      <w:r>
-        <w:rPr>
-          <w:rFonts w:ascii="Courier New" w:hAnsi="Courier New" w:cs="Courier New"/>
-          <w:sz w:val="16"/>
-          <w:szCs w:val="20"/>
-          <w:highlight w:val="yellow"/>
-          <w:lang w:val="en-US" w:bidi="ar-SA"/>
-        </w:rPr>
-        <w:t xml:space="preserve"> </w:t>
-      </w:r>
-      <w:r>
-        <w:rPr>
-          <w:rFonts w:ascii="Courier New" w:hAnsi="Courier New" w:cs="Courier New"/>
-          <w:sz w:val="16"/>
-          <w:szCs w:val="20"/>
-          <w:lang w:val="en-US" w:bidi="ar-SA"/>
-        </w:rPr>
-        <w:tab/>
+        <w:t>bei fehlerhaften Login muss der User/Hacker eine zufählige Zeit von 2 bis 4 sekunden warten, bis</w:t>
       </w:r>
       <w:r>
         <w:rPr>
@@ -5077,9 +5077,54 @@
           <w:szCs w:val="22"/>
           <w:lang w:val="en-US" w:bidi="ar-SA"/>
         </w:rPr>
-        <w:t>bei fehlerhaften Login muss der User/Hacker eine zufählige Zeit von 2 bis 4 sekunden warten, bis</w:t>
-      </w:r>
-      <w:r>
+        <w:t xml:space="preserve"> er es erneut versuchen kann</w:t>
+      </w:r>
+    </w:p>
+    <w:p>
+      <w:pPr>
+        <w:spacing w:after="0"/>
+        <w:rPr>
+          <w:rFonts w:ascii="Courier New" w:hAnsi="Courier New" w:cs="Courier New"/>
+          <w:sz w:val="16"/>
+          <w:szCs w:val="20"/>
+          <w:lang w:val="en-US" w:bidi="ar-SA"/>
+        </w:rPr>
+      </w:pPr>
+    </w:p>
+    <w:p>
+      <w:pPr>
+        <w:spacing w:after="0"/>
+        <w:rPr>
+          <w:rFonts w:ascii="Courier New" w:hAnsi="Courier New" w:cs="Courier New"/>
+          <w:sz w:val="16"/>
+          <w:szCs w:val="20"/>
+          <w:highlight w:val="yellow"/>
+          <w:lang w:val="en-US" w:bidi="ar-SA"/>
+        </w:rPr>
+      </w:pPr>
+      <w:r>
+        <w:rPr>
+          <w:rFonts w:ascii="Courier New" w:hAnsi="Courier New" w:cs="Courier New"/>
+          <w:sz w:val="16"/>
+          <w:szCs w:val="20"/>
+          <w:lang w:val="en-US" w:bidi="ar-SA"/>
+        </w:rPr>
+        <w:t xml:space="preserve">        </w:t>
+      </w:r>
+      <w:r>
+        <w:rPr>
+          <w:rFonts w:ascii="Courier New" w:hAnsi="Courier New" w:cs="Courier New"/>
+          <w:sz w:val="16"/>
+          <w:szCs w:val="20"/>
+          <w:highlight w:val="yellow"/>
+          <w:lang w:val="en-US" w:bidi="ar-SA"/>
+        </w:rPr>
+        <w:t>// Give the user some feedback</w:t>
+      </w:r>
+    </w:p>
+    <w:p>
+      <w:pPr>
+        <w:spacing w:after="0"/>
         <w:rPr>
           <w:rFonts w:ascii="Arial" w:hAnsi="Arial" w:cs="Arial"/>
           <w:b/>
@@ -5088,23 +5133,8 @@
           <w:szCs w:val="22"/>
           <w:lang w:val="en-US" w:bidi="ar-SA"/>
         </w:rPr>
-        <w:t xml:space="preserve"> er es erneut versuchen kann</w:t>
-      </w:r>
-    </w:p>
-    <w:p>
-      <w:pPr>
-        <w:spacing w:after="0"/>
-        <w:rPr>
-          <w:rFonts w:ascii="Courier New" w:hAnsi="Courier New" w:cs="Courier New"/>
-          <w:sz w:val="16"/>
-          <w:szCs w:val="20"/>
-          <w:lang w:val="en-US" w:bidi="ar-SA"/>
-        </w:rPr>
-      </w:pPr>
-    </w:p>
-    <w:p>
-      <w:pPr>
-        <w:spacing w:after="0"/>
+      </w:pPr>
+      <w:r>
         <w:rPr>
           <w:rFonts w:ascii="Courier New" w:hAnsi="Courier New" w:cs="Courier New"/>
           <w:sz w:val="16"/>
@@ -5112,30 +5142,18 @@
           <w:highlight w:val="yellow"/>
           <w:lang w:val="en-US" w:bidi="ar-SA"/>
         </w:rPr>
-      </w:pPr>
-      <w:r>
-        <w:rPr>
-          <w:rFonts w:ascii="Courier New" w:hAnsi="Courier New" w:cs="Courier New"/>
-          <w:sz w:val="16"/>
-          <w:szCs w:val="20"/>
-          <w:lang w:val="en-US" w:bidi="ar-SA"/>
-        </w:rPr>
-        <w:t xml:space="preserve">        </w:t>
-      </w:r>
-      <w:r>
-        <w:rPr>
-          <w:rFonts w:ascii="Courier New" w:hAnsi="Courier New" w:cs="Courier New"/>
-          <w:sz w:val="16"/>
-          <w:szCs w:val="20"/>
-          <w:highlight w:val="yellow"/>
-          <w:lang w:val="en-US" w:bidi="ar-SA"/>
-        </w:rPr>
-        <w:t>// Give the user some feedback</w:t>
-      </w:r>
-    </w:p>
-    <w:p>
-      <w:pPr>
-        <w:spacing w:after="0"/>
+        <w:t xml:space="preserve">        echo "&lt;pre&gt;&lt;br /&gt;Username and/or password incorrect.&lt;br /&gt;&lt;br/&gt;Alternative, the account has been locked because of too many failed logins.&lt;br /&gt;If this is the case, &lt;em&gt;please try again in {$lockout_time} minutes&lt;/em&gt;.&lt;/pre&gt;";</w:t>
+      </w:r>
+      <w:r>
+        <w:rPr>
+          <w:rFonts w:ascii="Courier New" w:hAnsi="Courier New" w:cs="Courier New"/>
+          <w:sz w:val="16"/>
+          <w:szCs w:val="20"/>
+          <w:lang w:val="en-US" w:bidi="ar-SA"/>
+        </w:rPr>
+        <w:tab/>
+      </w:r>
+      <w:r>
         <w:rPr>
           <w:rFonts w:ascii="Arial" w:hAnsi="Arial" w:cs="Arial"/>
           <w:b/>
@@ -5144,25 +5162,7 @@
           <w:szCs w:val="22"/>
           <w:lang w:val="en-US" w:bidi="ar-SA"/>
         </w:rPr>
-      </w:pPr>
-      <w:r>
-        <w:rPr>
-          <w:rFonts w:ascii="Courier New" w:hAnsi="Courier New" w:cs="Courier New"/>
-          <w:sz w:val="16"/>
-          <w:szCs w:val="20"/>
-          <w:highlight w:val="yellow"/>
-          <w:lang w:val="en-US" w:bidi="ar-SA"/>
-        </w:rPr>
-        <w:t xml:space="preserve">        echo "&lt;pre&gt;&lt;br /&gt;Username and/or password incorrect.&lt;br /&gt;&lt;br/&gt;Alternative, the account has been locked because of too many failed logins.&lt;br /&gt;If this is the case, &lt;em&gt;please try again in {$lockout_time} minutes&lt;/em&gt;.&lt;/pre&gt;";</w:t>
-      </w:r>
-      <w:r>
-        <w:rPr>
-          <w:rFonts w:ascii="Courier New" w:hAnsi="Courier New" w:cs="Courier New"/>
-          <w:sz w:val="16"/>
-          <w:szCs w:val="20"/>
-          <w:lang w:val="en-US" w:bidi="ar-SA"/>
-        </w:rPr>
-        <w:tab/>
+        <w:t>In der</w:t>
       </w:r>
       <w:r>
         <w:rPr>
@@ -5173,7 +5173,7 @@
           <w:szCs w:val="22"/>
           <w:lang w:val="en-US" w:bidi="ar-SA"/>
         </w:rPr>
-        <w:t>In der</w:t>
+        <w:t xml:space="preserve"> Fehlermeldung wird nicht bekannt gegeben ob der Benutzername oder das Passwort falsch ist, oder ob der </w:t>
       </w:r>
       <w:r>
         <w:rPr>
@@ -5184,339 +5184,337 @@
           <w:szCs w:val="22"/>
           <w:lang w:val="en-US" w:bidi="ar-SA"/>
         </w:rPr>
-        <w:t xml:space="preserve"> Fehlermeldung wird nicht bekannt gegeben ob der Benutzername oder das Passwort falsch ist, oder ob der </w:t>
-      </w:r>
-      <w:r>
-        <w:rPr>
-          <w:rFonts w:ascii="Arial" w:hAnsi="Arial" w:cs="Arial"/>
-          <w:b/>
-          <w:bCs/>
+        <w:t>Account gesperrt ist, so kann der Angreifer sich schlechter anpassen.</w:t>
+      </w:r>
+    </w:p>
+    <w:p>
+      <w:pPr>
+        <w:spacing w:after="0"/>
+        <w:rPr>
+          <w:rFonts w:ascii="Courier New" w:hAnsi="Courier New" w:cs="Courier New"/>
+          <w:sz w:val="16"/>
+          <w:szCs w:val="20"/>
+          <w:lang w:val="en-US" w:bidi="ar-SA"/>
+        </w:rPr>
+      </w:pPr>
+    </w:p>
+    <w:p>
+      <w:pPr>
+        <w:spacing w:after="0"/>
+        <w:rPr>
+          <w:rFonts w:ascii="Courier New" w:hAnsi="Courier New" w:cs="Courier New"/>
+          <w:sz w:val="16"/>
+          <w:szCs w:val="20"/>
+          <w:lang w:val="en-US" w:bidi="ar-SA"/>
+        </w:rPr>
+      </w:pPr>
+      <w:r>
+        <w:rPr>
+          <w:rFonts w:ascii="Courier New" w:hAnsi="Courier New" w:cs="Courier New"/>
+          <w:sz w:val="16"/>
+          <w:szCs w:val="20"/>
+          <w:lang w:val="en-US" w:bidi="ar-SA"/>
+        </w:rPr>
+        <w:t xml:space="preserve">        // Update bad login count</w:t>
+      </w:r>
+    </w:p>
+    <w:p>
+      <w:pPr>
+        <w:spacing w:after="0"/>
+        <w:rPr>
+          <w:rFonts w:ascii="Courier New" w:hAnsi="Courier New" w:cs="Courier New"/>
+          <w:sz w:val="16"/>
+          <w:szCs w:val="20"/>
+          <w:lang w:val="en-US" w:bidi="ar-SA"/>
+        </w:rPr>
+      </w:pPr>
+      <w:r>
+        <w:rPr>
+          <w:rFonts w:ascii="Courier New" w:hAnsi="Courier New" w:cs="Courier New"/>
+          <w:sz w:val="16"/>
+          <w:szCs w:val="20"/>
+          <w:lang w:val="en-US" w:bidi="ar-SA"/>
+        </w:rPr>
+        <w:t xml:space="preserve">        $data = $db-&gt;prepare( 'UPDATE users SET failed_login = (failed_login + 1) WHERE user = (:user) LIMIT 1;' );</w:t>
+      </w:r>
+    </w:p>
+    <w:p>
+      <w:pPr>
+        <w:spacing w:after="0"/>
+        <w:rPr>
+          <w:rFonts w:ascii="Courier New" w:hAnsi="Courier New" w:cs="Courier New"/>
+          <w:sz w:val="16"/>
+          <w:szCs w:val="20"/>
+          <w:lang w:val="en-US" w:bidi="ar-SA"/>
+        </w:rPr>
+      </w:pPr>
+      <w:r>
+        <w:rPr>
+          <w:rFonts w:ascii="Courier New" w:hAnsi="Courier New" w:cs="Courier New"/>
+          <w:sz w:val="16"/>
+          <w:szCs w:val="20"/>
+          <w:lang w:val="en-US" w:bidi="ar-SA"/>
+        </w:rPr>
+        <w:t xml:space="preserve">        $data-&gt;bindParam( ':user', $user, PDO::PARAM_STR );</w:t>
+      </w:r>
+    </w:p>
+    <w:p>
+      <w:pPr>
+        <w:spacing w:after="0"/>
+        <w:rPr>
+          <w:rFonts w:ascii="Courier New" w:hAnsi="Courier New" w:cs="Courier New"/>
+          <w:sz w:val="16"/>
+          <w:szCs w:val="20"/>
+          <w:lang w:val="en-US" w:bidi="ar-SA"/>
+        </w:rPr>
+      </w:pPr>
+      <w:r>
+        <w:rPr>
+          <w:rFonts w:ascii="Courier New" w:hAnsi="Courier New" w:cs="Courier New"/>
+          <w:sz w:val="16"/>
+          <w:szCs w:val="20"/>
+          <w:lang w:val="en-US" w:bidi="ar-SA"/>
+        </w:rPr>
+        <w:t xml:space="preserve">        $data-&gt;execute();</w:t>
+      </w:r>
+    </w:p>
+    <w:p>
+      <w:pPr>
+        <w:spacing w:after="0"/>
+        <w:rPr>
+          <w:rFonts w:ascii="Courier New" w:hAnsi="Courier New" w:cs="Courier New"/>
+          <w:sz w:val="16"/>
+          <w:szCs w:val="20"/>
+          <w:lang w:val="en-US" w:bidi="ar-SA"/>
+        </w:rPr>
+      </w:pPr>
+      <w:r>
+        <w:rPr>
+          <w:rFonts w:ascii="Courier New" w:hAnsi="Courier New" w:cs="Courier New"/>
+          <w:sz w:val="16"/>
+          <w:szCs w:val="20"/>
+          <w:lang w:val="en-US" w:bidi="ar-SA"/>
+        </w:rPr>
+        <w:t xml:space="preserve">    }</w:t>
+      </w:r>
+    </w:p>
+    <w:p>
+      <w:pPr>
+        <w:spacing w:after="0"/>
+        <w:rPr>
+          <w:rFonts w:ascii="Courier New" w:hAnsi="Courier New" w:cs="Courier New"/>
+          <w:sz w:val="16"/>
+          <w:szCs w:val="20"/>
+          <w:lang w:val="en-US" w:bidi="ar-SA"/>
+        </w:rPr>
+      </w:pPr>
+    </w:p>
+    <w:p>
+      <w:pPr>
+        <w:spacing w:after="0"/>
+        <w:rPr>
+          <w:rFonts w:ascii="Courier New" w:hAnsi="Courier New" w:cs="Courier New"/>
+          <w:sz w:val="16"/>
+          <w:szCs w:val="20"/>
+          <w:lang w:val="en-US" w:bidi="ar-SA"/>
+        </w:rPr>
+      </w:pPr>
+      <w:r>
+        <w:rPr>
+          <w:rFonts w:ascii="Courier New" w:hAnsi="Courier New" w:cs="Courier New"/>
+          <w:sz w:val="16"/>
+          <w:szCs w:val="20"/>
+          <w:lang w:val="en-US" w:bidi="ar-SA"/>
+        </w:rPr>
+        <w:t xml:space="preserve">    // Set the last login time</w:t>
+      </w:r>
+    </w:p>
+    <w:p>
+      <w:pPr>
+        <w:spacing w:after="0"/>
+        <w:rPr>
+          <w:rFonts w:ascii="Courier New" w:hAnsi="Courier New" w:cs="Courier New"/>
+          <w:sz w:val="16"/>
+          <w:szCs w:val="20"/>
+          <w:lang w:val="en-US" w:bidi="ar-SA"/>
+        </w:rPr>
+      </w:pPr>
+      <w:r>
+        <w:rPr>
+          <w:rFonts w:ascii="Courier New" w:hAnsi="Courier New" w:cs="Courier New"/>
+          <w:sz w:val="16"/>
+          <w:szCs w:val="20"/>
+          <w:lang w:val="en-US" w:bidi="ar-SA"/>
+        </w:rPr>
+        <w:t xml:space="preserve">    $data = $db-&gt;prepare( 'UPDATE users SET last_login = now() WHERE user = (:user) LIMIT 1;' );</w:t>
+      </w:r>
+    </w:p>
+    <w:p>
+      <w:pPr>
+        <w:spacing w:after="0"/>
+        <w:rPr>
+          <w:rFonts w:ascii="Courier New" w:hAnsi="Courier New" w:cs="Courier New"/>
+          <w:sz w:val="16"/>
+          <w:szCs w:val="20"/>
+          <w:lang w:val="en-US" w:bidi="ar-SA"/>
+        </w:rPr>
+      </w:pPr>
+      <w:r>
+        <w:rPr>
+          <w:rFonts w:ascii="Courier New" w:hAnsi="Courier New" w:cs="Courier New"/>
+          <w:sz w:val="16"/>
+          <w:szCs w:val="20"/>
+          <w:lang w:val="en-US" w:bidi="ar-SA"/>
+        </w:rPr>
+        <w:t xml:space="preserve">    $data-&gt;bindParam( ':user', $user, PDO::PARAM_STR );</w:t>
+      </w:r>
+    </w:p>
+    <w:p>
+      <w:pPr>
+        <w:spacing w:after="0"/>
+        <w:rPr>
+          <w:rFonts w:ascii="Courier New" w:hAnsi="Courier New" w:cs="Courier New"/>
+          <w:sz w:val="16"/>
+          <w:szCs w:val="20"/>
+          <w:lang w:val="en-US" w:bidi="ar-SA"/>
+        </w:rPr>
+      </w:pPr>
+      <w:r>
+        <w:rPr>
+          <w:rFonts w:ascii="Courier New" w:hAnsi="Courier New" w:cs="Courier New"/>
+          <w:sz w:val="16"/>
+          <w:szCs w:val="20"/>
+          <w:lang w:val="en-US" w:bidi="ar-SA"/>
+        </w:rPr>
+        <w:t xml:space="preserve">    $data-&gt;execute();</w:t>
+      </w:r>
+    </w:p>
+    <w:p>
+      <w:pPr>
+        <w:spacing w:after="0"/>
+        <w:rPr>
+          <w:rFonts w:ascii="Courier New" w:hAnsi="Courier New" w:cs="Courier New"/>
+          <w:sz w:val="16"/>
+          <w:szCs w:val="20"/>
+          <w:lang w:val="en-US" w:bidi="ar-SA"/>
+        </w:rPr>
+      </w:pPr>
+      <w:r>
+        <w:rPr>
+          <w:rFonts w:ascii="Courier New" w:hAnsi="Courier New" w:cs="Courier New"/>
+          <w:sz w:val="16"/>
+          <w:szCs w:val="20"/>
+          <w:lang w:val="en-US" w:bidi="ar-SA"/>
+        </w:rPr>
+        <w:t>}</w:t>
+      </w:r>
+    </w:p>
+    <w:p>
+      <w:pPr>
+        <w:spacing w:after="0"/>
+        <w:rPr>
+          <w:rFonts w:ascii="Courier New" w:hAnsi="Courier New" w:cs="Courier New"/>
+          <w:sz w:val="16"/>
+          <w:szCs w:val="20"/>
+          <w:lang w:val="en-US" w:bidi="ar-SA"/>
+        </w:rPr>
+      </w:pPr>
+    </w:p>
+    <w:p>
+      <w:pPr>
+        <w:spacing w:after="0"/>
+        <w:rPr>
+          <w:rFonts w:ascii="Courier New" w:hAnsi="Courier New" w:cs="Courier New"/>
+          <w:sz w:val="16"/>
+          <w:szCs w:val="20"/>
+          <w:lang w:val="en-US" w:bidi="ar-SA"/>
+        </w:rPr>
+      </w:pPr>
+      <w:r>
+        <w:rPr>
+          <w:rFonts w:ascii="Courier New" w:hAnsi="Courier New" w:cs="Courier New"/>
+          <w:sz w:val="16"/>
+          <w:szCs w:val="20"/>
+          <w:lang w:val="en-US" w:bidi="ar-SA"/>
+        </w:rPr>
+        <w:t>// Generate Anti-CSRF token</w:t>
+      </w:r>
+    </w:p>
+    <w:p>
+      <w:pPr>
+        <w:spacing w:after="0"/>
+        <w:rPr>
+          <w:rFonts w:ascii="Courier New" w:hAnsi="Courier New" w:cs="Courier New"/>
+          <w:sz w:val="16"/>
+          <w:szCs w:val="20"/>
+          <w:lang w:val="en-US" w:bidi="ar-SA"/>
+        </w:rPr>
+      </w:pPr>
+      <w:r>
+        <w:rPr>
+          <w:rFonts w:ascii="Courier New" w:hAnsi="Courier New" w:cs="Courier New"/>
+          <w:sz w:val="16"/>
+          <w:szCs w:val="20"/>
+          <w:lang w:val="en-US" w:bidi="ar-SA"/>
+        </w:rPr>
+        <w:t>generateSessionToken();</w:t>
+      </w:r>
+    </w:p>
+    <w:p>
+      <w:pPr>
+        <w:spacing w:after="0"/>
+        <w:rPr>
+          <w:rFonts w:ascii="Courier New" w:hAnsi="Courier New" w:cs="Courier New"/>
+          <w:sz w:val="16"/>
+          <w:szCs w:val="20"/>
+          <w:lang w:val="en-US" w:bidi="ar-SA"/>
+        </w:rPr>
+      </w:pPr>
+    </w:p>
+    <w:p>
+      <w:pPr>
+        <w:spacing w:after="0"/>
+        <w:rPr>
+          <w:rFonts w:ascii="Courier New" w:hAnsi="Courier New" w:cs="Courier New"/>
+          <w:sz w:val="16"/>
+          <w:szCs w:val="20"/>
+          <w:lang w:val="en-US" w:bidi="ar-SA"/>
+        </w:rPr>
+      </w:pPr>
+      <w:r>
+        <w:rPr>
+          <w:rFonts w:ascii="Courier New" w:hAnsi="Courier New" w:cs="Courier New"/>
+          <w:sz w:val="16"/>
+          <w:szCs w:val="20"/>
+          <w:lang w:val="en-US" w:bidi="ar-SA"/>
+        </w:rPr>
+        <w:t>?&gt;</w:t>
+      </w:r>
+    </w:p>
+    <w:p>
+      <w:pPr>
+        <w:rPr>
           <w:sz w:val="18"/>
           <w:szCs w:val="22"/>
           <w:lang w:val="en-US" w:bidi="ar-SA"/>
         </w:rPr>
-        <w:t>Account gesperrt ist, so kann der Angreifer sich schlechter anpassen.</w:t>
-      </w:r>
-    </w:p>
-    <w:p>
-      <w:pPr>
-        <w:spacing w:after="0"/>
-        <w:rPr>
-          <w:rFonts w:ascii="Courier New" w:hAnsi="Courier New" w:cs="Courier New"/>
-          <w:sz w:val="16"/>
-          <w:szCs w:val="20"/>
-          <w:lang w:val="en-US" w:bidi="ar-SA"/>
-        </w:rPr>
-      </w:pPr>
-    </w:p>
-    <w:p>
-      <w:pPr>
-        <w:spacing w:after="0"/>
-        <w:rPr>
-          <w:rFonts w:ascii="Courier New" w:hAnsi="Courier New" w:cs="Courier New"/>
-          <w:sz w:val="16"/>
-          <w:szCs w:val="20"/>
-          <w:lang w:val="en-US" w:bidi="ar-SA"/>
-        </w:rPr>
-      </w:pPr>
-      <w:r>
-        <w:rPr>
-          <w:rFonts w:ascii="Courier New" w:hAnsi="Courier New" w:cs="Courier New"/>
-          <w:sz w:val="16"/>
-          <w:szCs w:val="20"/>
-          <w:lang w:val="en-US" w:bidi="ar-SA"/>
-        </w:rPr>
-        <w:t xml:space="preserve">        // Update bad login count</w:t>
-      </w:r>
-    </w:p>
-    <w:p>
-      <w:pPr>
-        <w:spacing w:after="0"/>
-        <w:rPr>
-          <w:rFonts w:ascii="Courier New" w:hAnsi="Courier New" w:cs="Courier New"/>
-          <w:sz w:val="16"/>
-          <w:szCs w:val="20"/>
-          <w:lang w:val="en-US" w:bidi="ar-SA"/>
-        </w:rPr>
-      </w:pPr>
-      <w:r>
-        <w:rPr>
-          <w:rFonts w:ascii="Courier New" w:hAnsi="Courier New" w:cs="Courier New"/>
-          <w:sz w:val="16"/>
-          <w:szCs w:val="20"/>
-          <w:lang w:val="en-US" w:bidi="ar-SA"/>
-        </w:rPr>
-        <w:t xml:space="preserve">        $data = $db-&gt;prepare( 'UPDATE users SET failed_login = (failed_login + 1) WHERE user = (:user) LIMIT 1;' );</w:t>
-      </w:r>
-    </w:p>
-    <w:p>
-      <w:pPr>
-        <w:spacing w:after="0"/>
-        <w:rPr>
-          <w:rFonts w:ascii="Courier New" w:hAnsi="Courier New" w:cs="Courier New"/>
-          <w:sz w:val="16"/>
-          <w:szCs w:val="20"/>
-          <w:lang w:val="en-US" w:bidi="ar-SA"/>
-        </w:rPr>
-      </w:pPr>
-      <w:r>
-        <w:rPr>
-          <w:rFonts w:ascii="Courier New" w:hAnsi="Courier New" w:cs="Courier New"/>
-          <w:sz w:val="16"/>
-          <w:szCs w:val="20"/>
-          <w:lang w:val="en-US" w:bidi="ar-SA"/>
-        </w:rPr>
-        <w:t xml:space="preserve">        $data-&gt;bindParam( ':user', $user, PDO::PARAM_STR );</w:t>
-      </w:r>
-    </w:p>
-    <w:p>
-      <w:pPr>
-        <w:spacing w:after="0"/>
-        <w:rPr>
-          <w:rFonts w:ascii="Courier New" w:hAnsi="Courier New" w:cs="Courier New"/>
-          <w:sz w:val="16"/>
-          <w:szCs w:val="20"/>
-          <w:lang w:val="en-US" w:bidi="ar-SA"/>
-        </w:rPr>
-      </w:pPr>
-      <w:r>
-        <w:rPr>
-          <w:rFonts w:ascii="Courier New" w:hAnsi="Courier New" w:cs="Courier New"/>
-          <w:sz w:val="16"/>
-          <w:szCs w:val="20"/>
-          <w:lang w:val="en-US" w:bidi="ar-SA"/>
-        </w:rPr>
-        <w:t xml:space="preserve">        $data-&gt;execute();</w:t>
-      </w:r>
-    </w:p>
-    <w:p>
-      <w:pPr>
-        <w:spacing w:after="0"/>
-        <w:rPr>
-          <w:rFonts w:ascii="Courier New" w:hAnsi="Courier New" w:cs="Courier New"/>
-          <w:sz w:val="16"/>
-          <w:szCs w:val="20"/>
-          <w:lang w:val="en-US" w:bidi="ar-SA"/>
-        </w:rPr>
-      </w:pPr>
-      <w:r>
-        <w:rPr>
-          <w:rFonts w:ascii="Courier New" w:hAnsi="Courier New" w:cs="Courier New"/>
-          <w:sz w:val="16"/>
-          <w:szCs w:val="20"/>
-          <w:lang w:val="en-US" w:bidi="ar-SA"/>
-        </w:rPr>
-        <w:t xml:space="preserve">    }</w:t>
-      </w:r>
-    </w:p>
-    <w:p>
-      <w:pPr>
-        <w:spacing w:after="0"/>
-        <w:rPr>
-          <w:rFonts w:ascii="Courier New" w:hAnsi="Courier New" w:cs="Courier New"/>
-          <w:sz w:val="16"/>
-          <w:szCs w:val="20"/>
-          <w:lang w:val="en-US" w:bidi="ar-SA"/>
-        </w:rPr>
-      </w:pPr>
-    </w:p>
-    <w:p>
-      <w:pPr>
-        <w:spacing w:after="0"/>
-        <w:rPr>
-          <w:rFonts w:ascii="Courier New" w:hAnsi="Courier New" w:cs="Courier New"/>
-          <w:sz w:val="16"/>
-          <w:szCs w:val="20"/>
-          <w:lang w:val="en-US" w:bidi="ar-SA"/>
-        </w:rPr>
-      </w:pPr>
-      <w:r>
-        <w:rPr>
-          <w:rFonts w:ascii="Courier New" w:hAnsi="Courier New" w:cs="Courier New"/>
-          <w:sz w:val="16"/>
-          <w:szCs w:val="20"/>
-          <w:lang w:val="en-US" w:bidi="ar-SA"/>
-        </w:rPr>
-        <w:t xml:space="preserve">    // Set the last login time</w:t>
-      </w:r>
-    </w:p>
-    <w:p>
-      <w:pPr>
-        <w:spacing w:after="0"/>
-        <w:rPr>
-          <w:rFonts w:ascii="Courier New" w:hAnsi="Courier New" w:cs="Courier New"/>
-          <w:sz w:val="16"/>
-          <w:szCs w:val="20"/>
-          <w:lang w:val="en-US" w:bidi="ar-SA"/>
-        </w:rPr>
-      </w:pPr>
-      <w:r>
-        <w:rPr>
-          <w:rFonts w:ascii="Courier New" w:hAnsi="Courier New" w:cs="Courier New"/>
-          <w:sz w:val="16"/>
-          <w:szCs w:val="20"/>
-          <w:lang w:val="en-US" w:bidi="ar-SA"/>
-        </w:rPr>
-        <w:t xml:space="preserve">    $data = $db-&gt;prepare( 'UPDATE users SET last_login = now() WHERE user = (:user) LIMIT 1;' );</w:t>
-      </w:r>
-    </w:p>
-    <w:p>
-      <w:pPr>
-        <w:spacing w:after="0"/>
-        <w:rPr>
-          <w:rFonts w:ascii="Courier New" w:hAnsi="Courier New" w:cs="Courier New"/>
-          <w:sz w:val="16"/>
-          <w:szCs w:val="20"/>
-          <w:lang w:val="en-US" w:bidi="ar-SA"/>
-        </w:rPr>
-      </w:pPr>
-      <w:r>
-        <w:rPr>
-          <w:rFonts w:ascii="Courier New" w:hAnsi="Courier New" w:cs="Courier New"/>
-          <w:sz w:val="16"/>
-          <w:szCs w:val="20"/>
-          <w:lang w:val="en-US" w:bidi="ar-SA"/>
-        </w:rPr>
-        <w:t xml:space="preserve">    $data-&gt;bindParam( ':user', $user, PDO::PARAM_STR );</w:t>
-      </w:r>
-    </w:p>
-    <w:p>
-      <w:pPr>
-        <w:spacing w:after="0"/>
-        <w:rPr>
-          <w:rFonts w:ascii="Courier New" w:hAnsi="Courier New" w:cs="Courier New"/>
-          <w:sz w:val="16"/>
-          <w:szCs w:val="20"/>
-          <w:lang w:val="en-US" w:bidi="ar-SA"/>
-        </w:rPr>
-      </w:pPr>
-      <w:r>
-        <w:rPr>
-          <w:rFonts w:ascii="Courier New" w:hAnsi="Courier New" w:cs="Courier New"/>
-          <w:sz w:val="16"/>
-          <w:szCs w:val="20"/>
-          <w:lang w:val="en-US" w:bidi="ar-SA"/>
-        </w:rPr>
-        <w:t xml:space="preserve">    $data-&gt;execute();</w:t>
-      </w:r>
-    </w:p>
-    <w:p>
-      <w:pPr>
-        <w:spacing w:after="0"/>
-        <w:rPr>
-          <w:rFonts w:ascii="Courier New" w:hAnsi="Courier New" w:cs="Courier New"/>
-          <w:sz w:val="16"/>
-          <w:szCs w:val="20"/>
-          <w:lang w:val="en-US" w:bidi="ar-SA"/>
-        </w:rPr>
-      </w:pPr>
-      <w:r>
-        <w:rPr>
-          <w:rFonts w:ascii="Courier New" w:hAnsi="Courier New" w:cs="Courier New"/>
-          <w:sz w:val="16"/>
-          <w:szCs w:val="20"/>
-          <w:lang w:val="en-US" w:bidi="ar-SA"/>
-        </w:rPr>
-        <w:t>}</w:t>
-      </w:r>
-    </w:p>
-    <w:p>
-      <w:pPr>
-        <w:spacing w:after="0"/>
-        <w:rPr>
-          <w:rFonts w:ascii="Courier New" w:hAnsi="Courier New" w:cs="Courier New"/>
-          <w:sz w:val="16"/>
-          <w:szCs w:val="20"/>
-          <w:lang w:val="en-US" w:bidi="ar-SA"/>
-        </w:rPr>
-      </w:pPr>
-    </w:p>
-    <w:p>
-      <w:pPr>
-        <w:spacing w:after="0"/>
-        <w:rPr>
-          <w:rFonts w:ascii="Courier New" w:hAnsi="Courier New" w:cs="Courier New"/>
-          <w:sz w:val="16"/>
-          <w:szCs w:val="20"/>
-          <w:lang w:val="en-US" w:bidi="ar-SA"/>
-        </w:rPr>
-      </w:pPr>
-      <w:r>
-        <w:rPr>
-          <w:rFonts w:ascii="Courier New" w:hAnsi="Courier New" w:cs="Courier New"/>
-          <w:sz w:val="16"/>
-          <w:szCs w:val="20"/>
-          <w:lang w:val="en-US" w:bidi="ar-SA"/>
-        </w:rPr>
-        <w:t>// Generate Anti-CSRF token</w:t>
-      </w:r>
-    </w:p>
-    <w:p>
-      <w:pPr>
-        <w:spacing w:after="0"/>
-        <w:rPr>
-          <w:rFonts w:ascii="Courier New" w:hAnsi="Courier New" w:cs="Courier New"/>
-          <w:sz w:val="16"/>
-          <w:szCs w:val="20"/>
-          <w:lang w:val="en-US" w:bidi="ar-SA"/>
-        </w:rPr>
-      </w:pPr>
-      <w:r>
-        <w:rPr>
-          <w:rFonts w:ascii="Courier New" w:hAnsi="Courier New" w:cs="Courier New"/>
-          <w:sz w:val="16"/>
-          <w:szCs w:val="20"/>
-          <w:lang w:val="en-US" w:bidi="ar-SA"/>
-        </w:rPr>
-        <w:t>generateSessionToken();</w:t>
-      </w:r>
-    </w:p>
-    <w:p>
-      <w:pPr>
-        <w:spacing w:after="0"/>
-        <w:rPr>
-          <w:rFonts w:ascii="Courier New" w:hAnsi="Courier New" w:cs="Courier New"/>
-          <w:sz w:val="16"/>
-          <w:szCs w:val="20"/>
-          <w:lang w:val="en-US" w:bidi="ar-SA"/>
-        </w:rPr>
-      </w:pPr>
-    </w:p>
-    <w:p>
-      <w:pPr>
-        <w:spacing w:after="0"/>
-        <w:rPr>
-          <w:rFonts w:ascii="Courier New" w:hAnsi="Courier New" w:cs="Courier New"/>
-          <w:sz w:val="16"/>
-          <w:szCs w:val="20"/>
-          <w:lang w:val="en-US" w:bidi="ar-SA"/>
-        </w:rPr>
-      </w:pPr>
-      <w:r>
-        <w:rPr>
-          <w:rFonts w:ascii="Courier New" w:hAnsi="Courier New" w:cs="Courier New"/>
-          <w:sz w:val="16"/>
-          <w:szCs w:val="20"/>
-          <w:lang w:val="en-US" w:bidi="ar-SA"/>
-        </w:rPr>
-        <w:t>?&gt;</w:t>
-      </w:r>
-    </w:p>
-    <w:p>
-      <w:pPr>
+      </w:pPr>
+      <w:r>
         <w:rPr>
           <w:sz w:val="18"/>
           <w:szCs w:val="22"/>
           <w:lang w:val="en-US" w:bidi="ar-SA"/>
         </w:rPr>
-      </w:pPr>
+        <w:t>Warum ist dieser Code so sicher:</w:t>
+      </w:r>
       <w:r>
         <w:rPr>
           <w:sz w:val="18"/>
           <w:szCs w:val="22"/>
           <w:lang w:val="en-US" w:bidi="ar-SA"/>
         </w:rPr>
-        <w:t>Warum ist dieser Code so sicher:</w:t>
+        <w:br/>
+        <w:t>Limitierte Anmeldeversuche</w:t>
       </w:r>
       <w:r>
         <w:rPr>
@@ -5525,7 +5523,6 @@
           <w:lang w:val="en-US" w:bidi="ar-SA"/>
         </w:rPr>
         <w:br/>
-        <w:t>Limitierte Anmeldeversuche</w:t>
       </w:r>
       <w:r>
         <w:rPr>
@@ -5533,7 +5530,7 @@
           <w:szCs w:val="22"/>
           <w:lang w:val="en-US" w:bidi="ar-SA"/>
         </w:rPr>
-        <w:br/>
+        <w:t>Zeitliche Verzögerungen (dauert somit länger)</w:t>
       </w:r>
       <w:r>
         <w:rPr>
@@ -5541,7 +5538,7 @@
           <w:szCs w:val="22"/>
           <w:lang w:val="en-US" w:bidi="ar-SA"/>
         </w:rPr>
-        <w:t>Zeitliche Verzögerungen (dauert somit länger)</w:t>
+        <w:br/>
       </w:r>
       <w:r>
         <w:rPr>
@@ -5549,14 +5546,6 @@
           <w:szCs w:val="22"/>
           <w:lang w:val="en-US" w:bidi="ar-SA"/>
         </w:rPr>
-        <w:br/>
-      </w:r>
-      <w:r>
-        <w:rPr>
-          <w:sz w:val="18"/>
-          <w:szCs w:val="22"/>
-          <w:lang w:val="en-US" w:bidi="ar-SA"/>
-        </w:rPr>
         <w:t>Limitierte Rückgabeinformationen bei falschen Versuchen</w:t>
       </w:r>
     </w:p>
@@ -5575,6 +5564,152 @@
           <w:lang w:val="en-US" w:bidi="ar-SA"/>
         </w:rPr>
       </w:pPr>
+      <w:r>
+        <w:rPr>
+          <w:lang w:val="en-US" w:bidi="ar-SA"/>
+        </w:rPr>
+        <w:t>John the Ripper,</w:t>
+      </w:r>
+      <w:r>
+        <w:rPr>
+          <w:lang w:val="en-US" w:bidi="ar-SA"/>
+        </w:rPr>
+        <w:t xml:space="preserve"> Hydra</w:t>
+      </w:r>
+      <w:r>
+        <w:rPr>
+          <w:lang w:val="en-US" w:bidi="ar-SA"/>
+        </w:rPr>
+        <w:t xml:space="preserve">, Hashcat, </w:t>
+      </w:r>
+      <w:r>
+        <w:rPr>
+          <w:lang w:val="en-US" w:bidi="ar-SA"/>
+        </w:rPr>
+        <w:t>Aircrack-ng</w:t>
+      </w:r>
+      <w:r>
+        <w:rPr>
+          <w:lang w:val="en-US" w:bidi="ar-SA"/>
+        </w:rPr>
+        <w:t>, Medusa</w:t>
+      </w:r>
+    </w:p>
+    <w:p>
+      <w:pPr>
+        <w:rPr>
+          <w:lang w:val="en-US" w:bidi="ar-SA"/>
+        </w:rPr>
+      </w:pPr>
+      <w:r>
+        <w:rPr>
+          <w:noProof/>
+        </w:rPr>
+        <w:drawing>
+          <wp:inline distT="0" distB="0" distL="0" distR="0" wp14:anchorId="68F439C4" wp14:editId="67809DC1">
+            <wp:extent cx="2689860" cy="1515288"/>
+            <wp:effectExtent l="0" t="0" r="0" b="8890"/>
+            <wp:docPr id="414662433" name="Grafik 5" descr="Ethical Hacking Tools: John The Ripper | Udemy"/>
+            <wp:cNvGraphicFramePr>
+              <a:graphicFrameLocks xmlns:a="http://schemas.openxmlformats.org/drawingml/2006/main" noChangeAspect="1"/>
+            </wp:cNvGraphicFramePr>
+            <a:graphic xmlns:a="http://schemas.openxmlformats.org/drawingml/2006/main">
+              <a:graphicData uri="http://schemas.openxmlformats.org/drawingml/2006/picture">
+                <pic:pic xmlns:pic="http://schemas.openxmlformats.org/drawingml/2006/picture">
+                  <pic:nvPicPr>
+                    <pic:cNvPr id="0" name="Picture 1" descr="Ethical Hacking Tools: John The Ripper | Udemy"/>
+                    <pic:cNvPicPr>
+                      <a:picLocks noChangeAspect="1" noChangeArrowheads="1"/>
+                    </pic:cNvPicPr>
+                  </pic:nvPicPr>
+                  <pic:blipFill>
+                    <a:blip r:embed="rId13">
+                      <a:extLst>
+                        <a:ext uri="{28A0092B-C50C-407E-A947-70E740481C1C}">
+                          <a14:useLocalDpi xmlns:a14="http://schemas.microsoft.com/office/drawing/2010/main" val="0"/>
+                        </a:ext>
+                      </a:extLst>
+                    </a:blip>
+                    <a:srcRect/>
+                    <a:stretch>
+                      <a:fillRect/>
+                    </a:stretch>
+                  </pic:blipFill>
+                  <pic:spPr bwMode="auto">
+                    <a:xfrm>
+                      <a:off x="0" y="0"/>
+                      <a:ext cx="2692795" cy="1516941"/>
+                    </a:xfrm>
+                    <a:prstGeom prst="rect">
+                      <a:avLst/>
+                    </a:prstGeom>
+                    <a:noFill/>
+                    <a:ln>
+                      <a:noFill/>
+                    </a:ln>
+                  </pic:spPr>
+                </pic:pic>
+              </a:graphicData>
+            </a:graphic>
+          </wp:inline>
+        </w:drawing>
+      </w:r>
+      <w:r>
+        <w:t xml:space="preserve"> </w:t>
+      </w:r>
+      <w:r>
+        <w:rPr>
+          <w:noProof/>
+        </w:rPr>
+        <w:drawing>
+          <wp:inline distT="0" distB="0" distL="0" distR="0" wp14:anchorId="35837F52" wp14:editId="22B54631">
+            <wp:extent cx="2156460" cy="1051560"/>
+            <wp:effectExtent l="0" t="0" r="0" b="0"/>
+            <wp:docPr id="896991006" name="Grafik 6" descr="Aircrack-ng - Wikipedia"/>
+            <wp:cNvGraphicFramePr>
+              <a:graphicFrameLocks xmlns:a="http://schemas.openxmlformats.org/drawingml/2006/main" noChangeAspect="1"/>
+            </wp:cNvGraphicFramePr>
+            <a:graphic xmlns:a="http://schemas.openxmlformats.org/drawingml/2006/main">
+              <a:graphicData uri="http://schemas.openxmlformats.org/drawingml/2006/picture">
+                <pic:pic xmlns:pic="http://schemas.openxmlformats.org/drawingml/2006/picture">
+                  <pic:nvPicPr>
+                    <pic:cNvPr id="0" name="Picture 3" descr="Aircrack-ng - Wikipedia"/>
+                    <pic:cNvPicPr>
+                      <a:picLocks noChangeAspect="1" noChangeArrowheads="1"/>
+                    </pic:cNvPicPr>
+                  </pic:nvPicPr>
+                  <pic:blipFill>
+                    <a:blip r:embed="rId14">
+                      <a:extLst>
+                        <a:ext uri="{28A0092B-C50C-407E-A947-70E740481C1C}">
+                          <a14:useLocalDpi xmlns:a14="http://schemas.microsoft.com/office/drawing/2010/main" val="0"/>
+                        </a:ext>
+                      </a:extLst>
+                    </a:blip>
+                    <a:srcRect/>
+                    <a:stretch>
+                      <a:fillRect/>
+                    </a:stretch>
+                  </pic:blipFill>
+                  <pic:spPr bwMode="auto">
+                    <a:xfrm>
+                      <a:off x="0" y="0"/>
+                      <a:ext cx="2156460" cy="1051560"/>
+                    </a:xfrm>
+                    <a:prstGeom prst="rect">
+                      <a:avLst/>
+                    </a:prstGeom>
+                    <a:noFill/>
+                    <a:ln>
+                      <a:noFill/>
+                    </a:ln>
+                  </pic:spPr>
+                </pic:pic>
+              </a:graphicData>
+            </a:graphic>
+          </wp:inline>
+        </w:drawing>
+      </w:r>
     </w:p>
     <w:p>
       <w:pPr>
@@ -5781,6 +5916,7 @@
         <w:rPr>
           <w:lang w:val="de-AT"/>
         </w:rPr>
+        <w:lastRenderedPageBreak/>
         <w:t>Weak Session I</w:t>
       </w:r>
       <w:r>
@@ -5847,7 +5983,6 @@
         <w:rPr>
           <w:lang w:val="de-AT"/>
         </w:rPr>
-        <w:lastRenderedPageBreak/>
         <w:t>XSS (Reflected)</w:t>
       </w:r>
       <w:bookmarkEnd w:id="11"/>
@@ -6001,8 +6136,8 @@
       </w:pPr>
     </w:p>
     <w:sectPr>
-      <w:headerReference w:type="default" r:id="rId13"/>
-      <w:footerReference w:type="default" r:id="rId14"/>
+      <w:headerReference w:type="default" r:id="rId15"/>
+      <w:footerReference w:type="default" r:id="rId16"/>
       <w:pgSz w:w="12240" w:h="15840"/>
       <w:pgMar w:top="1440" w:right="1440" w:bottom="1440" w:left="1440" w:header="708" w:footer="708" w:gutter="0"/>
       <w:pgNumType w:start="0"/>

--- a/DVWA.docx
+++ b/DVWA.docx
@@ -2521,7 +2521,7 @@
           <w:noProof/>
         </w:rPr>
         <w:drawing>
-          <wp:inline distT="0" distB="0" distL="0" distR="0" wp14:anchorId="43B8BB24" wp14:editId="1E7F0860">
+          <wp:inline distT="0" distB="0" distL="0" distR="0" wp14:anchorId="43B8BB24" wp14:editId="4E659586">
             <wp:extent cx="5190067" cy="2046084"/>
             <wp:effectExtent l="0" t="0" r="0" b="0"/>
             <wp:docPr id="693220871" name="Grafik 5" descr="Brute Force vs. Dictionary Attack: What's the Difference? - Rublon"/>
@@ -5561,38 +5561,143 @@
     <w:p>
       <w:pPr>
         <w:rPr>
-          <w:lang w:val="en-US" w:bidi="ar-SA"/>
-        </w:rPr>
-      </w:pPr>
-      <w:r>
-        <w:rPr>
-          <w:lang w:val="en-US" w:bidi="ar-SA"/>
-        </w:rPr>
-        <w:t>John the Ripper,</w:t>
-      </w:r>
-      <w:r>
-        <w:rPr>
-          <w:lang w:val="en-US" w:bidi="ar-SA"/>
-        </w:rPr>
-        <w:t xml:space="preserve"> Hydra</w:t>
-      </w:r>
-      <w:r>
-        <w:rPr>
-          <w:lang w:val="en-US" w:bidi="ar-SA"/>
-        </w:rPr>
-        <w:t xml:space="preserve">, Hashcat, </w:t>
-      </w:r>
-      <w:r>
-        <w:rPr>
-          <w:lang w:val="en-US" w:bidi="ar-SA"/>
-        </w:rPr>
-        <w:t>Aircrack-ng</w:t>
-      </w:r>
-      <w:r>
-        <w:rPr>
-          <w:lang w:val="en-US" w:bidi="ar-SA"/>
-        </w:rPr>
-        <w:t>, Medusa</w:t>
+          <w:b/>
+          <w:bCs/>
+          <w:lang w:val="en-US" w:bidi="ar-SA"/>
+        </w:rPr>
+      </w:pPr>
+      <w:r>
+        <w:rPr>
+          <w:b/>
+          <w:bCs/>
+          <w:lang w:val="en-US" w:bidi="ar-SA"/>
+        </w:rPr>
+        <w:t>1. John the Ripper</w:t>
+      </w:r>
+    </w:p>
+    <w:p>
+      <w:pPr>
+        <w:numPr>
+          <w:ilvl w:val="0"/>
+          <w:numId w:val="3"/>
+        </w:numPr>
+        <w:rPr>
+          <w:lang w:val="en-US" w:bidi="ar-SA"/>
+        </w:rPr>
+      </w:pPr>
+      <w:r>
+        <w:rPr>
+          <w:b/>
+          <w:bCs/>
+          <w:lang w:val="en-US" w:bidi="ar-SA"/>
+        </w:rPr>
+        <w:t>Zweck</w:t>
+      </w:r>
+      <w:r>
+        <w:rPr>
+          <w:lang w:val="en-US" w:bidi="ar-SA"/>
+        </w:rPr>
+        <w:t>: Ein Passwort-Cracker.</w:t>
+      </w:r>
+    </w:p>
+    <w:p>
+      <w:pPr>
+        <w:numPr>
+          <w:ilvl w:val="0"/>
+          <w:numId w:val="3"/>
+        </w:numPr>
+        <w:rPr>
+          <w:lang w:val="en-US" w:bidi="ar-SA"/>
+        </w:rPr>
+      </w:pPr>
+      <w:r>
+        <w:rPr>
+          <w:b/>
+          <w:bCs/>
+          <w:lang w:val="en-US" w:bidi="ar-SA"/>
+        </w:rPr>
+        <w:t>Fokus</w:t>
+      </w:r>
+      <w:r>
+        <w:rPr>
+          <w:lang w:val="en-US" w:bidi="ar-SA"/>
+        </w:rPr>
+        <w:t>: Es versucht, gehashte Passwörter (verschlüsselte Passwörter) zu knacken.</w:t>
+      </w:r>
+    </w:p>
+    <w:p>
+      <w:pPr>
+        <w:numPr>
+          <w:ilvl w:val="0"/>
+          <w:numId w:val="3"/>
+        </w:numPr>
+        <w:rPr>
+          <w:lang w:val="en-US" w:bidi="ar-SA"/>
+        </w:rPr>
+      </w:pPr>
+      <w:r>
+        <w:rPr>
+          <w:b/>
+          <w:bCs/>
+          <w:lang w:val="en-US" w:bidi="ar-SA"/>
+        </w:rPr>
+        <w:t>Wie</w:t>
+      </w:r>
+      <w:r>
+        <w:rPr>
+          <w:lang w:val="en-US" w:bidi="ar-SA"/>
+        </w:rPr>
+        <w:t>: Nutzt Wörterbücher (Listen mit bekannten Passwörtern) oder Brute-Force-Angriffe (probiert alle möglichen Kombinationen aus).</w:t>
+      </w:r>
+    </w:p>
+    <w:p>
+      <w:pPr>
+        <w:numPr>
+          <w:ilvl w:val="0"/>
+          <w:numId w:val="3"/>
+        </w:numPr>
+        <w:rPr>
+          <w:lang w:val="en-US" w:bidi="ar-SA"/>
+        </w:rPr>
+      </w:pPr>
+      <w:r>
+        <w:rPr>
+          <w:b/>
+          <w:bCs/>
+          <w:lang w:val="en-US" w:bidi="ar-SA"/>
+        </w:rPr>
+        <w:t>Nutzung</w:t>
+      </w:r>
+      <w:r>
+        <w:rPr>
+          <w:lang w:val="en-US" w:bidi="ar-SA"/>
+        </w:rPr>
+        <w:t>: Eher vielseitig – es unterstützt viele verschiedene Hash-Typen (z. B. MD5, SHA, NTLM).</w:t>
+      </w:r>
+    </w:p>
+    <w:p>
+      <w:pPr>
+        <w:numPr>
+          <w:ilvl w:val="0"/>
+          <w:numId w:val="3"/>
+        </w:numPr>
+        <w:rPr>
+          <w:lang w:val="en-US" w:bidi="ar-SA"/>
+        </w:rPr>
+      </w:pPr>
+      <w:r>
+        <w:rPr>
+          <w:b/>
+          <w:bCs/>
+          <w:lang w:val="en-US" w:bidi="ar-SA"/>
+        </w:rPr>
+        <w:t>Typische Anwendung</w:t>
+      </w:r>
+      <w:r>
+        <w:rPr>
+          <w:lang w:val="en-US" w:bidi="ar-SA"/>
+        </w:rPr>
+        <w:t>: Entschlüsselung von Passwörtern aus Datenbanken oder Dateien.</w:t>
       </w:r>
     </w:p>
     <w:p>
@@ -5606,7 +5711,7 @@
           <w:noProof/>
         </w:rPr>
         <w:drawing>
-          <wp:inline distT="0" distB="0" distL="0" distR="0" wp14:anchorId="68F439C4" wp14:editId="67809DC1">
+          <wp:inline distT="0" distB="0" distL="0" distR="0" wp14:anchorId="4E523075" wp14:editId="4219CBC0">
             <wp:extent cx="2689860" cy="1515288"/>
             <wp:effectExtent l="0" t="0" r="0" b="8890"/>
             <wp:docPr id="414662433" name="Grafik 5" descr="Ethical Hacking Tools: John The Ripper | Udemy"/>
@@ -5654,15 +5759,544 @@
           </wp:inline>
         </w:drawing>
       </w:r>
-      <w:r>
-        <w:t xml:space="preserve"> </w:t>
-      </w:r>
+    </w:p>
+    <w:p>
+      <w:pPr>
+        <w:rPr>
+          <w:lang w:val="en-US" w:bidi="ar-SA"/>
+        </w:rPr>
+      </w:pPr>
+      <w:r>
+        <w:rPr>
+          <w:lang w:val="en-US" w:bidi="ar-SA"/>
+        </w:rPr>
+        <w:t>https://en.wikipedia.org/wiki/John_the_Ripper</w:t>
+      </w:r>
+    </w:p>
+    <w:p>
+      <w:pPr>
+        <w:rPr>
+          <w:lang w:val="en-US" w:bidi="ar-SA"/>
+        </w:rPr>
+      </w:pPr>
+      <w:r>
+        <w:rPr>
+          <w:lang w:val="en-US" w:bidi="ar-SA"/>
+        </w:rPr>
+        <w:pict w14:anchorId="16992B36">
+          <v:rect id="_x0000_i1049" style="width:0;height:1.5pt" o:hralign="center" o:hrstd="t" o:hr="t" fillcolor="#a0a0a0" stroked="f"/>
+        </w:pict>
+      </w:r>
+    </w:p>
+    <w:p>
+      <w:pPr>
+        <w:rPr>
+          <w:b/>
+          <w:bCs/>
+          <w:lang w:val="en-US" w:bidi="ar-SA"/>
+        </w:rPr>
+      </w:pPr>
+      <w:r>
+        <w:rPr>
+          <w:b/>
+          <w:bCs/>
+          <w:lang w:val="en-US" w:bidi="ar-SA"/>
+        </w:rPr>
+        <w:t>2. Hydra</w:t>
+      </w:r>
+    </w:p>
+    <w:p>
+      <w:pPr>
+        <w:numPr>
+          <w:ilvl w:val="0"/>
+          <w:numId w:val="4"/>
+        </w:numPr>
+        <w:rPr>
+          <w:lang w:val="en-US" w:bidi="ar-SA"/>
+        </w:rPr>
+      </w:pPr>
+      <w:r>
+        <w:rPr>
+          <w:b/>
+          <w:bCs/>
+          <w:lang w:val="en-US" w:bidi="ar-SA"/>
+        </w:rPr>
+        <w:t>Zweck</w:t>
+      </w:r>
+      <w:r>
+        <w:rPr>
+          <w:lang w:val="en-US" w:bidi="ar-SA"/>
+        </w:rPr>
+        <w:t>: Ein Passwort-Cracker für Netzwerkanwendungen.</w:t>
+      </w:r>
+    </w:p>
+    <w:p>
+      <w:pPr>
+        <w:numPr>
+          <w:ilvl w:val="0"/>
+          <w:numId w:val="4"/>
+        </w:numPr>
+        <w:rPr>
+          <w:lang w:val="en-US" w:bidi="ar-SA"/>
+        </w:rPr>
+      </w:pPr>
+      <w:r>
+        <w:rPr>
+          <w:b/>
+          <w:bCs/>
+          <w:lang w:val="en-US" w:bidi="ar-SA"/>
+        </w:rPr>
+        <w:t>Fokus</w:t>
+      </w:r>
+      <w:r>
+        <w:rPr>
+          <w:lang w:val="en-US" w:bidi="ar-SA"/>
+        </w:rPr>
+        <w:t xml:space="preserve">: Brute-Force-Angriffe auf </w:t>
+      </w:r>
+      <w:r>
+        <w:rPr>
+          <w:b/>
+          <w:bCs/>
+          <w:lang w:val="en-US" w:bidi="ar-SA"/>
+        </w:rPr>
+        <w:t>Login-Systeme</w:t>
+      </w:r>
+      <w:r>
+        <w:rPr>
+          <w:lang w:val="en-US" w:bidi="ar-SA"/>
+        </w:rPr>
+        <w:t>.</w:t>
+      </w:r>
+    </w:p>
+    <w:p>
+      <w:pPr>
+        <w:numPr>
+          <w:ilvl w:val="0"/>
+          <w:numId w:val="4"/>
+        </w:numPr>
+        <w:rPr>
+          <w:lang w:val="en-US" w:bidi="ar-SA"/>
+        </w:rPr>
+      </w:pPr>
+      <w:r>
+        <w:rPr>
+          <w:b/>
+          <w:bCs/>
+          <w:lang w:val="en-US" w:bidi="ar-SA"/>
+        </w:rPr>
+        <w:t>Wie</w:t>
+      </w:r>
+      <w:r>
+        <w:rPr>
+          <w:lang w:val="en-US" w:bidi="ar-SA"/>
+        </w:rPr>
+        <w:t>: Es versucht, sich mit verschiedenen Benutzernamen und Passwörtern bei Diensten anzumelden, z. B. SSH, FTP, HTTP, Telnet usw.</w:t>
+      </w:r>
+    </w:p>
+    <w:p>
+      <w:pPr>
+        <w:numPr>
+          <w:ilvl w:val="0"/>
+          <w:numId w:val="4"/>
+        </w:numPr>
+        <w:rPr>
+          <w:lang w:val="en-US" w:bidi="ar-SA"/>
+        </w:rPr>
+      </w:pPr>
+      <w:r>
+        <w:rPr>
+          <w:b/>
+          <w:bCs/>
+          <w:lang w:val="en-US" w:bidi="ar-SA"/>
+        </w:rPr>
+        <w:t>Nutzung</w:t>
+      </w:r>
+      <w:r>
+        <w:rPr>
+          <w:lang w:val="en-US" w:bidi="ar-SA"/>
+        </w:rPr>
+        <w:t>: Gut geeignet, um Schwachstellen bei Remote-Logins zu testen.</w:t>
+      </w:r>
+    </w:p>
+    <w:p>
+      <w:pPr>
+        <w:numPr>
+          <w:ilvl w:val="0"/>
+          <w:numId w:val="4"/>
+        </w:numPr>
+        <w:rPr>
+          <w:lang w:val="en-US" w:bidi="ar-SA"/>
+        </w:rPr>
+      </w:pPr>
+      <w:r>
+        <w:rPr>
+          <w:b/>
+          <w:bCs/>
+          <w:lang w:val="en-US" w:bidi="ar-SA"/>
+        </w:rPr>
+        <w:t>Typische Anwendung</w:t>
+      </w:r>
+      <w:r>
+        <w:rPr>
+          <w:lang w:val="en-US" w:bidi="ar-SA"/>
+        </w:rPr>
+        <w:t>: Test von Netzwerkdiensten, um schwache Passwörter zu finden.</w:t>
+      </w:r>
+    </w:p>
+    <w:p>
+      <w:pPr>
+        <w:rPr>
+          <w:lang w:val="en-US" w:bidi="ar-SA"/>
+        </w:rPr>
+      </w:pPr>
+      <w:r>
+        <w:rPr>
+          <w:lang w:val="en-US" w:bidi="ar-SA"/>
+        </w:rPr>
+        <w:t>https://en.wikipedia.org/wiki/Hydra_(software)</w:t>
+      </w:r>
+    </w:p>
+    <w:p>
+      <w:pPr>
+        <w:rPr>
+          <w:lang w:val="en-US" w:bidi="ar-SA"/>
+        </w:rPr>
+      </w:pPr>
+      <w:r>
+        <w:rPr>
+          <w:lang w:val="en-US" w:bidi="ar-SA"/>
+        </w:rPr>
+        <w:pict w14:anchorId="0D1B8765">
+          <v:rect id="_x0000_i1050" style="width:0;height:1.5pt" o:hralign="center" o:hrstd="t" o:hr="t" fillcolor="#a0a0a0" stroked="f"/>
+        </w:pict>
+      </w:r>
+    </w:p>
+    <w:p>
+      <w:pPr>
+        <w:rPr>
+          <w:b/>
+          <w:bCs/>
+          <w:lang w:val="en-US" w:bidi="ar-SA"/>
+        </w:rPr>
+      </w:pPr>
+      <w:r>
+        <w:rPr>
+          <w:b/>
+          <w:bCs/>
+          <w:lang w:val="en-US" w:bidi="ar-SA"/>
+        </w:rPr>
+        <w:t>3. Hashcat</w:t>
+      </w:r>
+    </w:p>
+    <w:p>
+      <w:pPr>
+        <w:numPr>
+          <w:ilvl w:val="0"/>
+          <w:numId w:val="5"/>
+        </w:numPr>
+        <w:rPr>
+          <w:lang w:val="en-US" w:bidi="ar-SA"/>
+        </w:rPr>
+      </w:pPr>
+      <w:r>
+        <w:rPr>
+          <w:b/>
+          <w:bCs/>
+          <w:lang w:val="en-US" w:bidi="ar-SA"/>
+        </w:rPr>
+        <w:t>Zweck</w:t>
+      </w:r>
+      <w:r>
+        <w:rPr>
+          <w:lang w:val="en-US" w:bidi="ar-SA"/>
+        </w:rPr>
+        <w:t>: Passwort-Cracking, spezialisiert auf Hashes.</w:t>
+      </w:r>
+    </w:p>
+    <w:p>
+      <w:pPr>
+        <w:numPr>
+          <w:ilvl w:val="0"/>
+          <w:numId w:val="5"/>
+        </w:numPr>
+        <w:rPr>
+          <w:lang w:val="en-US" w:bidi="ar-SA"/>
+        </w:rPr>
+      </w:pPr>
+      <w:r>
+        <w:rPr>
+          <w:b/>
+          <w:bCs/>
+          <w:lang w:val="en-US" w:bidi="ar-SA"/>
+        </w:rPr>
+        <w:t>Fokus</w:t>
+      </w:r>
+      <w:r>
+        <w:rPr>
+          <w:lang w:val="en-US" w:bidi="ar-SA"/>
+        </w:rPr>
+        <w:t>: Sehr schneller Passwort-Cracker, der GPU-Power nutzt.</w:t>
+      </w:r>
+    </w:p>
+    <w:p>
+      <w:pPr>
+        <w:numPr>
+          <w:ilvl w:val="0"/>
+          <w:numId w:val="5"/>
+        </w:numPr>
+        <w:rPr>
+          <w:lang w:val="en-US" w:bidi="ar-SA"/>
+        </w:rPr>
+      </w:pPr>
+      <w:r>
+        <w:rPr>
+          <w:b/>
+          <w:bCs/>
+          <w:lang w:val="en-US" w:bidi="ar-SA"/>
+        </w:rPr>
+        <w:t>Wie</w:t>
+      </w:r>
+      <w:r>
+        <w:rPr>
+          <w:lang w:val="en-US" w:bidi="ar-SA"/>
+        </w:rPr>
+        <w:t>: Unterstützt viele Angriffsarten, z. B. Wörterbuchangriffe, Brute-Force oder Hybridangriffe (Kombination aus Wörterbuch + Regeln).</w:t>
+      </w:r>
+    </w:p>
+    <w:p>
+      <w:pPr>
+        <w:numPr>
+          <w:ilvl w:val="0"/>
+          <w:numId w:val="5"/>
+        </w:numPr>
+        <w:rPr>
+          <w:lang w:val="en-US" w:bidi="ar-SA"/>
+        </w:rPr>
+      </w:pPr>
+      <w:r>
+        <w:rPr>
+          <w:b/>
+          <w:bCs/>
+          <w:lang w:val="en-US" w:bidi="ar-SA"/>
+        </w:rPr>
+        <w:lastRenderedPageBreak/>
+        <w:t>Nutzung</w:t>
+      </w:r>
+      <w:r>
+        <w:rPr>
+          <w:lang w:val="en-US" w:bidi="ar-SA"/>
+        </w:rPr>
+        <w:t>: Sehr leistungsstark, ideal für große Datenmengen oder komplizierte Hash-Algorithmen.</w:t>
+      </w:r>
+    </w:p>
+    <w:p>
+      <w:pPr>
+        <w:numPr>
+          <w:ilvl w:val="0"/>
+          <w:numId w:val="5"/>
+        </w:numPr>
+        <w:rPr>
+          <w:lang w:val="en-US" w:bidi="ar-SA"/>
+        </w:rPr>
+      </w:pPr>
+      <w:r>
+        <w:rPr>
+          <w:b/>
+          <w:bCs/>
+          <w:lang w:val="en-US" w:bidi="ar-SA"/>
+        </w:rPr>
+        <w:t>Typische Anwendung</w:t>
+      </w:r>
+      <w:r>
+        <w:rPr>
+          <w:lang w:val="en-US" w:bidi="ar-SA"/>
+        </w:rPr>
+        <w:t>: Knacken komplexer Hashes, z. B. aus gehackten Datenbanken.</w:t>
+      </w:r>
+    </w:p>
+    <w:p>
+      <w:pPr>
+        <w:rPr>
+          <w:lang w:val="en-US" w:bidi="ar-SA"/>
+        </w:rPr>
+      </w:pPr>
+      <w:r>
+        <w:rPr>
+          <w:lang w:val="en-US" w:bidi="ar-SA"/>
+        </w:rPr>
+        <w:t>https://en.wikipedia.org/wiki/Hashcat</w:t>
+      </w:r>
+    </w:p>
+    <w:p>
+      <w:pPr>
+        <w:rPr>
+          <w:lang w:val="en-US" w:bidi="ar-SA"/>
+        </w:rPr>
+      </w:pPr>
+      <w:r>
+        <w:rPr>
+          <w:lang w:val="en-US" w:bidi="ar-SA"/>
+        </w:rPr>
+        <w:pict w14:anchorId="7425D9D2">
+          <v:rect id="_x0000_i1051" style="width:0;height:1.5pt" o:hralign="center" o:hrstd="t" o:hr="t" fillcolor="#a0a0a0" stroked="f"/>
+        </w:pict>
+      </w:r>
+    </w:p>
+    <w:p>
+      <w:pPr>
+        <w:rPr>
+          <w:b/>
+          <w:bCs/>
+          <w:lang w:val="en-US" w:bidi="ar-SA"/>
+        </w:rPr>
+      </w:pPr>
+      <w:r>
+        <w:rPr>
+          <w:b/>
+          <w:bCs/>
+          <w:lang w:val="en-US" w:bidi="ar-SA"/>
+        </w:rPr>
+        <w:t>4. Aircrack-ng</w:t>
+      </w:r>
+    </w:p>
+    <w:p>
+      <w:pPr>
+        <w:numPr>
+          <w:ilvl w:val="0"/>
+          <w:numId w:val="6"/>
+        </w:numPr>
+        <w:rPr>
+          <w:lang w:val="en-US" w:bidi="ar-SA"/>
+        </w:rPr>
+      </w:pPr>
+      <w:r>
+        <w:rPr>
+          <w:b/>
+          <w:bCs/>
+          <w:lang w:val="en-US" w:bidi="ar-SA"/>
+        </w:rPr>
+        <w:t>Zweck</w:t>
+      </w:r>
+      <w:r>
+        <w:rPr>
+          <w:lang w:val="en-US" w:bidi="ar-SA"/>
+        </w:rPr>
+        <w:t>: Ein Tool für WLAN-Sicherheitsüberprüfung.</w:t>
+      </w:r>
+    </w:p>
+    <w:p>
+      <w:pPr>
+        <w:numPr>
+          <w:ilvl w:val="0"/>
+          <w:numId w:val="6"/>
+        </w:numPr>
+        <w:rPr>
+          <w:lang w:val="en-US" w:bidi="ar-SA"/>
+        </w:rPr>
+      </w:pPr>
+      <w:r>
+        <w:rPr>
+          <w:b/>
+          <w:bCs/>
+          <w:lang w:val="en-US" w:bidi="ar-SA"/>
+        </w:rPr>
+        <w:t>Fokus</w:t>
+      </w:r>
+      <w:r>
+        <w:rPr>
+          <w:lang w:val="en-US" w:bidi="ar-SA"/>
+        </w:rPr>
+        <w:t>: Knacken von WLAN-Passwörtern (z. B. WPA, WPA2).</w:t>
+      </w:r>
+    </w:p>
+    <w:p>
+      <w:pPr>
+        <w:numPr>
+          <w:ilvl w:val="0"/>
+          <w:numId w:val="6"/>
+        </w:numPr>
+        <w:rPr>
+          <w:lang w:val="en-US" w:bidi="ar-SA"/>
+        </w:rPr>
+      </w:pPr>
+      <w:r>
+        <w:rPr>
+          <w:b/>
+          <w:bCs/>
+          <w:lang w:val="en-US" w:bidi="ar-SA"/>
+        </w:rPr>
+        <w:t>Wie</w:t>
+      </w:r>
+      <w:r>
+        <w:rPr>
+          <w:lang w:val="en-US" w:bidi="ar-SA"/>
+        </w:rPr>
+        <w:t>: Nutzt mitgeschnittene WLAN-Datenpakete, um Handshakes abzufangen und diese anschließend zu analysieren.</w:t>
+      </w:r>
+    </w:p>
+    <w:p>
+      <w:pPr>
+        <w:numPr>
+          <w:ilvl w:val="0"/>
+          <w:numId w:val="6"/>
+        </w:numPr>
+        <w:rPr>
+          <w:lang w:val="en-US" w:bidi="ar-SA"/>
+        </w:rPr>
+      </w:pPr>
+      <w:r>
+        <w:rPr>
+          <w:b/>
+          <w:bCs/>
+          <w:lang w:val="en-US" w:bidi="ar-SA"/>
+        </w:rPr>
+        <w:t>Nutzung</w:t>
+      </w:r>
+      <w:r>
+        <w:rPr>
+          <w:lang w:val="en-US" w:bidi="ar-SA"/>
+        </w:rPr>
+        <w:t>: Speziell für die WLAN-Sicherheit gedacht. Es überprüft auch die Verschlüsselung von Netzwerken und die Signalstärke.</w:t>
+      </w:r>
+    </w:p>
+    <w:p>
+      <w:pPr>
+        <w:numPr>
+          <w:ilvl w:val="0"/>
+          <w:numId w:val="6"/>
+        </w:numPr>
+        <w:rPr>
+          <w:lang w:val="en-US" w:bidi="ar-SA"/>
+        </w:rPr>
+      </w:pPr>
+      <w:r>
+        <w:rPr>
+          <w:b/>
+          <w:bCs/>
+          <w:lang w:val="en-US" w:bidi="ar-SA"/>
+        </w:rPr>
+        <w:t>Typische Anwendung</w:t>
+      </w:r>
+      <w:r>
+        <w:rPr>
+          <w:lang w:val="en-US" w:bidi="ar-SA"/>
+        </w:rPr>
+        <w:t>: Schwachstellen in WLAN-Netzwerken finden.</w:t>
+      </w:r>
+    </w:p>
+    <w:p>
+      <w:pPr>
+        <w:rPr>
+          <w:lang w:val="en-US" w:bidi="ar-SA"/>
+        </w:rPr>
+      </w:pPr>
       <w:r>
         <w:rPr>
           <w:noProof/>
         </w:rPr>
         <w:drawing>
-          <wp:inline distT="0" distB="0" distL="0" distR="0" wp14:anchorId="35837F52" wp14:editId="22B54631">
+          <wp:inline distT="0" distB="0" distL="0" distR="0" wp14:anchorId="64BDA229" wp14:editId="5A02D8BB">
             <wp:extent cx="2156460" cy="1051560"/>
             <wp:effectExtent l="0" t="0" r="0" b="0"/>
             <wp:docPr id="896991006" name="Grafik 6" descr="Aircrack-ng - Wikipedia"/>
@@ -5713,6 +6347,26 @@
     </w:p>
     <w:p>
       <w:pPr>
+        <w:rPr>
+          <w:lang w:val="en-US" w:bidi="ar-SA"/>
+        </w:rPr>
+      </w:pPr>
+      <w:r>
+        <w:rPr>
+          <w:lang w:val="en-US" w:bidi="ar-SA"/>
+        </w:rPr>
+        <w:t>https://en.wikipedia.org/wiki/Aircrack-ng</w:t>
+      </w:r>
+    </w:p>
+    <w:p>
+      <w:pPr>
+        <w:rPr>
+          <w:lang w:val="en-US" w:bidi="ar-SA"/>
+        </w:rPr>
+      </w:pPr>
+    </w:p>
+    <w:p>
+      <w:pPr>
         <w:pStyle w:val="berschrift1"/>
         <w:numPr>
           <w:ilvl w:val="0"/>
@@ -5835,6 +6489,7 @@
         <w:rPr>
           <w:lang w:val="de-AT"/>
         </w:rPr>
+        <w:lastRenderedPageBreak/>
         <w:t>Insecure CAPTCHA</w:t>
       </w:r>
       <w:bookmarkEnd w:id="6"/>
@@ -5916,7 +6571,6 @@
         <w:rPr>
           <w:lang w:val="de-AT"/>
         </w:rPr>
-        <w:lastRenderedPageBreak/>
         <w:t>Weak Session I</w:t>
       </w:r>
       <w:r>
@@ -6124,6 +6778,7 @@
         <w:rPr>
           <w:lang w:val="de-AT"/>
         </w:rPr>
+        <w:lastRenderedPageBreak/>
         <w:t>Open HTTP Redirect</w:t>
       </w:r>
       <w:bookmarkEnd w:id="16"/>
@@ -6285,6 +6940,155 @@
 <file path=word/numbering.xml><?xml version="1.0" encoding="utf-8"?>
 <w:numbering xmlns:wpc="http://schemas.microsoft.com/office/word/2010/wordprocessingCanvas" xmlns:cx="http://schemas.microsoft.com/office/drawing/2014/chartex" xmlns:cx1="http://schemas.microsoft.com/office/drawing/2015/9/8/chartex" xmlns:cx2="http://schemas.microsoft.com/office/drawing/2015/10/21/chartex" xmlns:cx3="http://schemas.microsoft.com/office/drawing/2016/5/9/chartex" xmlns:cx4="http://schemas.microsoft.com/office/drawing/2016/5/10/chartex" xmlns:cx5="http://schemas.microsoft.com/office/drawing/2016/5/11/chartex" xmlns:cx6="http://schemas.microsoft.com/office/drawing/2016/5/12/chartex" xmlns:cx7="http://schemas.microsoft.com/office/drawing/2016/5/13/chartex" xmlns:cx8="http://schemas.microsoft.com/office/drawing/2016/5/14/chartex" xmlns:mc="http://schemas.openxmlformats.org/markup-compatibility/2006" xmlns:aink="http://schemas.microsoft.com/office/drawing/2016/ink" xmlns:am3d="http://schemas.microsoft.com/office/drawing/2017/model3d" xmlns:o="urn:schemas-microsoft-com:office:office" xmlns:oel="http://schemas.microsoft.com/office/2019/extlst" xmlns:r="http://schemas.openxmlformats.org/officeDocument/2006/relationships" xmlns:m="http://schemas.openxmlformats.org/officeDocument/2006/math" xmlns:v="urn:schemas-microsoft-com:vml" xmlns:wp14="http://schemas.microsoft.com/office/word/2010/wordprocessingDrawing" xmlns:wp="http://schemas.openxmlformats.org/drawingml/2006/wordprocessingDrawing" xmlns:w10="urn:schemas-microsoft-com:office:word" xmlns:w="http://schemas.openxmlformats.org/wordprocessingml/2006/main" xmlns:w14="http://schemas.microsoft.com/office/word/2010/wordml" xmlns:w15="http://schemas.microsoft.com/office/word/2012/wordml" xmlns:w16cex="http://schemas.microsoft.com/office/word/2018/wordml/cex" xmlns:w16cid="http://schemas.microsoft.com/office/word/2016/wordml/cid" xmlns:w16="http://schemas.microsoft.com/office/word/2018/wordml" xmlns:w16du="http://schemas.microsoft.com/office/word/2023/wordml/word16du" xmlns:w16sdtdh="http://schemas.microsoft.com/office/word/2020/wordml/sdtdatahash" xmlns:w16sdtfl="http://schemas.microsoft.com/office/word/2024/wordml/sdtformatlock" xmlns:w16se="http://schemas.microsoft.com/office/word/2015/wordml/symex" xmlns:wpg="http://schemas.microsoft.com/office/word/2010/wordprocessingGroup" xmlns:wpi="http://schemas.microsoft.com/office/word/2010/wordprocessingInk" xmlns:wne="http://schemas.microsoft.com/office/word/2006/wordml" xmlns:wps="http://schemas.microsoft.com/office/word/2010/wordprocessingShape" mc:Ignorable="w14 w15 w16se w16cid w16 w16cex w16sdtdh w16sdtfl w16du wp14">
   <w:abstractNum w:abstractNumId="0" w15:restartNumberingAfterBreak="0">
+    <w:nsid w:val="0A9769AE"/>
+    <w:multiLevelType w:val="multilevel"/>
+    <w:tmpl w:val="3284833E"/>
+    <w:lvl w:ilvl="0">
+      <w:start w:val="1"/>
+      <w:numFmt w:val="bullet"/>
+      <w:lvlText w:val=""/>
+      <w:lvlJc w:val="left"/>
+      <w:pPr>
+        <w:tabs>
+          <w:tab w:val="num" w:pos="720"/>
+        </w:tabs>
+        <w:ind w:left="720" w:hanging="360"/>
+      </w:pPr>
+      <w:rPr>
+        <w:rFonts w:ascii="Symbol" w:hAnsi="Symbol" w:hint="default"/>
+        <w:sz w:val="20"/>
+      </w:rPr>
+    </w:lvl>
+    <w:lvl w:ilvl="1" w:tentative="1">
+      <w:start w:val="1"/>
+      <w:numFmt w:val="bullet"/>
+      <w:lvlText w:val="o"/>
+      <w:lvlJc w:val="left"/>
+      <w:pPr>
+        <w:tabs>
+          <w:tab w:val="num" w:pos="1440"/>
+        </w:tabs>
+        <w:ind w:left="1440" w:hanging="360"/>
+      </w:pPr>
+      <w:rPr>
+        <w:rFonts w:ascii="Courier New" w:hAnsi="Courier New" w:hint="default"/>
+        <w:sz w:val="20"/>
+      </w:rPr>
+    </w:lvl>
+    <w:lvl w:ilvl="2" w:tentative="1">
+      <w:start w:val="1"/>
+      <w:numFmt w:val="bullet"/>
+      <w:lvlText w:val=""/>
+      <w:lvlJc w:val="left"/>
+      <w:pPr>
+        <w:tabs>
+          <w:tab w:val="num" w:pos="2160"/>
+        </w:tabs>
+        <w:ind w:left="2160" w:hanging="360"/>
+      </w:pPr>
+      <w:rPr>
+        <w:rFonts w:ascii="Wingdings" w:hAnsi="Wingdings" w:hint="default"/>
+        <w:sz w:val="20"/>
+      </w:rPr>
+    </w:lvl>
+    <w:lvl w:ilvl="3" w:tentative="1">
+      <w:start w:val="1"/>
+      <w:numFmt w:val="bullet"/>
+      <w:lvlText w:val=""/>
+      <w:lvlJc w:val="left"/>
+      <w:pPr>
+        <w:tabs>
+          <w:tab w:val="num" w:pos="2880"/>
+        </w:tabs>
+        <w:ind w:left="2880" w:hanging="360"/>
+      </w:pPr>
+      <w:rPr>
+        <w:rFonts w:ascii="Wingdings" w:hAnsi="Wingdings" w:hint="default"/>
+        <w:sz w:val="20"/>
+      </w:rPr>
+    </w:lvl>
+    <w:lvl w:ilvl="4" w:tentative="1">
+      <w:start w:val="1"/>
+      <w:numFmt w:val="bullet"/>
+      <w:lvlText w:val=""/>
+      <w:lvlJc w:val="left"/>
+      <w:pPr>
+        <w:tabs>
+          <w:tab w:val="num" w:pos="3600"/>
+        </w:tabs>
+        <w:ind w:left="3600" w:hanging="360"/>
+      </w:pPr>
+      <w:rPr>
+        <w:rFonts w:ascii="Wingdings" w:hAnsi="Wingdings" w:hint="default"/>
+        <w:sz w:val="20"/>
+      </w:rPr>
+    </w:lvl>
+    <w:lvl w:ilvl="5" w:tentative="1">
+      <w:start w:val="1"/>
+      <w:numFmt w:val="bullet"/>
+      <w:lvlText w:val=""/>
+      <w:lvlJc w:val="left"/>
+      <w:pPr>
+        <w:tabs>
+          <w:tab w:val="num" w:pos="4320"/>
+        </w:tabs>
+        <w:ind w:left="4320" w:hanging="360"/>
+      </w:pPr>
+      <w:rPr>
+        <w:rFonts w:ascii="Wingdings" w:hAnsi="Wingdings" w:hint="default"/>
+        <w:sz w:val="20"/>
+      </w:rPr>
+    </w:lvl>
+    <w:lvl w:ilvl="6" w:tentative="1">
+      <w:start w:val="1"/>
+      <w:numFmt w:val="bullet"/>
+      <w:lvlText w:val=""/>
+      <w:lvlJc w:val="left"/>
+      <w:pPr>
+        <w:tabs>
+          <w:tab w:val="num" w:pos="5040"/>
+        </w:tabs>
+        <w:ind w:left="5040" w:hanging="360"/>
+      </w:pPr>
+      <w:rPr>
+        <w:rFonts w:ascii="Wingdings" w:hAnsi="Wingdings" w:hint="default"/>
+        <w:sz w:val="20"/>
+      </w:rPr>
+    </w:lvl>
+    <w:lvl w:ilvl="7" w:tentative="1">
+      <w:start w:val="1"/>
+      <w:numFmt w:val="bullet"/>
+      <w:lvlText w:val=""/>
+      <w:lvlJc w:val="left"/>
+      <w:pPr>
+        <w:tabs>
+          <w:tab w:val="num" w:pos="5760"/>
+        </w:tabs>
+        <w:ind w:left="5760" w:hanging="360"/>
+      </w:pPr>
+      <w:rPr>
+        <w:rFonts w:ascii="Wingdings" w:hAnsi="Wingdings" w:hint="default"/>
+        <w:sz w:val="20"/>
+      </w:rPr>
+    </w:lvl>
+    <w:lvl w:ilvl="8" w:tentative="1">
+      <w:start w:val="1"/>
+      <w:numFmt w:val="bullet"/>
+      <w:lvlText w:val=""/>
+      <w:lvlJc w:val="left"/>
+      <w:pPr>
+        <w:tabs>
+          <w:tab w:val="num" w:pos="6480"/>
+        </w:tabs>
+        <w:ind w:left="6480" w:hanging="360"/>
+      </w:pPr>
+      <w:rPr>
+        <w:rFonts w:ascii="Wingdings" w:hAnsi="Wingdings" w:hint="default"/>
+        <w:sz w:val="20"/>
+      </w:rPr>
+    </w:lvl>
+  </w:abstractNum>
+  <w:abstractNum w:abstractNumId="1" w15:restartNumberingAfterBreak="0">
     <w:nsid w:val="0F5F669E"/>
     <w:multiLevelType w:val="hybridMultilevel"/>
     <w:tmpl w:val="D5664A70"/>
@@ -6373,7 +7177,454 @@
       </w:pPr>
     </w:lvl>
   </w:abstractNum>
-  <w:abstractNum w:abstractNumId="1" w15:restartNumberingAfterBreak="0">
+  <w:abstractNum w:abstractNumId="2" w15:restartNumberingAfterBreak="0">
+    <w:nsid w:val="2A291E84"/>
+    <w:multiLevelType w:val="multilevel"/>
+    <w:tmpl w:val="C18E034A"/>
+    <w:lvl w:ilvl="0">
+      <w:start w:val="1"/>
+      <w:numFmt w:val="bullet"/>
+      <w:lvlText w:val=""/>
+      <w:lvlJc w:val="left"/>
+      <w:pPr>
+        <w:tabs>
+          <w:tab w:val="num" w:pos="720"/>
+        </w:tabs>
+        <w:ind w:left="720" w:hanging="360"/>
+      </w:pPr>
+      <w:rPr>
+        <w:rFonts w:ascii="Symbol" w:hAnsi="Symbol" w:hint="default"/>
+        <w:sz w:val="20"/>
+      </w:rPr>
+    </w:lvl>
+    <w:lvl w:ilvl="1" w:tentative="1">
+      <w:start w:val="1"/>
+      <w:numFmt w:val="bullet"/>
+      <w:lvlText w:val="o"/>
+      <w:lvlJc w:val="left"/>
+      <w:pPr>
+        <w:tabs>
+          <w:tab w:val="num" w:pos="1440"/>
+        </w:tabs>
+        <w:ind w:left="1440" w:hanging="360"/>
+      </w:pPr>
+      <w:rPr>
+        <w:rFonts w:ascii="Courier New" w:hAnsi="Courier New" w:hint="default"/>
+        <w:sz w:val="20"/>
+      </w:rPr>
+    </w:lvl>
+    <w:lvl w:ilvl="2" w:tentative="1">
+      <w:start w:val="1"/>
+      <w:numFmt w:val="bullet"/>
+      <w:lvlText w:val=""/>
+      <w:lvlJc w:val="left"/>
+      <w:pPr>
+        <w:tabs>
+          <w:tab w:val="num" w:pos="2160"/>
+        </w:tabs>
+        <w:ind w:left="2160" w:hanging="360"/>
+      </w:pPr>
+      <w:rPr>
+        <w:rFonts w:ascii="Wingdings" w:hAnsi="Wingdings" w:hint="default"/>
+        <w:sz w:val="20"/>
+      </w:rPr>
+    </w:lvl>
+    <w:lvl w:ilvl="3" w:tentative="1">
+      <w:start w:val="1"/>
+      <w:numFmt w:val="bullet"/>
+      <w:lvlText w:val=""/>
+      <w:lvlJc w:val="left"/>
+      <w:pPr>
+        <w:tabs>
+          <w:tab w:val="num" w:pos="2880"/>
+        </w:tabs>
+        <w:ind w:left="2880" w:hanging="360"/>
+      </w:pPr>
+      <w:rPr>
+        <w:rFonts w:ascii="Wingdings" w:hAnsi="Wingdings" w:hint="default"/>
+        <w:sz w:val="20"/>
+      </w:rPr>
+    </w:lvl>
+    <w:lvl w:ilvl="4" w:tentative="1">
+      <w:start w:val="1"/>
+      <w:numFmt w:val="bullet"/>
+      <w:lvlText w:val=""/>
+      <w:lvlJc w:val="left"/>
+      <w:pPr>
+        <w:tabs>
+          <w:tab w:val="num" w:pos="3600"/>
+        </w:tabs>
+        <w:ind w:left="3600" w:hanging="360"/>
+      </w:pPr>
+      <w:rPr>
+        <w:rFonts w:ascii="Wingdings" w:hAnsi="Wingdings" w:hint="default"/>
+        <w:sz w:val="20"/>
+      </w:rPr>
+    </w:lvl>
+    <w:lvl w:ilvl="5" w:tentative="1">
+      <w:start w:val="1"/>
+      <w:numFmt w:val="bullet"/>
+      <w:lvlText w:val=""/>
+      <w:lvlJc w:val="left"/>
+      <w:pPr>
+        <w:tabs>
+          <w:tab w:val="num" w:pos="4320"/>
+        </w:tabs>
+        <w:ind w:left="4320" w:hanging="360"/>
+      </w:pPr>
+      <w:rPr>
+        <w:rFonts w:ascii="Wingdings" w:hAnsi="Wingdings" w:hint="default"/>
+        <w:sz w:val="20"/>
+      </w:rPr>
+    </w:lvl>
+    <w:lvl w:ilvl="6" w:tentative="1">
+      <w:start w:val="1"/>
+      <w:numFmt w:val="bullet"/>
+      <w:lvlText w:val=""/>
+      <w:lvlJc w:val="left"/>
+      <w:pPr>
+        <w:tabs>
+          <w:tab w:val="num" w:pos="5040"/>
+        </w:tabs>
+        <w:ind w:left="5040" w:hanging="360"/>
+      </w:pPr>
+      <w:rPr>
+        <w:rFonts w:ascii="Wingdings" w:hAnsi="Wingdings" w:hint="default"/>
+        <w:sz w:val="20"/>
+      </w:rPr>
+    </w:lvl>
+    <w:lvl w:ilvl="7" w:tentative="1">
+      <w:start w:val="1"/>
+      <w:numFmt w:val="bullet"/>
+      <w:lvlText w:val=""/>
+      <w:lvlJc w:val="left"/>
+      <w:pPr>
+        <w:tabs>
+          <w:tab w:val="num" w:pos="5760"/>
+        </w:tabs>
+        <w:ind w:left="5760" w:hanging="360"/>
+      </w:pPr>
+      <w:rPr>
+        <w:rFonts w:ascii="Wingdings" w:hAnsi="Wingdings" w:hint="default"/>
+        <w:sz w:val="20"/>
+      </w:rPr>
+    </w:lvl>
+    <w:lvl w:ilvl="8" w:tentative="1">
+      <w:start w:val="1"/>
+      <w:numFmt w:val="bullet"/>
+      <w:lvlText w:val=""/>
+      <w:lvlJc w:val="left"/>
+      <w:pPr>
+        <w:tabs>
+          <w:tab w:val="num" w:pos="6480"/>
+        </w:tabs>
+        <w:ind w:left="6480" w:hanging="360"/>
+      </w:pPr>
+      <w:rPr>
+        <w:rFonts w:ascii="Wingdings" w:hAnsi="Wingdings" w:hint="default"/>
+        <w:sz w:val="20"/>
+      </w:rPr>
+    </w:lvl>
+  </w:abstractNum>
+  <w:abstractNum w:abstractNumId="3" w15:restartNumberingAfterBreak="0">
+    <w:nsid w:val="31333C13"/>
+    <w:multiLevelType w:val="multilevel"/>
+    <w:tmpl w:val="C1B8463E"/>
+    <w:lvl w:ilvl="0">
+      <w:start w:val="1"/>
+      <w:numFmt w:val="bullet"/>
+      <w:lvlText w:val=""/>
+      <w:lvlJc w:val="left"/>
+      <w:pPr>
+        <w:tabs>
+          <w:tab w:val="num" w:pos="720"/>
+        </w:tabs>
+        <w:ind w:left="720" w:hanging="360"/>
+      </w:pPr>
+      <w:rPr>
+        <w:rFonts w:ascii="Symbol" w:hAnsi="Symbol" w:hint="default"/>
+        <w:sz w:val="20"/>
+      </w:rPr>
+    </w:lvl>
+    <w:lvl w:ilvl="1" w:tentative="1">
+      <w:start w:val="1"/>
+      <w:numFmt w:val="bullet"/>
+      <w:lvlText w:val="o"/>
+      <w:lvlJc w:val="left"/>
+      <w:pPr>
+        <w:tabs>
+          <w:tab w:val="num" w:pos="1440"/>
+        </w:tabs>
+        <w:ind w:left="1440" w:hanging="360"/>
+      </w:pPr>
+      <w:rPr>
+        <w:rFonts w:ascii="Courier New" w:hAnsi="Courier New" w:hint="default"/>
+        <w:sz w:val="20"/>
+      </w:rPr>
+    </w:lvl>
+    <w:lvl w:ilvl="2" w:tentative="1">
+      <w:start w:val="1"/>
+      <w:numFmt w:val="bullet"/>
+      <w:lvlText w:val=""/>
+      <w:lvlJc w:val="left"/>
+      <w:pPr>
+        <w:tabs>
+          <w:tab w:val="num" w:pos="2160"/>
+        </w:tabs>
+        <w:ind w:left="2160" w:hanging="360"/>
+      </w:pPr>
+      <w:rPr>
+        <w:rFonts w:ascii="Wingdings" w:hAnsi="Wingdings" w:hint="default"/>
+        <w:sz w:val="20"/>
+      </w:rPr>
+    </w:lvl>
+    <w:lvl w:ilvl="3" w:tentative="1">
+      <w:start w:val="1"/>
+      <w:numFmt w:val="bullet"/>
+      <w:lvlText w:val=""/>
+      <w:lvlJc w:val="left"/>
+      <w:pPr>
+        <w:tabs>
+          <w:tab w:val="num" w:pos="2880"/>
+        </w:tabs>
+        <w:ind w:left="2880" w:hanging="360"/>
+      </w:pPr>
+      <w:rPr>
+        <w:rFonts w:ascii="Wingdings" w:hAnsi="Wingdings" w:hint="default"/>
+        <w:sz w:val="20"/>
+      </w:rPr>
+    </w:lvl>
+    <w:lvl w:ilvl="4" w:tentative="1">
+      <w:start w:val="1"/>
+      <w:numFmt w:val="bullet"/>
+      <w:lvlText w:val=""/>
+      <w:lvlJc w:val="left"/>
+      <w:pPr>
+        <w:tabs>
+          <w:tab w:val="num" w:pos="3600"/>
+        </w:tabs>
+        <w:ind w:left="3600" w:hanging="360"/>
+      </w:pPr>
+      <w:rPr>
+        <w:rFonts w:ascii="Wingdings" w:hAnsi="Wingdings" w:hint="default"/>
+        <w:sz w:val="20"/>
+      </w:rPr>
+    </w:lvl>
+    <w:lvl w:ilvl="5" w:tentative="1">
+      <w:start w:val="1"/>
+      <w:numFmt w:val="bullet"/>
+      <w:lvlText w:val=""/>
+      <w:lvlJc w:val="left"/>
+      <w:pPr>
+        <w:tabs>
+          <w:tab w:val="num" w:pos="4320"/>
+        </w:tabs>
+        <w:ind w:left="4320" w:hanging="360"/>
+      </w:pPr>
+      <w:rPr>
+        <w:rFonts w:ascii="Wingdings" w:hAnsi="Wingdings" w:hint="default"/>
+        <w:sz w:val="20"/>
+      </w:rPr>
+    </w:lvl>
+    <w:lvl w:ilvl="6" w:tentative="1">
+      <w:start w:val="1"/>
+      <w:numFmt w:val="bullet"/>
+      <w:lvlText w:val=""/>
+      <w:lvlJc w:val="left"/>
+      <w:pPr>
+        <w:tabs>
+          <w:tab w:val="num" w:pos="5040"/>
+        </w:tabs>
+        <w:ind w:left="5040" w:hanging="360"/>
+      </w:pPr>
+      <w:rPr>
+        <w:rFonts w:ascii="Wingdings" w:hAnsi="Wingdings" w:hint="default"/>
+        <w:sz w:val="20"/>
+      </w:rPr>
+    </w:lvl>
+    <w:lvl w:ilvl="7" w:tentative="1">
+      <w:start w:val="1"/>
+      <w:numFmt w:val="bullet"/>
+      <w:lvlText w:val=""/>
+      <w:lvlJc w:val="left"/>
+      <w:pPr>
+        <w:tabs>
+          <w:tab w:val="num" w:pos="5760"/>
+        </w:tabs>
+        <w:ind w:left="5760" w:hanging="360"/>
+      </w:pPr>
+      <w:rPr>
+        <w:rFonts w:ascii="Wingdings" w:hAnsi="Wingdings" w:hint="default"/>
+        <w:sz w:val="20"/>
+      </w:rPr>
+    </w:lvl>
+    <w:lvl w:ilvl="8" w:tentative="1">
+      <w:start w:val="1"/>
+      <w:numFmt w:val="bullet"/>
+      <w:lvlText w:val=""/>
+      <w:lvlJc w:val="left"/>
+      <w:pPr>
+        <w:tabs>
+          <w:tab w:val="num" w:pos="6480"/>
+        </w:tabs>
+        <w:ind w:left="6480" w:hanging="360"/>
+      </w:pPr>
+      <w:rPr>
+        <w:rFonts w:ascii="Wingdings" w:hAnsi="Wingdings" w:hint="default"/>
+        <w:sz w:val="20"/>
+      </w:rPr>
+    </w:lvl>
+  </w:abstractNum>
+  <w:abstractNum w:abstractNumId="4" w15:restartNumberingAfterBreak="0">
+    <w:nsid w:val="338F230A"/>
+    <w:multiLevelType w:val="multilevel"/>
+    <w:tmpl w:val="E1CC0BA2"/>
+    <w:lvl w:ilvl="0">
+      <w:start w:val="1"/>
+      <w:numFmt w:val="bullet"/>
+      <w:lvlText w:val=""/>
+      <w:lvlJc w:val="left"/>
+      <w:pPr>
+        <w:tabs>
+          <w:tab w:val="num" w:pos="720"/>
+        </w:tabs>
+        <w:ind w:left="720" w:hanging="360"/>
+      </w:pPr>
+      <w:rPr>
+        <w:rFonts w:ascii="Symbol" w:hAnsi="Symbol" w:hint="default"/>
+        <w:sz w:val="20"/>
+      </w:rPr>
+    </w:lvl>
+    <w:lvl w:ilvl="1" w:tentative="1">
+      <w:start w:val="1"/>
+      <w:numFmt w:val="bullet"/>
+      <w:lvlText w:val="o"/>
+      <w:lvlJc w:val="left"/>
+      <w:pPr>
+        <w:tabs>
+          <w:tab w:val="num" w:pos="1440"/>
+        </w:tabs>
+        <w:ind w:left="1440" w:hanging="360"/>
+      </w:pPr>
+      <w:rPr>
+        <w:rFonts w:ascii="Courier New" w:hAnsi="Courier New" w:hint="default"/>
+        <w:sz w:val="20"/>
+      </w:rPr>
+    </w:lvl>
+    <w:lvl w:ilvl="2" w:tentative="1">
+      <w:start w:val="1"/>
+      <w:numFmt w:val="bullet"/>
+      <w:lvlText w:val=""/>
+      <w:lvlJc w:val="left"/>
+      <w:pPr>
+        <w:tabs>
+          <w:tab w:val="num" w:pos="2160"/>
+        </w:tabs>
+        <w:ind w:left="2160" w:hanging="360"/>
+      </w:pPr>
+      <w:rPr>
+        <w:rFonts w:ascii="Wingdings" w:hAnsi="Wingdings" w:hint="default"/>
+        <w:sz w:val="20"/>
+      </w:rPr>
+    </w:lvl>
+    <w:lvl w:ilvl="3" w:tentative="1">
+      <w:start w:val="1"/>
+      <w:numFmt w:val="bullet"/>
+      <w:lvlText w:val=""/>
+      <w:lvlJc w:val="left"/>
+      <w:pPr>
+        <w:tabs>
+          <w:tab w:val="num" w:pos="2880"/>
+        </w:tabs>
+        <w:ind w:left="2880" w:hanging="360"/>
+      </w:pPr>
+      <w:rPr>
+        <w:rFonts w:ascii="Wingdings" w:hAnsi="Wingdings" w:hint="default"/>
+        <w:sz w:val="20"/>
+      </w:rPr>
+    </w:lvl>
+    <w:lvl w:ilvl="4" w:tentative="1">
+      <w:start w:val="1"/>
+      <w:numFmt w:val="bullet"/>
+      <w:lvlText w:val=""/>
+      <w:lvlJc w:val="left"/>
+      <w:pPr>
+        <w:tabs>
+          <w:tab w:val="num" w:pos="3600"/>
+        </w:tabs>
+        <w:ind w:left="3600" w:hanging="360"/>
+      </w:pPr>
+      <w:rPr>
+        <w:rFonts w:ascii="Wingdings" w:hAnsi="Wingdings" w:hint="default"/>
+        <w:sz w:val="20"/>
+      </w:rPr>
+    </w:lvl>
+    <w:lvl w:ilvl="5" w:tentative="1">
+      <w:start w:val="1"/>
+      <w:numFmt w:val="bullet"/>
+      <w:lvlText w:val=""/>
+      <w:lvlJc w:val="left"/>
+      <w:pPr>
+        <w:tabs>
+          <w:tab w:val="num" w:pos="4320"/>
+        </w:tabs>
+        <w:ind w:left="4320" w:hanging="360"/>
+      </w:pPr>
+      <w:rPr>
+        <w:rFonts w:ascii="Wingdings" w:hAnsi="Wingdings" w:hint="default"/>
+        <w:sz w:val="20"/>
+      </w:rPr>
+    </w:lvl>
+    <w:lvl w:ilvl="6" w:tentative="1">
+      <w:start w:val="1"/>
+      <w:numFmt w:val="bullet"/>
+      <w:lvlText w:val=""/>
+      <w:lvlJc w:val="left"/>
+      <w:pPr>
+        <w:tabs>
+          <w:tab w:val="num" w:pos="5040"/>
+        </w:tabs>
+        <w:ind w:left="5040" w:hanging="360"/>
+      </w:pPr>
+      <w:rPr>
+        <w:rFonts w:ascii="Wingdings" w:hAnsi="Wingdings" w:hint="default"/>
+        <w:sz w:val="20"/>
+      </w:rPr>
+    </w:lvl>
+    <w:lvl w:ilvl="7" w:tentative="1">
+      <w:start w:val="1"/>
+      <w:numFmt w:val="bullet"/>
+      <w:lvlText w:val=""/>
+      <w:lvlJc w:val="left"/>
+      <w:pPr>
+        <w:tabs>
+          <w:tab w:val="num" w:pos="5760"/>
+        </w:tabs>
+        <w:ind w:left="5760" w:hanging="360"/>
+      </w:pPr>
+      <w:rPr>
+        <w:rFonts w:ascii="Wingdings" w:hAnsi="Wingdings" w:hint="default"/>
+        <w:sz w:val="20"/>
+      </w:rPr>
+    </w:lvl>
+    <w:lvl w:ilvl="8" w:tentative="1">
+      <w:start w:val="1"/>
+      <w:numFmt w:val="bullet"/>
+      <w:lvlText w:val=""/>
+      <w:lvlJc w:val="left"/>
+      <w:pPr>
+        <w:tabs>
+          <w:tab w:val="num" w:pos="6480"/>
+        </w:tabs>
+        <w:ind w:left="6480" w:hanging="360"/>
+      </w:pPr>
+      <w:rPr>
+        <w:rFonts w:ascii="Wingdings" w:hAnsi="Wingdings" w:hint="default"/>
+        <w:sz w:val="20"/>
+      </w:rPr>
+    </w:lvl>
+  </w:abstractNum>
+  <w:abstractNum w:abstractNumId="5" w15:restartNumberingAfterBreak="0">
     <w:nsid w:val="40210152"/>
     <w:multiLevelType w:val="hybridMultilevel"/>
     <w:tmpl w:val="B6963914"/>
@@ -6462,11 +7713,175 @@
       </w:pPr>
     </w:lvl>
   </w:abstractNum>
+  <w:abstractNum w:abstractNumId="6" w15:restartNumberingAfterBreak="0">
+    <w:nsid w:val="4EF9727C"/>
+    <w:multiLevelType w:val="multilevel"/>
+    <w:tmpl w:val="7CF661F0"/>
+    <w:lvl w:ilvl="0">
+      <w:start w:val="1"/>
+      <w:numFmt w:val="bullet"/>
+      <w:lvlText w:val=""/>
+      <w:lvlJc w:val="left"/>
+      <w:pPr>
+        <w:tabs>
+          <w:tab w:val="num" w:pos="720"/>
+        </w:tabs>
+        <w:ind w:left="720" w:hanging="360"/>
+      </w:pPr>
+      <w:rPr>
+        <w:rFonts w:ascii="Symbol" w:hAnsi="Symbol" w:hint="default"/>
+        <w:sz w:val="20"/>
+      </w:rPr>
+    </w:lvl>
+    <w:lvl w:ilvl="1" w:tentative="1">
+      <w:start w:val="1"/>
+      <w:numFmt w:val="bullet"/>
+      <w:lvlText w:val="o"/>
+      <w:lvlJc w:val="left"/>
+      <w:pPr>
+        <w:tabs>
+          <w:tab w:val="num" w:pos="1440"/>
+        </w:tabs>
+        <w:ind w:left="1440" w:hanging="360"/>
+      </w:pPr>
+      <w:rPr>
+        <w:rFonts w:ascii="Courier New" w:hAnsi="Courier New" w:hint="default"/>
+        <w:sz w:val="20"/>
+      </w:rPr>
+    </w:lvl>
+    <w:lvl w:ilvl="2" w:tentative="1">
+      <w:start w:val="1"/>
+      <w:numFmt w:val="bullet"/>
+      <w:lvlText w:val=""/>
+      <w:lvlJc w:val="left"/>
+      <w:pPr>
+        <w:tabs>
+          <w:tab w:val="num" w:pos="2160"/>
+        </w:tabs>
+        <w:ind w:left="2160" w:hanging="360"/>
+      </w:pPr>
+      <w:rPr>
+        <w:rFonts w:ascii="Wingdings" w:hAnsi="Wingdings" w:hint="default"/>
+        <w:sz w:val="20"/>
+      </w:rPr>
+    </w:lvl>
+    <w:lvl w:ilvl="3" w:tentative="1">
+      <w:start w:val="1"/>
+      <w:numFmt w:val="bullet"/>
+      <w:lvlText w:val=""/>
+      <w:lvlJc w:val="left"/>
+      <w:pPr>
+        <w:tabs>
+          <w:tab w:val="num" w:pos="2880"/>
+        </w:tabs>
+        <w:ind w:left="2880" w:hanging="360"/>
+      </w:pPr>
+      <w:rPr>
+        <w:rFonts w:ascii="Wingdings" w:hAnsi="Wingdings" w:hint="default"/>
+        <w:sz w:val="20"/>
+      </w:rPr>
+    </w:lvl>
+    <w:lvl w:ilvl="4" w:tentative="1">
+      <w:start w:val="1"/>
+      <w:numFmt w:val="bullet"/>
+      <w:lvlText w:val=""/>
+      <w:lvlJc w:val="left"/>
+      <w:pPr>
+        <w:tabs>
+          <w:tab w:val="num" w:pos="3600"/>
+        </w:tabs>
+        <w:ind w:left="3600" w:hanging="360"/>
+      </w:pPr>
+      <w:rPr>
+        <w:rFonts w:ascii="Wingdings" w:hAnsi="Wingdings" w:hint="default"/>
+        <w:sz w:val="20"/>
+      </w:rPr>
+    </w:lvl>
+    <w:lvl w:ilvl="5" w:tentative="1">
+      <w:start w:val="1"/>
+      <w:numFmt w:val="bullet"/>
+      <w:lvlText w:val=""/>
+      <w:lvlJc w:val="left"/>
+      <w:pPr>
+        <w:tabs>
+          <w:tab w:val="num" w:pos="4320"/>
+        </w:tabs>
+        <w:ind w:left="4320" w:hanging="360"/>
+      </w:pPr>
+      <w:rPr>
+        <w:rFonts w:ascii="Wingdings" w:hAnsi="Wingdings" w:hint="default"/>
+        <w:sz w:val="20"/>
+      </w:rPr>
+    </w:lvl>
+    <w:lvl w:ilvl="6" w:tentative="1">
+      <w:start w:val="1"/>
+      <w:numFmt w:val="bullet"/>
+      <w:lvlText w:val=""/>
+      <w:lvlJc w:val="left"/>
+      <w:pPr>
+        <w:tabs>
+          <w:tab w:val="num" w:pos="5040"/>
+        </w:tabs>
+        <w:ind w:left="5040" w:hanging="360"/>
+      </w:pPr>
+      <w:rPr>
+        <w:rFonts w:ascii="Wingdings" w:hAnsi="Wingdings" w:hint="default"/>
+        <w:sz w:val="20"/>
+      </w:rPr>
+    </w:lvl>
+    <w:lvl w:ilvl="7" w:tentative="1">
+      <w:start w:val="1"/>
+      <w:numFmt w:val="bullet"/>
+      <w:lvlText w:val=""/>
+      <w:lvlJc w:val="left"/>
+      <w:pPr>
+        <w:tabs>
+          <w:tab w:val="num" w:pos="5760"/>
+        </w:tabs>
+        <w:ind w:left="5760" w:hanging="360"/>
+      </w:pPr>
+      <w:rPr>
+        <w:rFonts w:ascii="Wingdings" w:hAnsi="Wingdings" w:hint="default"/>
+        <w:sz w:val="20"/>
+      </w:rPr>
+    </w:lvl>
+    <w:lvl w:ilvl="8" w:tentative="1">
+      <w:start w:val="1"/>
+      <w:numFmt w:val="bullet"/>
+      <w:lvlText w:val=""/>
+      <w:lvlJc w:val="left"/>
+      <w:pPr>
+        <w:tabs>
+          <w:tab w:val="num" w:pos="6480"/>
+        </w:tabs>
+        <w:ind w:left="6480" w:hanging="360"/>
+      </w:pPr>
+      <w:rPr>
+        <w:rFonts w:ascii="Wingdings" w:hAnsi="Wingdings" w:hint="default"/>
+        <w:sz w:val="20"/>
+      </w:rPr>
+    </w:lvl>
+  </w:abstractNum>
   <w:num w:numId="1" w16cid:durableId="1738239646">
-    <w:abstractNumId w:val="0"/>
+    <w:abstractNumId w:val="1"/>
   </w:num>
   <w:num w:numId="2" w16cid:durableId="837620325">
-    <w:abstractNumId w:val="1"/>
+    <w:abstractNumId w:val="5"/>
+  </w:num>
+  <w:num w:numId="3" w16cid:durableId="360713357">
+    <w:abstractNumId w:val="3"/>
+  </w:num>
+  <w:num w:numId="4" w16cid:durableId="984940885">
+    <w:abstractNumId w:val="2"/>
+  </w:num>
+  <w:num w:numId="5" w16cid:durableId="1259798648">
+    <w:abstractNumId w:val="6"/>
+  </w:num>
+  <w:num w:numId="6" w16cid:durableId="1102797813">
+    <w:abstractNumId w:val="4"/>
+  </w:num>
+  <w:num w:numId="7" w16cid:durableId="1132210745">
+    <w:abstractNumId w:val="0"/>
   </w:num>
 </w:numbering>
 </file>
@@ -7077,7 +8492,6 @@
   <w:style w:type="character" w:default="1" w:styleId="Absatz-Standardschriftart">
     <w:name w:val="Default Paragraph Font"/>
     <w:uiPriority w:val="1"/>
-    <w:semiHidden/>
     <w:unhideWhenUsed/>
   </w:style>
   <w:style w:type="table" w:default="1" w:styleId="NormaleTabelle">

--- a/DVWA.docx
+++ b/DVWA.docx
@@ -2521,7 +2521,7 @@
           <w:noProof/>
         </w:rPr>
         <w:drawing>
-          <wp:inline distT="0" distB="0" distL="0" distR="0" wp14:anchorId="43B8BB24" wp14:editId="4E659586">
+          <wp:inline distT="0" distB="0" distL="0" distR="0" wp14:anchorId="43B8BB24" wp14:editId="1DDC5707">
             <wp:extent cx="5190067" cy="2046084"/>
             <wp:effectExtent l="0" t="0" r="0" b="0"/>
             <wp:docPr id="693220871" name="Grafik 5" descr="Brute Force vs. Dictionary Attack: What's the Difference? - Rublon"/>
@@ -5770,7 +5770,22 @@
         <w:rPr>
           <w:lang w:val="en-US" w:bidi="ar-SA"/>
         </w:rPr>
-        <w:t>https://en.wikipedia.org/wiki/John_the_Ripper</w:t>
+        <w:t xml:space="preserve">Quelle </w:t>
+      </w:r>
+      <w:hyperlink r:id="rId14" w:history="1">
+        <w:r>
+          <w:rPr>
+            <w:rStyle w:val="Hyperlink"/>
+            <w:lang w:val="en-US" w:bidi="ar-SA"/>
+          </w:rPr>
+          <w:t>https://en.wikipedia.org/wiki/John_the_Ripper</w:t>
+        </w:r>
+      </w:hyperlink>
+      <w:r>
+        <w:rPr>
+          <w:lang w:val="en-US" w:bidi="ar-SA"/>
+        </w:rPr>
+        <w:t xml:space="preserve"> </w:t>
       </w:r>
     </w:p>
     <w:p>
@@ -5784,7 +5799,7 @@
           <w:lang w:val="en-US" w:bidi="ar-SA"/>
         </w:rPr>
         <w:pict w14:anchorId="16992B36">
-          <v:rect id="_x0000_i1049" style="width:0;height:1.5pt" o:hralign="center" o:hrstd="t" o:hr="t" fillcolor="#a0a0a0" stroked="f"/>
+          <v:rect id="_x0000_i1025" style="width:0;height:1.5pt" o:hralign="center" o:hrstd="t" o:hr="t" fillcolor="#a0a0a0" stroked="f"/>
         </w:pict>
       </w:r>
     </w:p>
@@ -5954,7 +5969,22 @@
         <w:rPr>
           <w:lang w:val="en-US" w:bidi="ar-SA"/>
         </w:rPr>
-        <w:t>https://en.wikipedia.org/wiki/Hydra_(software)</w:t>
+        <w:t xml:space="preserve">Quelle: </w:t>
+      </w:r>
+      <w:hyperlink r:id="rId15" w:history="1">
+        <w:r>
+          <w:rPr>
+            <w:rStyle w:val="Hyperlink"/>
+            <w:lang w:val="en-US" w:bidi="ar-SA"/>
+          </w:rPr>
+          <w:t>https://en.wikipedia.org/wiki/Hydra_(software)</w:t>
+        </w:r>
+      </w:hyperlink>
+      <w:r>
+        <w:rPr>
+          <w:lang w:val="en-US" w:bidi="ar-SA"/>
+        </w:rPr>
+        <w:t xml:space="preserve"> </w:t>
       </w:r>
     </w:p>
     <w:p>
@@ -5968,7 +5998,7 @@
           <w:lang w:val="en-US" w:bidi="ar-SA"/>
         </w:rPr>
         <w:pict w14:anchorId="0D1B8765">
-          <v:rect id="_x0000_i1050" style="width:0;height:1.5pt" o:hralign="center" o:hrstd="t" o:hr="t" fillcolor="#a0a0a0" stroked="f"/>
+          <v:rect id="_x0000_i1026" style="width:0;height:1.5pt" o:hralign="center" o:hrstd="t" o:hr="t" fillcolor="#a0a0a0" stroked="f"/>
         </w:pict>
       </w:r>
     </w:p>
@@ -6125,7 +6155,22 @@
         <w:rPr>
           <w:lang w:val="en-US" w:bidi="ar-SA"/>
         </w:rPr>
-        <w:t>https://en.wikipedia.org/wiki/Hashcat</w:t>
+        <w:t xml:space="preserve">Quelle: </w:t>
+      </w:r>
+      <w:hyperlink r:id="rId16" w:history="1">
+        <w:r>
+          <w:rPr>
+            <w:rStyle w:val="Hyperlink"/>
+            <w:lang w:val="en-US" w:bidi="ar-SA"/>
+          </w:rPr>
+          <w:t>https://en.wikipedia.org/wiki/Hashcat</w:t>
+        </w:r>
+      </w:hyperlink>
+      <w:r>
+        <w:rPr>
+          <w:lang w:val="en-US" w:bidi="ar-SA"/>
+        </w:rPr>
+        <w:t xml:space="preserve"> </w:t>
       </w:r>
     </w:p>
     <w:p>
@@ -6139,7 +6184,7 @@
           <w:lang w:val="en-US" w:bidi="ar-SA"/>
         </w:rPr>
         <w:pict w14:anchorId="7425D9D2">
-          <v:rect id="_x0000_i1051" style="width:0;height:1.5pt" o:hralign="center" o:hrstd="t" o:hr="t" fillcolor="#a0a0a0" stroked="f"/>
+          <v:rect id="_x0000_i1027" style="width:0;height:1.5pt" o:hralign="center" o:hrstd="t" o:hr="t" fillcolor="#a0a0a0" stroked="f"/>
         </w:pict>
       </w:r>
     </w:p>
@@ -6313,7 +6358,7 @@
                     </pic:cNvPicPr>
                   </pic:nvPicPr>
                   <pic:blipFill>
-                    <a:blip r:embed="rId14">
+                    <a:blip r:embed="rId17">
                       <a:extLst>
                         <a:ext uri="{28A0092B-C50C-407E-A947-70E740481C1C}">
                           <a14:useLocalDpi xmlns:a14="http://schemas.microsoft.com/office/drawing/2010/main" val="0"/>
@@ -6355,7 +6400,22 @@
         <w:rPr>
           <w:lang w:val="en-US" w:bidi="ar-SA"/>
         </w:rPr>
-        <w:t>https://en.wikipedia.org/wiki/Aircrack-ng</w:t>
+        <w:t xml:space="preserve">Quelle: </w:t>
+      </w:r>
+      <w:hyperlink r:id="rId18" w:history="1">
+        <w:r>
+          <w:rPr>
+            <w:rStyle w:val="Hyperlink"/>
+            <w:lang w:val="en-US" w:bidi="ar-SA"/>
+          </w:rPr>
+          <w:t>https://en.wikipedia.org/wiki/Aircrack-ng</w:t>
+        </w:r>
+      </w:hyperlink>
+      <w:r>
+        <w:rPr>
+          <w:lang w:val="en-US" w:bidi="ar-SA"/>
+        </w:rPr>
+        <w:t xml:space="preserve"> </w:t>
       </w:r>
     </w:p>
     <w:p>
@@ -6791,8 +6851,8 @@
       </w:pPr>
     </w:p>
     <w:sectPr>
-      <w:headerReference w:type="default" r:id="rId15"/>
-      <w:footerReference w:type="default" r:id="rId16"/>
+      <w:headerReference w:type="default" r:id="rId19"/>
+      <w:footerReference w:type="default" r:id="rId20"/>
       <w:pgSz w:w="12240" w:h="15840"/>
       <w:pgMar w:top="1440" w:right="1440" w:bottom="1440" w:left="1440" w:header="708" w:footer="708" w:gutter="0"/>
       <w:pgNumType w:start="0"/>
@@ -8492,6 +8552,7 @@
   <w:style w:type="character" w:default="1" w:styleId="Absatz-Standardschriftart">
     <w:name w:val="Default Paragraph Font"/>
     <w:uiPriority w:val="1"/>
+    <w:semiHidden/>
     <w:unhideWhenUsed/>
   </w:style>
   <w:style w:type="table" w:default="1" w:styleId="NormaleTabelle">
